--- a/tpr6/Вознюк_О_ІС71_ТПР6.docx
+++ b/tpr6/Вознюк_О_ІС71_ТПР6.docx
@@ -225,6 +225,7 @@
         <w:jc w:val="center"/>
         <w:rPr>
           <w:rFonts w:hint="eastAsia"/>
+          <w:lang w:val="ru-RU"/>
         </w:rPr>
       </w:pPr>
       <w:r>
@@ -250,6 +251,7 @@
           <w:rFonts w:ascii="Times New Roman" w:hAnsi="Times New Roman" w:cs="Times New Roman"/>
           <w:sz w:val="28"/>
           <w:szCs w:val="28"/>
+          <w:lang w:val="ru-RU"/>
         </w:rPr>
         <w:t>6</w:t>
       </w:r>
@@ -3407,9 +3409,12 @@
           <w:tab w:val="left" w:pos="165"/>
         </w:tabs>
         <w:spacing w:after="0"/>
+        <w:ind w:left="360"/>
         <w:jc w:val="center"/>
         <w:rPr>
           <w:rFonts w:ascii="Times New Roman" w:hAnsi="Times New Roman" w:cs="Times New Roman"/>
+          <w:b/>
+          <w:bCs/>
           <w:sz w:val="28"/>
           <w:szCs w:val="28"/>
           <w:lang w:val="ru-RU"/>
@@ -3422,7 +3427,7 @@
           <w:szCs w:val="28"/>
           <w:lang w:val="ru-RU"/>
         </w:rPr>
-        <w:t>https://github.com/oleksandravozniuk/DecisionMakingTheory/tree/main/tpr5</w:t>
+        <w:t>https://github.com/oleksandravozniuk/DecisionMakingTheory/tree/main/tpr6</w:t>
       </w:r>
     </w:p>
     <w:p>
@@ -3449,6 +3454,17 @@
           <w:lang w:val="ru-RU"/>
         </w:rPr>
       </w:pPr>
+      <w:r>
+        <w:rPr>
+          <w:rFonts w:ascii="Times New Roman" w:hAnsi="Times New Roman" w:cs="Times New Roman"/>
+          <w:b/>
+          <w:bCs/>
+          <w:sz w:val="28"/>
+          <w:szCs w:val="28"/>
+          <w:lang w:val="ru-RU"/>
+        </w:rPr>
+        <w:t>Короткий опис використаних в програмі бібліотек та методів</w:t>
+      </w:r>
     </w:p>
     <w:p>
       <w:pPr>
@@ -3464,26 +3480,31 @@
         </w:tabs>
         <w:spacing w:after="0"/>
         <w:ind w:left="360"/>
-        <w:jc w:val="center"/>
-        <w:rPr>
-          <w:rFonts w:ascii="Times New Roman" w:hAnsi="Times New Roman" w:cs="Times New Roman"/>
-          <w:b/>
-          <w:bCs/>
-          <w:sz w:val="28"/>
-          <w:szCs w:val="28"/>
-          <w:lang w:val="ru-RU"/>
-        </w:rPr>
-      </w:pPr>
-      <w:r>
-        <w:rPr>
-          <w:rFonts w:ascii="Times New Roman" w:hAnsi="Times New Roman" w:cs="Times New Roman"/>
-          <w:b/>
-          <w:bCs/>
-          <w:sz w:val="28"/>
-          <w:szCs w:val="28"/>
-          <w:lang w:val="ru-RU"/>
-        </w:rPr>
-        <w:t>Короткий опис використаних в програмі бібліотек та методів</w:t>
+        <w:rPr>
+          <w:rFonts w:ascii="Times New Roman" w:hAnsi="Times New Roman" w:cs="Times New Roman"/>
+          <w:sz w:val="28"/>
+          <w:szCs w:val="28"/>
+          <w:lang w:val="uk-UA"/>
+        </w:rPr>
+      </w:pPr>
+      <w:r>
+        <w:rPr>
+          <w:rFonts w:ascii="Times New Roman" w:hAnsi="Times New Roman" w:cs="Times New Roman"/>
+          <w:sz w:val="28"/>
+          <w:szCs w:val="28"/>
+          <w:u w:val="single"/>
+          <w:lang w:val="uk-UA"/>
+        </w:rPr>
+        <w:t>Numpy</w:t>
+      </w:r>
+      <w:r>
+        <w:rPr>
+          <w:rFonts w:ascii="Times New Roman" w:hAnsi="Times New Roman" w:cs="Times New Roman"/>
+          <w:sz w:val="28"/>
+          <w:szCs w:val="28"/>
+          <w:lang w:val="uk-UA"/>
+        </w:rPr>
+        <w:t xml:space="preserve"> — розширення мови Python, що додає підтримку великих багатовимірних масивів і матриць, разом з великою бібліотекою високорівневих математичних функцій для операцій з цими масивами.</w:t>
       </w:r>
     </w:p>
     <w:p>
@@ -3507,25 +3528,6 @@
           <w:lang w:val="uk-UA"/>
         </w:rPr>
       </w:pPr>
-      <w:r>
-        <w:rPr>
-          <w:rFonts w:ascii="Times New Roman" w:hAnsi="Times New Roman" w:cs="Times New Roman"/>
-          <w:sz w:val="28"/>
-          <w:szCs w:val="28"/>
-          <w:u w:val="single"/>
-          <w:lang w:val="uk-UA"/>
-        </w:rPr>
-        <w:t>Numpy</w:t>
-      </w:r>
-      <w:r>
-        <w:rPr>
-          <w:rFonts w:ascii="Times New Roman" w:hAnsi="Times New Roman" w:cs="Times New Roman"/>
-          <w:sz w:val="28"/>
-          <w:szCs w:val="28"/>
-          <w:lang w:val="uk-UA"/>
-        </w:rPr>
-        <w:t xml:space="preserve"> — розширення мови Python, що додає підтримку великих багатовимірних масивів і матриць, разом з великою бібліотекою високорівневих математичних функцій для операцій з цими масивами.</w:t>
-      </w:r>
     </w:p>
     <w:p>
       <w:pPr>
@@ -3548,28 +3550,15 @@
           <w:lang w:val="uk-UA"/>
         </w:rPr>
       </w:pPr>
-    </w:p>
-    <w:p>
-      <w:pPr>
-        <w:pStyle w:val="BodyText"/>
-        <w:pBdr>
-          <w:top w:val="none" w:sz="0" w:space="0" w:color="000000"/>
-          <w:left w:val="none" w:sz="0" w:space="0" w:color="000000"/>
-          <w:bottom w:val="none" w:sz="0" w:space="0" w:color="000000"/>
-          <w:right w:val="none" w:sz="0" w:space="0" w:color="000000"/>
-        </w:pBdr>
-        <w:tabs>
-          <w:tab w:val="left" w:pos="165"/>
-        </w:tabs>
-        <w:spacing w:after="0"/>
-        <w:ind w:left="360"/>
+      <w:r>
         <w:rPr>
           <w:rFonts w:ascii="Times New Roman" w:hAnsi="Times New Roman" w:cs="Times New Roman"/>
           <w:sz w:val="28"/>
           <w:szCs w:val="28"/>
           <w:lang w:val="uk-UA"/>
         </w:rPr>
-      </w:pPr>
+        <w:t>Використані методи та об</w:t>
+      </w:r>
       <w:r>
         <w:rPr>
           <w:rFonts w:ascii="Times New Roman" w:hAnsi="Times New Roman" w:cs="Times New Roman"/>
@@ -3577,7 +3566,7 @@
           <w:szCs w:val="28"/>
           <w:lang w:val="uk-UA"/>
         </w:rPr>
-        <w:t>Використані методи та об</w:t>
+        <w:t>’</w:t>
       </w:r>
       <w:r>
         <w:rPr>
@@ -3586,18 +3575,8 @@
           <w:szCs w:val="28"/>
           <w:lang w:val="uk-UA"/>
         </w:rPr>
-        <w:t>’</w:t>
-      </w:r>
-      <w:r>
-        <w:rPr>
-          <w:rFonts w:ascii="Times New Roman" w:hAnsi="Times New Roman" w:cs="Times New Roman"/>
-          <w:sz w:val="28"/>
-          <w:szCs w:val="28"/>
-          <w:lang w:val="uk-UA"/>
-        </w:rPr>
         <w:t xml:space="preserve">єкти бібліотеки </w:t>
       </w:r>
-      <w:proofErr w:type="spellStart"/>
       <w:r>
         <w:rPr>
           <w:rFonts w:ascii="Times New Roman" w:hAnsi="Times New Roman" w:cs="Times New Roman"/>
@@ -3607,7 +3586,6 @@
         </w:rPr>
         <w:t>Numpy</w:t>
       </w:r>
-      <w:proofErr w:type="spellEnd"/>
       <w:r>
         <w:rPr>
           <w:rFonts w:ascii="Times New Roman" w:hAnsi="Times New Roman" w:cs="Times New Roman"/>
@@ -3963,2231 +3941,6 @@
           <w:lang w:val="uk-UA"/>
         </w:rPr>
       </w:pPr>
-      <w:r>
-        <w:rPr>
-          <w:rFonts w:ascii="Times New Roman" w:hAnsi="Times New Roman" w:cs="Times New Roman"/>
-          <w:b/>
-          <w:bCs/>
-          <w:sz w:val="28"/>
-          <w:szCs w:val="28"/>
-          <w:lang w:val="uk-UA"/>
-        </w:rPr>
-        <w:t>Опис класів. Перелік розроблених функцій та методів</w:t>
-      </w:r>
-    </w:p>
-    <w:p>
-      <w:pPr>
-        <w:pStyle w:val="BodyText"/>
-        <w:pBdr>
-          <w:top w:val="none" w:sz="0" w:space="0" w:color="000000"/>
-          <w:left w:val="none" w:sz="0" w:space="0" w:color="000000"/>
-          <w:bottom w:val="none" w:sz="0" w:space="0" w:color="000000"/>
-          <w:right w:val="none" w:sz="0" w:space="0" w:color="000000"/>
-        </w:pBdr>
-        <w:tabs>
-          <w:tab w:val="left" w:pos="165"/>
-        </w:tabs>
-        <w:spacing w:after="0"/>
-        <w:ind w:left="720"/>
-        <w:rPr>
-          <w:rFonts w:ascii="Times New Roman" w:hAnsi="Times New Roman" w:cs="Times New Roman"/>
-          <w:sz w:val="28"/>
-          <w:szCs w:val="28"/>
-          <w:lang w:val="en-GB"/>
-        </w:rPr>
-      </w:pPr>
-      <w:r>
-        <w:rPr>
-          <w:rFonts w:ascii="Times New Roman" w:hAnsi="Times New Roman" w:cs="Times New Roman"/>
-          <w:sz w:val="28"/>
-          <w:szCs w:val="28"/>
-          <w:lang w:val="uk-UA"/>
-        </w:rPr>
-        <w:t>Файл</w:t>
-      </w:r>
-      <w:r>
-        <w:rPr>
-          <w:rFonts w:ascii="Times New Roman" w:hAnsi="Times New Roman" w:cs="Times New Roman"/>
-          <w:sz w:val="28"/>
-          <w:szCs w:val="28"/>
-          <w:lang w:val="uk-UA"/>
-        </w:rPr>
-        <w:t xml:space="preserve"> </w:t>
-      </w:r>
-      <w:r>
-        <w:rPr>
-          <w:rFonts w:ascii="Times New Roman" w:hAnsi="Times New Roman" w:cs="Times New Roman"/>
-          <w:sz w:val="28"/>
-          <w:szCs w:val="28"/>
-          <w:lang w:val="en-GB"/>
-        </w:rPr>
-        <w:t>topsis</w:t>
-      </w:r>
-      <w:r>
-        <w:rPr>
-          <w:rFonts w:ascii="Times New Roman" w:hAnsi="Times New Roman" w:cs="Times New Roman"/>
-          <w:sz w:val="28"/>
-          <w:szCs w:val="28"/>
-          <w:lang w:val="en-GB"/>
-        </w:rPr>
-        <w:t>.py</w:t>
-      </w:r>
-    </w:p>
-    <w:tbl>
-      <w:tblPr>
-        <w:tblStyle w:val="TableGrid"/>
-        <w:tblW w:w="0" w:type="auto"/>
-        <w:tblInd w:w="720" w:type="dxa"/>
-        <w:tblLook w:val="04A0" w:firstRow="1" w:lastRow="0" w:firstColumn="1" w:lastColumn="0" w:noHBand="0" w:noVBand="1"/>
-      </w:tblPr>
-      <w:tblGrid>
-        <w:gridCol w:w="3564"/>
-        <w:gridCol w:w="1369"/>
-        <w:gridCol w:w="1815"/>
-        <w:gridCol w:w="1548"/>
-      </w:tblGrid>
-      <w:tr>
-        <w:tc>
-          <w:tcPr>
-            <w:tcW w:w="1989" w:type="dxa"/>
-          </w:tcPr>
-          <w:p>
-            <w:pPr>
-              <w:pStyle w:val="BodyText"/>
-              <w:tabs>
-                <w:tab w:val="left" w:pos="165"/>
-              </w:tabs>
-              <w:spacing w:after="0"/>
-              <w:rPr>
-                <w:rFonts w:ascii="Times New Roman" w:hAnsi="Times New Roman" w:cs="Times New Roman"/>
-                <w:sz w:val="28"/>
-                <w:szCs w:val="28"/>
-                <w:lang w:val="en-GB"/>
-              </w:rPr>
-            </w:pPr>
-            <w:r>
-              <w:rPr>
-                <w:rFonts w:ascii="Times New Roman" w:hAnsi="Times New Roman" w:cs="Times New Roman"/>
-                <w:sz w:val="28"/>
-                <w:szCs w:val="28"/>
-                <w:lang w:val="uk-UA"/>
-              </w:rPr>
-              <w:t>Ф-ція/Метод</w:t>
-            </w:r>
-          </w:p>
-        </w:tc>
-        <w:tc>
-          <w:tcPr>
-            <w:tcW w:w="2271" w:type="dxa"/>
-          </w:tcPr>
-          <w:p>
-            <w:pPr>
-              <w:pStyle w:val="BodyText"/>
-              <w:tabs>
-                <w:tab w:val="left" w:pos="165"/>
-              </w:tabs>
-              <w:spacing w:after="0"/>
-              <w:rPr>
-                <w:rFonts w:ascii="Times New Roman" w:hAnsi="Times New Roman" w:cs="Times New Roman"/>
-                <w:sz w:val="28"/>
-                <w:szCs w:val="28"/>
-                <w:lang w:val="en-GB"/>
-              </w:rPr>
-            </w:pPr>
-            <w:r>
-              <w:rPr>
-                <w:rFonts w:ascii="Times New Roman" w:hAnsi="Times New Roman" w:cs="Times New Roman"/>
-                <w:sz w:val="28"/>
-                <w:szCs w:val="28"/>
-                <w:lang w:val="uk-UA"/>
-              </w:rPr>
-              <w:t>Параметри</w:t>
-            </w:r>
-          </w:p>
-        </w:tc>
-        <w:tc>
-          <w:tcPr>
-            <w:tcW w:w="2216" w:type="dxa"/>
-          </w:tcPr>
-          <w:p>
-            <w:pPr>
-              <w:pStyle w:val="BodyText"/>
-              <w:tabs>
-                <w:tab w:val="left" w:pos="165"/>
-              </w:tabs>
-              <w:spacing w:after="0"/>
-              <w:rPr>
-                <w:rFonts w:ascii="Times New Roman" w:hAnsi="Times New Roman" w:cs="Times New Roman"/>
-                <w:sz w:val="28"/>
-                <w:szCs w:val="28"/>
-                <w:lang w:val="en-GB"/>
-              </w:rPr>
-            </w:pPr>
-            <w:r>
-              <w:rPr>
-                <w:rFonts w:ascii="Times New Roman" w:hAnsi="Times New Roman" w:cs="Times New Roman"/>
-                <w:sz w:val="28"/>
-                <w:szCs w:val="28"/>
-                <w:lang w:val="uk-UA"/>
-              </w:rPr>
-              <w:t>Опис</w:t>
-            </w:r>
-          </w:p>
-        </w:tc>
-        <w:tc>
-          <w:tcPr>
-            <w:tcW w:w="1820" w:type="dxa"/>
-          </w:tcPr>
-          <w:p>
-            <w:pPr>
-              <w:pStyle w:val="BodyText"/>
-              <w:tabs>
-                <w:tab w:val="left" w:pos="165"/>
-              </w:tabs>
-              <w:spacing w:after="0"/>
-              <w:rPr>
-                <w:rFonts w:ascii="Times New Roman" w:hAnsi="Times New Roman" w:cs="Times New Roman"/>
-                <w:sz w:val="28"/>
-                <w:szCs w:val="28"/>
-                <w:lang w:val="uk-UA"/>
-              </w:rPr>
-            </w:pPr>
-            <w:r>
-              <w:rPr>
-                <w:rFonts w:ascii="Times New Roman" w:hAnsi="Times New Roman" w:cs="Times New Roman"/>
-                <w:sz w:val="28"/>
-                <w:szCs w:val="28"/>
-                <w:lang w:val="uk-UA"/>
-              </w:rPr>
-              <w:t>Значення,</w:t>
-            </w:r>
-          </w:p>
-          <w:p>
-            <w:pPr>
-              <w:pStyle w:val="BodyText"/>
-              <w:tabs>
-                <w:tab w:val="left" w:pos="165"/>
-              </w:tabs>
-              <w:spacing w:after="0"/>
-              <w:rPr>
-                <w:rFonts w:ascii="Times New Roman" w:hAnsi="Times New Roman" w:cs="Times New Roman"/>
-                <w:sz w:val="28"/>
-                <w:szCs w:val="28"/>
-                <w:lang w:val="en-GB"/>
-              </w:rPr>
-            </w:pPr>
-            <w:r>
-              <w:rPr>
-                <w:rFonts w:ascii="Times New Roman" w:hAnsi="Times New Roman" w:cs="Times New Roman"/>
-                <w:sz w:val="28"/>
-                <w:szCs w:val="28"/>
-                <w:lang w:val="uk-UA"/>
-              </w:rPr>
-              <w:lastRenderedPageBreak/>
-              <w:t>що повертає</w:t>
-            </w:r>
-          </w:p>
-        </w:tc>
-      </w:tr>
-      <w:tr>
-        <w:tc>
-          <w:tcPr>
-            <w:tcW w:w="1989" w:type="dxa"/>
-          </w:tcPr>
-          <w:p>
-            <w:pPr>
-              <w:pStyle w:val="BodyText"/>
-              <w:tabs>
-                <w:tab w:val="left" w:pos="165"/>
-              </w:tabs>
-              <w:spacing w:after="0"/>
-              <w:rPr>
-                <w:rFonts w:ascii="Times New Roman" w:hAnsi="Times New Roman" w:cs="Times New Roman"/>
-                <w:sz w:val="28"/>
-                <w:szCs w:val="28"/>
-                <w:lang w:val="en-GB"/>
-              </w:rPr>
-            </w:pPr>
-            <w:proofErr w:type="spellStart"/>
-            <w:r>
-              <w:rPr>
-                <w:rFonts w:ascii="Times New Roman" w:hAnsi="Times New Roman" w:cs="Times New Roman"/>
-                <w:sz w:val="28"/>
-                <w:szCs w:val="28"/>
-                <w:lang w:val="en-GB"/>
-              </w:rPr>
-              <w:lastRenderedPageBreak/>
-              <w:t>topsis</w:t>
-            </w:r>
-            <w:proofErr w:type="spellEnd"/>
-          </w:p>
-        </w:tc>
-        <w:tc>
-          <w:tcPr>
-            <w:tcW w:w="2271" w:type="dxa"/>
-          </w:tcPr>
-          <w:p>
-            <w:pPr>
-              <w:pStyle w:val="BodyText"/>
-              <w:tabs>
-                <w:tab w:val="left" w:pos="165"/>
-              </w:tabs>
-              <w:rPr>
-                <w:rFonts w:ascii="Times New Roman" w:hAnsi="Times New Roman" w:cs="Times New Roman"/>
-                <w:sz w:val="28"/>
-                <w:szCs w:val="28"/>
-              </w:rPr>
-            </w:pPr>
-            <w:r>
-              <w:rPr>
-                <w:rFonts w:ascii="Times New Roman" w:hAnsi="Times New Roman" w:cs="Times New Roman"/>
-                <w:sz w:val="28"/>
-                <w:szCs w:val="28"/>
-              </w:rPr>
-              <w:t>alternatives, weights, task</w:t>
-            </w:r>
-          </w:p>
-          <w:p>
-            <w:pPr>
-              <w:pStyle w:val="BodyText"/>
-              <w:tabs>
-                <w:tab w:val="left" w:pos="165"/>
-              </w:tabs>
-              <w:spacing w:after="0"/>
-              <w:rPr>
-                <w:rFonts w:ascii="Times New Roman" w:hAnsi="Times New Roman" w:cs="Times New Roman"/>
-                <w:sz w:val="28"/>
-                <w:szCs w:val="28"/>
-                <w:lang w:val="en-GB"/>
-              </w:rPr>
-            </w:pPr>
-          </w:p>
-        </w:tc>
-        <w:tc>
-          <w:tcPr>
-            <w:tcW w:w="2216" w:type="dxa"/>
-          </w:tcPr>
-          <w:p>
-            <w:pPr>
-              <w:pStyle w:val="BodyText"/>
-              <w:tabs>
-                <w:tab w:val="left" w:pos="165"/>
-              </w:tabs>
-              <w:spacing w:after="0"/>
-              <w:rPr>
-                <w:rFonts w:ascii="Times New Roman" w:hAnsi="Times New Roman" w:cs="Times New Roman"/>
-                <w:sz w:val="28"/>
-                <w:szCs w:val="28"/>
-                <w:lang w:val="uk-UA"/>
-              </w:rPr>
-            </w:pPr>
-            <w:r>
-              <w:rPr>
-                <w:rFonts w:ascii="Times New Roman" w:hAnsi="Times New Roman" w:cs="Times New Roman"/>
-                <w:sz w:val="28"/>
-                <w:szCs w:val="28"/>
-                <w:lang w:val="uk-UA"/>
-              </w:rPr>
-              <w:t>Містить алгоритм дій для знаходження ранжування та найкращої альтернативи</w:t>
-            </w:r>
-          </w:p>
-        </w:tc>
-        <w:tc>
-          <w:tcPr>
-            <w:tcW w:w="1820" w:type="dxa"/>
-          </w:tcPr>
-          <w:p>
-            <w:pPr>
-              <w:pStyle w:val="BodyText"/>
-              <w:tabs>
-                <w:tab w:val="left" w:pos="165"/>
-              </w:tabs>
-              <w:spacing w:after="0"/>
-              <w:rPr>
-                <w:rFonts w:ascii="Times New Roman" w:hAnsi="Times New Roman" w:cs="Times New Roman"/>
-                <w:sz w:val="28"/>
-                <w:szCs w:val="28"/>
-                <w:lang w:val="ru-RU"/>
-              </w:rPr>
-            </w:pPr>
-            <w:r>
-              <w:rPr>
-                <w:rFonts w:ascii="Times New Roman" w:hAnsi="Times New Roman" w:cs="Times New Roman"/>
-                <w:sz w:val="28"/>
-                <w:szCs w:val="28"/>
-                <w:lang w:val="ru-RU"/>
-              </w:rPr>
-              <w:t>Ранжування (масив) та найкащу (найкращі) альтернативу</w:t>
-            </w:r>
-          </w:p>
-        </w:tc>
-      </w:tr>
-      <w:tr>
-        <w:tc>
-          <w:tcPr>
-            <w:tcW w:w="1989" w:type="dxa"/>
-          </w:tcPr>
-          <w:p>
-            <w:pPr>
-              <w:pStyle w:val="BodyText"/>
-              <w:tabs>
-                <w:tab w:val="left" w:pos="165"/>
-              </w:tabs>
-              <w:rPr>
-                <w:rFonts w:ascii="Times New Roman" w:hAnsi="Times New Roman" w:cs="Times New Roman"/>
-                <w:sz w:val="28"/>
-                <w:szCs w:val="28"/>
-              </w:rPr>
-            </w:pPr>
-            <w:proofErr w:type="spellStart"/>
-            <w:r>
-              <w:rPr>
-                <w:rFonts w:ascii="Times New Roman" w:hAnsi="Times New Roman" w:cs="Times New Roman"/>
-                <w:sz w:val="28"/>
-                <w:szCs w:val="28"/>
-              </w:rPr>
-              <w:t>find_c</w:t>
-            </w:r>
-            <w:proofErr w:type="spellEnd"/>
-          </w:p>
-          <w:p>
-            <w:pPr>
-              <w:pStyle w:val="BodyText"/>
-              <w:tabs>
-                <w:tab w:val="left" w:pos="165"/>
-              </w:tabs>
-              <w:spacing w:after="0"/>
-              <w:rPr>
-                <w:rFonts w:ascii="Times New Roman" w:hAnsi="Times New Roman" w:cs="Times New Roman"/>
-                <w:sz w:val="28"/>
-                <w:szCs w:val="28"/>
-                <w:lang w:val="en-GB"/>
-              </w:rPr>
-            </w:pPr>
-          </w:p>
-        </w:tc>
-        <w:tc>
-          <w:tcPr>
-            <w:tcW w:w="2271" w:type="dxa"/>
-          </w:tcPr>
-          <w:p>
-            <w:pPr>
-              <w:pStyle w:val="BodyText"/>
-              <w:tabs>
-                <w:tab w:val="left" w:pos="165"/>
-              </w:tabs>
-              <w:rPr>
-                <w:rFonts w:ascii="Times New Roman" w:hAnsi="Times New Roman" w:cs="Times New Roman"/>
-                <w:sz w:val="28"/>
-                <w:szCs w:val="28"/>
-              </w:rPr>
-            </w:pPr>
-            <w:proofErr w:type="spellStart"/>
-            <w:r>
-              <w:rPr>
-                <w:rFonts w:ascii="Times New Roman" w:hAnsi="Times New Roman" w:cs="Times New Roman"/>
-                <w:sz w:val="28"/>
-                <w:szCs w:val="28"/>
-              </w:rPr>
-              <w:t>d_pis</w:t>
-            </w:r>
-            <w:proofErr w:type="spellEnd"/>
-            <w:r>
-              <w:rPr>
-                <w:rFonts w:ascii="Times New Roman" w:hAnsi="Times New Roman" w:cs="Times New Roman"/>
-                <w:sz w:val="28"/>
-                <w:szCs w:val="28"/>
-              </w:rPr>
-              <w:t xml:space="preserve">, </w:t>
-            </w:r>
-            <w:proofErr w:type="spellStart"/>
-            <w:r>
-              <w:rPr>
-                <w:rFonts w:ascii="Times New Roman" w:hAnsi="Times New Roman" w:cs="Times New Roman"/>
-                <w:sz w:val="28"/>
-                <w:szCs w:val="28"/>
-              </w:rPr>
-              <w:t>d_nis</w:t>
-            </w:r>
-            <w:proofErr w:type="spellEnd"/>
-          </w:p>
-          <w:p>
-            <w:pPr>
-              <w:pStyle w:val="BodyText"/>
-              <w:tabs>
-                <w:tab w:val="left" w:pos="165"/>
-              </w:tabs>
-              <w:spacing w:after="0"/>
-              <w:rPr>
-                <w:rFonts w:ascii="Times New Roman" w:hAnsi="Times New Roman" w:cs="Times New Roman"/>
-                <w:sz w:val="28"/>
-                <w:szCs w:val="28"/>
-                <w:lang w:val="en-GB"/>
-              </w:rPr>
-            </w:pPr>
-          </w:p>
-        </w:tc>
-        <w:tc>
-          <w:tcPr>
-            <w:tcW w:w="2216" w:type="dxa"/>
-          </w:tcPr>
-          <w:p>
-            <w:pPr>
-              <w:pStyle w:val="BodyText"/>
-              <w:tabs>
-                <w:tab w:val="left" w:pos="165"/>
-              </w:tabs>
-              <w:spacing w:after="0"/>
-              <w:rPr>
-                <w:rFonts w:ascii="Times New Roman" w:hAnsi="Times New Roman" w:cs="Times New Roman"/>
-                <w:sz w:val="28"/>
-                <w:szCs w:val="28"/>
-                <w:lang w:val="ru-RU"/>
-              </w:rPr>
-            </w:pPr>
-            <w:r>
-              <w:rPr>
-                <w:rFonts w:ascii="Times New Roman" w:hAnsi="Times New Roman" w:cs="Times New Roman"/>
-                <w:sz w:val="28"/>
-                <w:szCs w:val="28"/>
-                <w:lang w:val="ru-RU"/>
-              </w:rPr>
-              <w:t xml:space="preserve">Встановлення наближеності кожної альтернативи до позитивної ідеальної точки </w:t>
-            </w:r>
-            <w:r>
-              <w:rPr>
-                <w:rFonts w:ascii="Times New Roman" w:hAnsi="Times New Roman" w:cs="Times New Roman"/>
-                <w:sz w:val="28"/>
-                <w:szCs w:val="28"/>
-                <w:lang w:val="en-GB"/>
-              </w:rPr>
-              <w:t>PIS</w:t>
-            </w:r>
-          </w:p>
-        </w:tc>
-        <w:tc>
-          <w:tcPr>
-            <w:tcW w:w="1820" w:type="dxa"/>
-          </w:tcPr>
-          <w:p>
-            <w:pPr>
-              <w:pStyle w:val="BodyText"/>
-              <w:tabs>
-                <w:tab w:val="left" w:pos="165"/>
-              </w:tabs>
-              <w:spacing w:after="0"/>
-              <w:rPr>
-                <w:rFonts w:ascii="Times New Roman" w:hAnsi="Times New Roman" w:cs="Times New Roman"/>
-                <w:sz w:val="28"/>
-                <w:szCs w:val="28"/>
-                <w:lang w:val="en-GB"/>
-              </w:rPr>
-            </w:pPr>
-            <w:r>
-              <w:rPr>
-                <w:rFonts w:ascii="Times New Roman" w:hAnsi="Times New Roman" w:cs="Times New Roman"/>
-                <w:sz w:val="28"/>
-                <w:szCs w:val="28"/>
-                <w:lang w:val="ru-RU"/>
-              </w:rPr>
-              <w:t xml:space="preserve">Масив значень </w:t>
-            </w:r>
-            <w:r>
-              <w:rPr>
-                <w:rFonts w:ascii="Times New Roman" w:hAnsi="Times New Roman" w:cs="Times New Roman"/>
-                <w:sz w:val="28"/>
-                <w:szCs w:val="28"/>
-                <w:lang w:val="en-GB"/>
-              </w:rPr>
-              <w:t>C</w:t>
-            </w:r>
-          </w:p>
-        </w:tc>
-      </w:tr>
-      <w:tr>
-        <w:tc>
-          <w:tcPr>
-            <w:tcW w:w="1989" w:type="dxa"/>
-          </w:tcPr>
-          <w:p>
-            <w:pPr>
-              <w:pStyle w:val="BodyText"/>
-              <w:tabs>
-                <w:tab w:val="left" w:pos="165"/>
-              </w:tabs>
-              <w:spacing w:after="0"/>
-              <w:rPr>
-                <w:rFonts w:ascii="Times New Roman" w:hAnsi="Times New Roman" w:cs="Times New Roman"/>
-                <w:sz w:val="28"/>
-                <w:szCs w:val="28"/>
-                <w:lang w:val="en-GB"/>
-              </w:rPr>
-            </w:pPr>
-            <w:proofErr w:type="spellStart"/>
-            <w:r>
-              <w:rPr>
-                <w:rFonts w:ascii="Times New Roman" w:hAnsi="Times New Roman" w:cs="Times New Roman"/>
-                <w:sz w:val="28"/>
-                <w:szCs w:val="28"/>
-                <w:lang w:val="en-GB"/>
-              </w:rPr>
-              <w:t>pis_nis</w:t>
-            </w:r>
-            <w:proofErr w:type="spellEnd"/>
-          </w:p>
-        </w:tc>
-        <w:tc>
-          <w:tcPr>
-            <w:tcW w:w="2271" w:type="dxa"/>
-          </w:tcPr>
-          <w:p>
-            <w:pPr>
-              <w:pStyle w:val="BodyText"/>
-              <w:tabs>
-                <w:tab w:val="left" w:pos="165"/>
-              </w:tabs>
-              <w:spacing w:after="0"/>
-              <w:rPr>
-                <w:rFonts w:ascii="Times New Roman" w:hAnsi="Times New Roman" w:cs="Times New Roman"/>
-                <w:sz w:val="28"/>
-                <w:szCs w:val="28"/>
-                <w:lang w:val="en-GB"/>
-              </w:rPr>
-            </w:pPr>
-            <w:proofErr w:type="spellStart"/>
-            <w:r>
-              <w:rPr>
-                <w:rFonts w:ascii="Times New Roman" w:hAnsi="Times New Roman" w:cs="Times New Roman"/>
-                <w:sz w:val="28"/>
-                <w:szCs w:val="28"/>
-                <w:lang w:val="en-GB"/>
-              </w:rPr>
-              <w:t>row_i</w:t>
-            </w:r>
-            <w:proofErr w:type="spellEnd"/>
-            <w:r>
-              <w:rPr>
-                <w:rFonts w:ascii="Times New Roman" w:hAnsi="Times New Roman" w:cs="Times New Roman"/>
-                <w:sz w:val="28"/>
-                <w:szCs w:val="28"/>
-                <w:lang w:val="en-GB"/>
-              </w:rPr>
-              <w:t xml:space="preserve">, </w:t>
-            </w:r>
-            <w:proofErr w:type="spellStart"/>
-            <w:r>
-              <w:rPr>
-                <w:rFonts w:ascii="Times New Roman" w:hAnsi="Times New Roman" w:cs="Times New Roman"/>
-                <w:sz w:val="28"/>
-                <w:szCs w:val="28"/>
-                <w:lang w:val="en-GB"/>
-              </w:rPr>
-              <w:t>max_j</w:t>
-            </w:r>
-            <w:proofErr w:type="spellEnd"/>
-            <w:r>
-              <w:rPr>
-                <w:rFonts w:ascii="Times New Roman" w:hAnsi="Times New Roman" w:cs="Times New Roman"/>
-                <w:sz w:val="28"/>
-                <w:szCs w:val="28"/>
-                <w:lang w:val="en-GB"/>
-              </w:rPr>
-              <w:t xml:space="preserve">, </w:t>
-            </w:r>
-            <w:proofErr w:type="spellStart"/>
-            <w:r>
-              <w:rPr>
-                <w:rFonts w:ascii="Times New Roman" w:hAnsi="Times New Roman" w:cs="Times New Roman"/>
-                <w:sz w:val="28"/>
-                <w:szCs w:val="28"/>
-                <w:lang w:val="en-GB"/>
-              </w:rPr>
-              <w:t>min_j</w:t>
-            </w:r>
-            <w:proofErr w:type="spellEnd"/>
-          </w:p>
-        </w:tc>
-        <w:tc>
-          <w:tcPr>
-            <w:tcW w:w="2216" w:type="dxa"/>
-          </w:tcPr>
-          <w:p>
-            <w:pPr>
-              <w:pStyle w:val="BodyText"/>
-              <w:tabs>
-                <w:tab w:val="left" w:pos="165"/>
-              </w:tabs>
-              <w:spacing w:after="0"/>
-              <w:rPr>
-                <w:rFonts w:ascii="Times New Roman" w:hAnsi="Times New Roman" w:cs="Times New Roman"/>
-                <w:sz w:val="28"/>
-                <w:szCs w:val="28"/>
-                <w:lang w:val="en-GB"/>
-              </w:rPr>
-            </w:pPr>
-            <w:r>
-              <w:rPr>
-                <w:rFonts w:ascii="Times New Roman" w:hAnsi="Times New Roman" w:cs="Times New Roman"/>
-                <w:sz w:val="28"/>
-                <w:szCs w:val="28"/>
-                <w:lang w:val="ru-RU"/>
-              </w:rPr>
-              <w:t>Встановлення</w:t>
-            </w:r>
-            <w:r>
-              <w:rPr>
-                <w:rFonts w:ascii="Times New Roman" w:hAnsi="Times New Roman" w:cs="Times New Roman"/>
-                <w:sz w:val="28"/>
-                <w:szCs w:val="28"/>
-                <w:lang w:val="en-GB"/>
-              </w:rPr>
-              <w:t xml:space="preserve"> </w:t>
-            </w:r>
-            <w:r>
-              <w:rPr>
-                <w:rFonts w:ascii="Times New Roman" w:hAnsi="Times New Roman" w:cs="Times New Roman"/>
-                <w:sz w:val="28"/>
-                <w:szCs w:val="28"/>
-                <w:lang w:val="ru-RU"/>
-              </w:rPr>
-              <w:t>позитивної</w:t>
-            </w:r>
-            <w:r>
-              <w:rPr>
-                <w:rFonts w:ascii="Times New Roman" w:hAnsi="Times New Roman" w:cs="Times New Roman"/>
-                <w:sz w:val="28"/>
-                <w:szCs w:val="28"/>
-                <w:lang w:val="en-GB"/>
-              </w:rPr>
-              <w:t xml:space="preserve"> </w:t>
-            </w:r>
-            <w:r>
-              <w:rPr>
-                <w:rFonts w:ascii="Times New Roman" w:hAnsi="Times New Roman" w:cs="Times New Roman"/>
-                <w:sz w:val="28"/>
-                <w:szCs w:val="28"/>
-                <w:lang w:val="ru-RU"/>
-              </w:rPr>
-              <w:t>ідеальної</w:t>
-            </w:r>
-            <w:r>
-              <w:rPr>
-                <w:rFonts w:ascii="Times New Roman" w:hAnsi="Times New Roman" w:cs="Times New Roman"/>
-                <w:sz w:val="28"/>
-                <w:szCs w:val="28"/>
-                <w:lang w:val="en-GB"/>
-              </w:rPr>
-              <w:t xml:space="preserve"> </w:t>
-            </w:r>
-            <w:r>
-              <w:rPr>
-                <w:rFonts w:ascii="Times New Roman" w:hAnsi="Times New Roman" w:cs="Times New Roman"/>
-                <w:sz w:val="28"/>
-                <w:szCs w:val="28"/>
-                <w:lang w:val="ru-RU"/>
-              </w:rPr>
-              <w:t>точки</w:t>
-            </w:r>
-            <w:r>
-              <w:rPr>
-                <w:rFonts w:ascii="Times New Roman" w:hAnsi="Times New Roman" w:cs="Times New Roman"/>
-                <w:sz w:val="28"/>
-                <w:szCs w:val="28"/>
-                <w:lang w:val="en-GB"/>
-              </w:rPr>
-              <w:t xml:space="preserve"> PIS (</w:t>
-            </w:r>
-            <w:r>
-              <w:rPr>
-                <w:rFonts w:ascii="Times New Roman" w:hAnsi="Times New Roman" w:cs="Times New Roman"/>
-                <w:sz w:val="28"/>
-                <w:szCs w:val="28"/>
-                <w:lang w:val="ru-RU"/>
-              </w:rPr>
-              <w:t>утопічної</w:t>
-            </w:r>
-            <w:r>
-              <w:rPr>
-                <w:rFonts w:ascii="Times New Roman" w:hAnsi="Times New Roman" w:cs="Times New Roman"/>
-                <w:sz w:val="28"/>
-                <w:szCs w:val="28"/>
-                <w:lang w:val="en-GB"/>
-              </w:rPr>
-              <w:t xml:space="preserve"> </w:t>
-            </w:r>
-            <w:r>
-              <w:rPr>
-                <w:rFonts w:ascii="Times New Roman" w:hAnsi="Times New Roman" w:cs="Times New Roman"/>
-                <w:sz w:val="28"/>
-                <w:szCs w:val="28"/>
-                <w:lang w:val="ru-RU"/>
-              </w:rPr>
-              <w:t>точки</w:t>
-            </w:r>
-            <w:r>
-              <w:rPr>
-                <w:rFonts w:ascii="Times New Roman" w:hAnsi="Times New Roman" w:cs="Times New Roman"/>
-                <w:sz w:val="28"/>
-                <w:szCs w:val="28"/>
-                <w:lang w:val="en-GB"/>
-              </w:rPr>
-              <w:t xml:space="preserve">) </w:t>
-            </w:r>
-            <w:r>
-              <w:rPr>
-                <w:rFonts w:ascii="Times New Roman" w:hAnsi="Times New Roman" w:cs="Times New Roman"/>
-                <w:sz w:val="28"/>
-                <w:szCs w:val="28"/>
-                <w:lang w:val="ru-RU"/>
-              </w:rPr>
-              <w:t>і</w:t>
-            </w:r>
-            <w:r>
-              <w:rPr>
-                <w:rFonts w:ascii="Times New Roman" w:hAnsi="Times New Roman" w:cs="Times New Roman"/>
-                <w:sz w:val="28"/>
-                <w:szCs w:val="28"/>
-                <w:lang w:val="en-GB"/>
-              </w:rPr>
-              <w:t xml:space="preserve"> </w:t>
-            </w:r>
-            <w:r>
-              <w:rPr>
-                <w:rFonts w:ascii="Times New Roman" w:hAnsi="Times New Roman" w:cs="Times New Roman"/>
-                <w:sz w:val="28"/>
-                <w:szCs w:val="28"/>
-                <w:lang w:val="ru-RU"/>
-              </w:rPr>
-              <w:t>негативної</w:t>
-            </w:r>
-            <w:r>
-              <w:rPr>
-                <w:rFonts w:ascii="Times New Roman" w:hAnsi="Times New Roman" w:cs="Times New Roman"/>
-                <w:sz w:val="28"/>
-                <w:szCs w:val="28"/>
-                <w:lang w:val="en-GB"/>
-              </w:rPr>
-              <w:t xml:space="preserve"> </w:t>
-            </w:r>
-            <w:r>
-              <w:rPr>
-                <w:rFonts w:ascii="Times New Roman" w:hAnsi="Times New Roman" w:cs="Times New Roman"/>
-                <w:sz w:val="28"/>
-                <w:szCs w:val="28"/>
-                <w:lang w:val="ru-RU"/>
-              </w:rPr>
-              <w:t>ідеальної</w:t>
-            </w:r>
-            <w:r>
-              <w:rPr>
-                <w:rFonts w:ascii="Times New Roman" w:hAnsi="Times New Roman" w:cs="Times New Roman"/>
-                <w:sz w:val="28"/>
-                <w:szCs w:val="28"/>
-                <w:lang w:val="en-GB"/>
-              </w:rPr>
-              <w:t xml:space="preserve"> </w:t>
-            </w:r>
-            <w:r>
-              <w:rPr>
-                <w:rFonts w:ascii="Times New Roman" w:hAnsi="Times New Roman" w:cs="Times New Roman"/>
-                <w:sz w:val="28"/>
-                <w:szCs w:val="28"/>
-                <w:lang w:val="ru-RU"/>
-              </w:rPr>
-              <w:t>точки</w:t>
-            </w:r>
-            <w:r>
-              <w:rPr>
-                <w:rFonts w:ascii="Times New Roman" w:hAnsi="Times New Roman" w:cs="Times New Roman"/>
-                <w:sz w:val="28"/>
-                <w:szCs w:val="28"/>
-                <w:lang w:val="en-GB"/>
-              </w:rPr>
-              <w:t xml:space="preserve"> NIS (</w:t>
-            </w:r>
-            <w:r>
-              <w:rPr>
-                <w:rFonts w:ascii="Times New Roman" w:hAnsi="Times New Roman" w:cs="Times New Roman"/>
-                <w:sz w:val="28"/>
-                <w:szCs w:val="28"/>
-                <w:lang w:val="ru-RU"/>
-              </w:rPr>
-              <w:t>антиутопічної</w:t>
-            </w:r>
-            <w:r>
-              <w:rPr>
-                <w:rFonts w:ascii="Times New Roman" w:hAnsi="Times New Roman" w:cs="Times New Roman"/>
-                <w:sz w:val="28"/>
-                <w:szCs w:val="28"/>
-                <w:lang w:val="en-GB"/>
-              </w:rPr>
-              <w:t xml:space="preserve"> </w:t>
-            </w:r>
-            <w:r>
-              <w:rPr>
-                <w:rFonts w:ascii="Times New Roman" w:hAnsi="Times New Roman" w:cs="Times New Roman"/>
-                <w:sz w:val="28"/>
-                <w:szCs w:val="28"/>
-                <w:lang w:val="ru-RU"/>
-              </w:rPr>
-              <w:t>точки</w:t>
-            </w:r>
-            <w:r>
-              <w:rPr>
-                <w:rFonts w:ascii="Times New Roman" w:hAnsi="Times New Roman" w:cs="Times New Roman"/>
-                <w:sz w:val="28"/>
-                <w:szCs w:val="28"/>
-                <w:lang w:val="en-GB"/>
-              </w:rPr>
-              <w:t>)*</w:t>
-            </w:r>
-          </w:p>
-        </w:tc>
-        <w:tc>
-          <w:tcPr>
-            <w:tcW w:w="1820" w:type="dxa"/>
-          </w:tcPr>
-          <w:p>
-            <w:pPr>
-              <w:pStyle w:val="BodyText"/>
-              <w:tabs>
-                <w:tab w:val="left" w:pos="165"/>
-              </w:tabs>
-              <w:spacing w:after="0"/>
-              <w:rPr>
-                <w:rFonts w:ascii="Times New Roman" w:hAnsi="Times New Roman" w:cs="Times New Roman"/>
-                <w:sz w:val="28"/>
-                <w:szCs w:val="28"/>
-                <w:lang w:val="en-GB"/>
-              </w:rPr>
-            </w:pPr>
-            <w:r>
-              <w:rPr>
-                <w:rFonts w:ascii="Times New Roman" w:hAnsi="Times New Roman" w:cs="Times New Roman"/>
-                <w:sz w:val="28"/>
-                <w:szCs w:val="28"/>
-                <w:lang w:val="uk-UA"/>
-              </w:rPr>
-              <w:t xml:space="preserve">Масив </w:t>
-            </w:r>
-            <w:r>
-              <w:rPr>
-                <w:rFonts w:ascii="Times New Roman" w:hAnsi="Times New Roman" w:cs="Times New Roman"/>
-                <w:sz w:val="28"/>
-                <w:szCs w:val="28"/>
-                <w:lang w:val="en-GB"/>
-              </w:rPr>
-              <w:t xml:space="preserve">PIS </w:t>
-            </w:r>
-            <w:r>
-              <w:rPr>
-                <w:rFonts w:ascii="Times New Roman" w:hAnsi="Times New Roman" w:cs="Times New Roman"/>
-                <w:sz w:val="28"/>
-                <w:szCs w:val="28"/>
-                <w:lang w:val="uk-UA"/>
-              </w:rPr>
-              <w:t xml:space="preserve">та </w:t>
-            </w:r>
-            <w:r>
-              <w:rPr>
-                <w:rFonts w:ascii="Times New Roman" w:hAnsi="Times New Roman" w:cs="Times New Roman"/>
-                <w:sz w:val="28"/>
-                <w:szCs w:val="28"/>
-                <w:lang w:val="en-GB"/>
-              </w:rPr>
-              <w:t>NIS</w:t>
-            </w:r>
-          </w:p>
-        </w:tc>
-      </w:tr>
-      <w:tr>
-        <w:tc>
-          <w:tcPr>
-            <w:tcW w:w="1989" w:type="dxa"/>
-          </w:tcPr>
-          <w:p>
-            <w:pPr>
-              <w:pStyle w:val="BodyText"/>
-              <w:tabs>
-                <w:tab w:val="left" w:pos="165"/>
-              </w:tabs>
-              <w:spacing w:after="0"/>
-              <w:rPr>
-                <w:rFonts w:ascii="Times New Roman" w:hAnsi="Times New Roman" w:cs="Times New Roman"/>
-                <w:sz w:val="28"/>
-                <w:szCs w:val="28"/>
-                <w:lang w:val="en-GB"/>
-              </w:rPr>
-            </w:pPr>
-            <w:proofErr w:type="spellStart"/>
-            <w:r>
-              <w:rPr>
-                <w:rFonts w:ascii="Times New Roman" w:hAnsi="Times New Roman" w:cs="Times New Roman"/>
-                <w:sz w:val="28"/>
-                <w:szCs w:val="28"/>
-                <w:lang w:val="en-GB"/>
-              </w:rPr>
-              <w:t>norm_astimates</w:t>
-            </w:r>
-            <w:proofErr w:type="spellEnd"/>
-          </w:p>
-        </w:tc>
-        <w:tc>
-          <w:tcPr>
-            <w:tcW w:w="2271" w:type="dxa"/>
-          </w:tcPr>
-          <w:p>
-            <w:pPr>
-              <w:pStyle w:val="BodyText"/>
-              <w:tabs>
-                <w:tab w:val="left" w:pos="165"/>
-              </w:tabs>
-              <w:spacing w:after="0"/>
-              <w:rPr>
-                <w:rFonts w:ascii="Times New Roman" w:hAnsi="Times New Roman" w:cs="Times New Roman"/>
-                <w:sz w:val="28"/>
-                <w:szCs w:val="28"/>
-                <w:lang w:val="en-GB"/>
-              </w:rPr>
-            </w:pPr>
-            <w:r>
-              <w:rPr>
-                <w:rFonts w:ascii="Times New Roman" w:hAnsi="Times New Roman" w:cs="Times New Roman"/>
-                <w:sz w:val="28"/>
-                <w:szCs w:val="28"/>
-                <w:lang w:val="en-GB"/>
-              </w:rPr>
-              <w:t>alternatives</w:t>
-            </w:r>
-          </w:p>
-        </w:tc>
-        <w:tc>
-          <w:tcPr>
-            <w:tcW w:w="2216" w:type="dxa"/>
-          </w:tcPr>
-          <w:p>
-            <w:pPr>
-              <w:pStyle w:val="BodyText"/>
-              <w:tabs>
-                <w:tab w:val="left" w:pos="165"/>
-              </w:tabs>
-              <w:spacing w:after="0"/>
-              <w:rPr>
-                <w:rFonts w:ascii="Times New Roman" w:hAnsi="Times New Roman" w:cs="Times New Roman"/>
-                <w:sz w:val="28"/>
-                <w:szCs w:val="28"/>
-              </w:rPr>
-            </w:pPr>
-            <w:r>
-              <w:rPr>
-                <w:rFonts w:ascii="Times New Roman" w:hAnsi="Times New Roman" w:cs="Times New Roman"/>
-                <w:sz w:val="28"/>
-                <w:szCs w:val="28"/>
-                <w:lang w:val="ru-RU"/>
-              </w:rPr>
-              <w:t>Обчислення нормалізованих оцінок альтернатив</w:t>
-            </w:r>
-          </w:p>
-        </w:tc>
-        <w:tc>
-          <w:tcPr>
-            <w:tcW w:w="1820" w:type="dxa"/>
-          </w:tcPr>
-          <w:p>
-            <w:pPr>
-              <w:pStyle w:val="BodyText"/>
-              <w:tabs>
-                <w:tab w:val="left" w:pos="165"/>
-              </w:tabs>
-              <w:spacing w:after="0"/>
-              <w:rPr>
-                <w:rFonts w:ascii="Times New Roman" w:hAnsi="Times New Roman" w:cs="Times New Roman"/>
-                <w:sz w:val="28"/>
-                <w:szCs w:val="28"/>
-                <w:lang w:val="en-GB"/>
-              </w:rPr>
-            </w:pPr>
-            <w:r>
-              <w:rPr>
-                <w:rFonts w:ascii="Times New Roman" w:hAnsi="Times New Roman" w:cs="Times New Roman"/>
-                <w:sz w:val="28"/>
-                <w:szCs w:val="28"/>
-                <w:lang w:val="uk-UA"/>
-              </w:rPr>
-              <w:t>Матриця r</w:t>
-            </w:r>
-          </w:p>
-        </w:tc>
-      </w:tr>
-      <w:tr>
-        <w:tc>
-          <w:tcPr>
-            <w:tcW w:w="1989" w:type="dxa"/>
-          </w:tcPr>
-          <w:p>
-            <w:pPr>
-              <w:pStyle w:val="BodyText"/>
-              <w:tabs>
-                <w:tab w:val="left" w:pos="165"/>
-              </w:tabs>
-              <w:rPr>
-                <w:rFonts w:ascii="Times New Roman" w:hAnsi="Times New Roman" w:cs="Times New Roman"/>
-                <w:sz w:val="28"/>
-                <w:szCs w:val="28"/>
-              </w:rPr>
-            </w:pPr>
-            <w:proofErr w:type="spellStart"/>
-            <w:r>
-              <w:rPr>
-                <w:rFonts w:ascii="Times New Roman" w:hAnsi="Times New Roman" w:cs="Times New Roman"/>
-                <w:sz w:val="28"/>
-                <w:szCs w:val="28"/>
-              </w:rPr>
-              <w:t>norm_astimates_for_kplus_kminus</w:t>
-            </w:r>
-            <w:proofErr w:type="spellEnd"/>
-          </w:p>
-          <w:p>
-            <w:pPr>
-              <w:pStyle w:val="BodyText"/>
-              <w:tabs>
-                <w:tab w:val="left" w:pos="165"/>
-              </w:tabs>
-              <w:spacing w:after="0"/>
-              <w:rPr>
-                <w:rFonts w:ascii="Times New Roman" w:hAnsi="Times New Roman" w:cs="Times New Roman"/>
-                <w:sz w:val="28"/>
-                <w:szCs w:val="28"/>
-                <w:lang w:val="en-GB"/>
-              </w:rPr>
-            </w:pPr>
-          </w:p>
-        </w:tc>
-        <w:tc>
-          <w:tcPr>
-            <w:tcW w:w="2271" w:type="dxa"/>
-          </w:tcPr>
-          <w:p>
-            <w:pPr>
-              <w:pStyle w:val="BodyText"/>
-              <w:tabs>
-                <w:tab w:val="left" w:pos="165"/>
-              </w:tabs>
-              <w:rPr>
-                <w:rFonts w:ascii="Times New Roman" w:hAnsi="Times New Roman" w:cs="Times New Roman"/>
-                <w:sz w:val="28"/>
-                <w:szCs w:val="28"/>
-              </w:rPr>
-            </w:pPr>
-            <w:r>
-              <w:rPr>
-                <w:rFonts w:ascii="Times New Roman" w:hAnsi="Times New Roman" w:cs="Times New Roman"/>
-                <w:sz w:val="28"/>
-                <w:szCs w:val="28"/>
-              </w:rPr>
-              <w:lastRenderedPageBreak/>
-              <w:t>alternatives</w:t>
-            </w:r>
-          </w:p>
-          <w:p>
-            <w:pPr>
-              <w:pStyle w:val="BodyText"/>
-              <w:tabs>
-                <w:tab w:val="left" w:pos="165"/>
-              </w:tabs>
-              <w:spacing w:after="0"/>
-              <w:rPr>
-                <w:rFonts w:ascii="Times New Roman" w:hAnsi="Times New Roman" w:cs="Times New Roman"/>
-                <w:sz w:val="28"/>
-                <w:szCs w:val="28"/>
-                <w:lang w:val="en-GB"/>
-              </w:rPr>
-            </w:pPr>
-          </w:p>
-        </w:tc>
-        <w:tc>
-          <w:tcPr>
-            <w:tcW w:w="2216" w:type="dxa"/>
-          </w:tcPr>
-          <w:p>
-            <w:pPr>
-              <w:pStyle w:val="BodyText"/>
-              <w:tabs>
-                <w:tab w:val="left" w:pos="165"/>
-              </w:tabs>
-              <w:spacing w:after="0"/>
-              <w:rPr>
-                <w:rFonts w:ascii="Times New Roman" w:hAnsi="Times New Roman" w:cs="Times New Roman"/>
-                <w:sz w:val="28"/>
-                <w:szCs w:val="28"/>
-                <w:lang w:val="uk-UA"/>
-              </w:rPr>
-            </w:pPr>
-            <w:r>
-              <w:rPr>
-                <w:rFonts w:ascii="Times New Roman" w:hAnsi="Times New Roman" w:cs="Times New Roman"/>
-                <w:sz w:val="28"/>
-                <w:szCs w:val="28"/>
-                <w:lang w:val="ru-RU"/>
-              </w:rPr>
-              <w:lastRenderedPageBreak/>
-              <w:t>Обчислення нормалізован</w:t>
-            </w:r>
-            <w:r>
-              <w:rPr>
-                <w:rFonts w:ascii="Times New Roman" w:hAnsi="Times New Roman" w:cs="Times New Roman"/>
-                <w:sz w:val="28"/>
-                <w:szCs w:val="28"/>
-                <w:lang w:val="ru-RU"/>
-              </w:rPr>
-              <w:lastRenderedPageBreak/>
-              <w:t>их оцінок альтернатив</w:t>
-            </w:r>
-            <w:r>
-              <w:rPr>
-                <w:rFonts w:ascii="Times New Roman" w:hAnsi="Times New Roman" w:cs="Times New Roman"/>
-                <w:sz w:val="28"/>
-                <w:szCs w:val="28"/>
-                <w:lang w:val="ru-RU"/>
-              </w:rPr>
-              <w:t xml:space="preserve"> Для критеріїв прибутку (</w:t>
-            </w:r>
-            <w:r>
-              <w:rPr>
-                <w:rFonts w:ascii="Times New Roman" w:hAnsi="Times New Roman" w:cs="Times New Roman"/>
-                <w:sz w:val="28"/>
-                <w:szCs w:val="28"/>
-                <w:lang w:val="en-GB"/>
-              </w:rPr>
-              <w:t>K</w:t>
-            </w:r>
-            <w:r>
-              <w:rPr>
-                <w:rFonts w:ascii="Times New Roman" w:hAnsi="Times New Roman" w:cs="Times New Roman"/>
-                <w:sz w:val="28"/>
-                <w:szCs w:val="28"/>
-                <w:lang w:val="ru-RU"/>
-              </w:rPr>
-              <w:t xml:space="preserve"> + ) </w:t>
-            </w:r>
-            <w:r>
-              <w:rPr>
-                <w:rFonts w:ascii="Times New Roman" w:hAnsi="Times New Roman" w:cs="Times New Roman"/>
-                <w:sz w:val="28"/>
-                <w:szCs w:val="28"/>
-                <w:lang w:val="uk-UA"/>
-              </w:rPr>
-              <w:t>та д</w:t>
-            </w:r>
-            <w:r>
-              <w:rPr>
-                <w:rFonts w:ascii="Times New Roman" w:hAnsi="Times New Roman" w:cs="Times New Roman"/>
-                <w:sz w:val="28"/>
-                <w:szCs w:val="28"/>
-                <w:lang w:val="uk-UA"/>
-              </w:rPr>
-              <w:t>ля критеріїв витрат (K - )</w:t>
-            </w:r>
-          </w:p>
-        </w:tc>
-        <w:tc>
-          <w:tcPr>
-            <w:tcW w:w="1820" w:type="dxa"/>
-          </w:tcPr>
-          <w:p>
-            <w:pPr>
-              <w:pStyle w:val="BodyText"/>
-              <w:tabs>
-                <w:tab w:val="left" w:pos="165"/>
-              </w:tabs>
-              <w:spacing w:after="0"/>
-              <w:rPr>
-                <w:rFonts w:ascii="Times New Roman" w:hAnsi="Times New Roman" w:cs="Times New Roman"/>
-                <w:sz w:val="28"/>
-                <w:szCs w:val="28"/>
-              </w:rPr>
-            </w:pPr>
-            <w:r>
-              <w:rPr>
-                <w:rFonts w:ascii="Times New Roman" w:hAnsi="Times New Roman" w:cs="Times New Roman"/>
-                <w:sz w:val="28"/>
-                <w:szCs w:val="28"/>
-                <w:lang w:val="uk-UA"/>
-              </w:rPr>
-              <w:lastRenderedPageBreak/>
-              <w:t>Матриця r</w:t>
-            </w:r>
-          </w:p>
-        </w:tc>
-      </w:tr>
-    </w:tbl>
-    <w:p>
-      <w:pPr>
-        <w:pStyle w:val="BodyText"/>
-        <w:pBdr>
-          <w:top w:val="none" w:sz="0" w:space="0" w:color="000000"/>
-          <w:left w:val="none" w:sz="0" w:space="0" w:color="000000"/>
-          <w:bottom w:val="none" w:sz="0" w:space="0" w:color="000000"/>
-          <w:right w:val="none" w:sz="0" w:space="0" w:color="000000"/>
-        </w:pBdr>
-        <w:tabs>
-          <w:tab w:val="left" w:pos="165"/>
-        </w:tabs>
-        <w:spacing w:after="0"/>
-        <w:rPr>
-          <w:rFonts w:ascii="Times New Roman" w:hAnsi="Times New Roman" w:cs="Times New Roman"/>
-          <w:sz w:val="28"/>
-          <w:szCs w:val="28"/>
-          <w:lang w:val="ru-RU"/>
-        </w:rPr>
-      </w:pPr>
-    </w:p>
-    <w:p>
-      <w:pPr>
-        <w:pStyle w:val="BodyText"/>
-        <w:pBdr>
-          <w:top w:val="none" w:sz="0" w:space="0" w:color="000000"/>
-          <w:left w:val="none" w:sz="0" w:space="0" w:color="000000"/>
-          <w:bottom w:val="none" w:sz="0" w:space="0" w:color="000000"/>
-          <w:right w:val="none" w:sz="0" w:space="0" w:color="000000"/>
-        </w:pBdr>
-        <w:tabs>
-          <w:tab w:val="left" w:pos="165"/>
-        </w:tabs>
-        <w:spacing w:after="0"/>
-        <w:ind w:left="720"/>
-        <w:rPr>
-          <w:rFonts w:ascii="Times New Roman" w:hAnsi="Times New Roman" w:cs="Times New Roman"/>
-          <w:sz w:val="28"/>
-          <w:szCs w:val="28"/>
-          <w:lang w:val="en-GB"/>
-        </w:rPr>
-      </w:pPr>
-      <w:r>
-        <w:rPr>
-          <w:rFonts w:ascii="Times New Roman" w:hAnsi="Times New Roman" w:cs="Times New Roman"/>
-          <w:sz w:val="28"/>
-          <w:szCs w:val="28"/>
-          <w:lang w:val="uk-UA"/>
-        </w:rPr>
-        <w:t xml:space="preserve">Файл </w:t>
-      </w:r>
-      <w:r>
-        <w:rPr>
-          <w:rFonts w:ascii="Times New Roman" w:hAnsi="Times New Roman" w:cs="Times New Roman"/>
-          <w:sz w:val="28"/>
-          <w:szCs w:val="28"/>
-          <w:lang w:val="en-GB"/>
-        </w:rPr>
-        <w:t>vikor</w:t>
-      </w:r>
-      <w:r>
-        <w:rPr>
-          <w:rFonts w:ascii="Times New Roman" w:hAnsi="Times New Roman" w:cs="Times New Roman"/>
-          <w:sz w:val="28"/>
-          <w:szCs w:val="28"/>
-          <w:lang w:val="en-GB"/>
-        </w:rPr>
-        <w:t>.py</w:t>
-      </w:r>
-    </w:p>
-    <w:tbl>
-      <w:tblPr>
-        <w:tblStyle w:val="TableGrid"/>
-        <w:tblW w:w="0" w:type="auto"/>
-        <w:tblInd w:w="720" w:type="dxa"/>
-        <w:tblLook w:val="04A0" w:firstRow="1" w:lastRow="0" w:firstColumn="1" w:lastColumn="0" w:noHBand="0" w:noVBand="1"/>
-      </w:tblPr>
-      <w:tblGrid>
-        <w:gridCol w:w="2172"/>
-        <w:gridCol w:w="2611"/>
-        <w:gridCol w:w="1865"/>
-        <w:gridCol w:w="1648"/>
-      </w:tblGrid>
-      <w:tr>
-        <w:tc>
-          <w:tcPr>
-            <w:tcW w:w="3141" w:type="dxa"/>
-          </w:tcPr>
-          <w:p>
-            <w:pPr>
-              <w:pStyle w:val="BodyText"/>
-              <w:tabs>
-                <w:tab w:val="left" w:pos="165"/>
-              </w:tabs>
-              <w:spacing w:after="0"/>
-              <w:rPr>
-                <w:rFonts w:ascii="Times New Roman" w:hAnsi="Times New Roman" w:cs="Times New Roman"/>
-                <w:sz w:val="28"/>
-                <w:szCs w:val="28"/>
-                <w:lang w:val="en-GB"/>
-              </w:rPr>
-            </w:pPr>
-            <w:r>
-              <w:rPr>
-                <w:rFonts w:ascii="Times New Roman" w:hAnsi="Times New Roman" w:cs="Times New Roman"/>
-                <w:sz w:val="28"/>
-                <w:szCs w:val="28"/>
-                <w:lang w:val="uk-UA"/>
-              </w:rPr>
-              <w:t>Ф-ція/Метод</w:t>
-            </w:r>
-          </w:p>
-        </w:tc>
-        <w:tc>
-          <w:tcPr>
-            <w:tcW w:w="2162" w:type="dxa"/>
-          </w:tcPr>
-          <w:p>
-            <w:pPr>
-              <w:pStyle w:val="BodyText"/>
-              <w:tabs>
-                <w:tab w:val="left" w:pos="165"/>
-              </w:tabs>
-              <w:spacing w:after="0"/>
-              <w:rPr>
-                <w:rFonts w:ascii="Times New Roman" w:hAnsi="Times New Roman" w:cs="Times New Roman"/>
-                <w:sz w:val="28"/>
-                <w:szCs w:val="28"/>
-                <w:lang w:val="en-GB"/>
-              </w:rPr>
-            </w:pPr>
-            <w:r>
-              <w:rPr>
-                <w:rFonts w:ascii="Times New Roman" w:hAnsi="Times New Roman" w:cs="Times New Roman"/>
-                <w:sz w:val="28"/>
-                <w:szCs w:val="28"/>
-                <w:lang w:val="uk-UA"/>
-              </w:rPr>
-              <w:t>Параметри</w:t>
-            </w:r>
-          </w:p>
-        </w:tc>
-        <w:tc>
-          <w:tcPr>
-            <w:tcW w:w="1613" w:type="dxa"/>
-          </w:tcPr>
-          <w:p>
-            <w:pPr>
-              <w:pStyle w:val="BodyText"/>
-              <w:tabs>
-                <w:tab w:val="left" w:pos="165"/>
-              </w:tabs>
-              <w:spacing w:after="0"/>
-              <w:rPr>
-                <w:rFonts w:ascii="Times New Roman" w:hAnsi="Times New Roman" w:cs="Times New Roman"/>
-                <w:sz w:val="28"/>
-                <w:szCs w:val="28"/>
-                <w:lang w:val="en-GB"/>
-              </w:rPr>
-            </w:pPr>
-            <w:r>
-              <w:rPr>
-                <w:rFonts w:ascii="Times New Roman" w:hAnsi="Times New Roman" w:cs="Times New Roman"/>
-                <w:sz w:val="28"/>
-                <w:szCs w:val="28"/>
-                <w:lang w:val="uk-UA"/>
-              </w:rPr>
-              <w:t>Опис</w:t>
-            </w:r>
-          </w:p>
-        </w:tc>
-        <w:tc>
-          <w:tcPr>
-            <w:tcW w:w="1380" w:type="dxa"/>
-          </w:tcPr>
-          <w:p>
-            <w:pPr>
-              <w:pStyle w:val="BodyText"/>
-              <w:tabs>
-                <w:tab w:val="left" w:pos="165"/>
-              </w:tabs>
-              <w:spacing w:after="0"/>
-              <w:rPr>
-                <w:rFonts w:ascii="Times New Roman" w:hAnsi="Times New Roman" w:cs="Times New Roman"/>
-                <w:sz w:val="28"/>
-                <w:szCs w:val="28"/>
-                <w:lang w:val="uk-UA"/>
-              </w:rPr>
-            </w:pPr>
-            <w:r>
-              <w:rPr>
-                <w:rFonts w:ascii="Times New Roman" w:hAnsi="Times New Roman" w:cs="Times New Roman"/>
-                <w:sz w:val="28"/>
-                <w:szCs w:val="28"/>
-                <w:lang w:val="uk-UA"/>
-              </w:rPr>
-              <w:t>Значення,</w:t>
-            </w:r>
-          </w:p>
-          <w:p>
-            <w:pPr>
-              <w:pStyle w:val="BodyText"/>
-              <w:tabs>
-                <w:tab w:val="left" w:pos="165"/>
-              </w:tabs>
-              <w:spacing w:after="0"/>
-              <w:rPr>
-                <w:rFonts w:ascii="Times New Roman" w:hAnsi="Times New Roman" w:cs="Times New Roman"/>
-                <w:sz w:val="28"/>
-                <w:szCs w:val="28"/>
-                <w:lang w:val="en-GB"/>
-              </w:rPr>
-            </w:pPr>
-            <w:r>
-              <w:rPr>
-                <w:rFonts w:ascii="Times New Roman" w:hAnsi="Times New Roman" w:cs="Times New Roman"/>
-                <w:sz w:val="28"/>
-                <w:szCs w:val="28"/>
-                <w:lang w:val="uk-UA"/>
-              </w:rPr>
-              <w:t>що повертає</w:t>
-            </w:r>
-          </w:p>
-        </w:tc>
-      </w:tr>
-      <w:tr>
-        <w:tc>
-          <w:tcPr>
-            <w:tcW w:w="3141" w:type="dxa"/>
-          </w:tcPr>
-          <w:p>
-            <w:pPr>
-              <w:pStyle w:val="BodyText"/>
-              <w:tabs>
-                <w:tab w:val="left" w:pos="165"/>
-              </w:tabs>
-              <w:spacing w:after="0"/>
-              <w:rPr>
-                <w:rFonts w:ascii="Times New Roman" w:hAnsi="Times New Roman" w:cs="Times New Roman"/>
-                <w:sz w:val="28"/>
-                <w:szCs w:val="28"/>
-                <w:lang w:val="en-GB"/>
-              </w:rPr>
-            </w:pPr>
-            <w:proofErr w:type="spellStart"/>
-            <w:r>
-              <w:rPr>
-                <w:rFonts w:ascii="Times New Roman" w:hAnsi="Times New Roman" w:cs="Times New Roman"/>
-                <w:sz w:val="28"/>
-                <w:szCs w:val="28"/>
-                <w:lang w:val="en-GB"/>
-              </w:rPr>
-              <w:t>vikor</w:t>
-            </w:r>
-            <w:proofErr w:type="spellEnd"/>
-          </w:p>
-        </w:tc>
-        <w:tc>
-          <w:tcPr>
-            <w:tcW w:w="2162" w:type="dxa"/>
-          </w:tcPr>
-          <w:p>
-            <w:pPr>
-              <w:pStyle w:val="BodyText"/>
-              <w:tabs>
-                <w:tab w:val="left" w:pos="165"/>
-              </w:tabs>
-              <w:spacing w:after="0"/>
-              <w:rPr>
-                <w:rFonts w:ascii="Times New Roman" w:hAnsi="Times New Roman" w:cs="Times New Roman"/>
-                <w:sz w:val="28"/>
-                <w:szCs w:val="28"/>
-                <w:lang w:val="en-GB"/>
-              </w:rPr>
-            </w:pPr>
-            <w:proofErr w:type="spellStart"/>
-            <w:proofErr w:type="gramStart"/>
-            <w:r>
-              <w:rPr>
-                <w:rFonts w:ascii="Times New Roman" w:hAnsi="Times New Roman" w:cs="Times New Roman"/>
-                <w:sz w:val="28"/>
-                <w:szCs w:val="28"/>
-              </w:rPr>
-              <w:t>alternatives,weights</w:t>
-            </w:r>
-            <w:proofErr w:type="spellEnd"/>
-            <w:proofErr w:type="gramEnd"/>
-            <w:r>
-              <w:rPr>
-                <w:rFonts w:ascii="Times New Roman" w:hAnsi="Times New Roman" w:cs="Times New Roman"/>
-                <w:sz w:val="28"/>
-                <w:szCs w:val="28"/>
-              </w:rPr>
-              <w:t>, v</w:t>
-            </w:r>
-          </w:p>
-        </w:tc>
-        <w:tc>
-          <w:tcPr>
-            <w:tcW w:w="1613" w:type="dxa"/>
-          </w:tcPr>
-          <w:p>
-            <w:pPr>
-              <w:pStyle w:val="BodyText"/>
-              <w:tabs>
-                <w:tab w:val="left" w:pos="165"/>
-              </w:tabs>
-              <w:spacing w:after="0"/>
-              <w:rPr>
-                <w:rFonts w:ascii="Times New Roman" w:hAnsi="Times New Roman" w:cs="Times New Roman"/>
-                <w:sz w:val="28"/>
-                <w:szCs w:val="28"/>
-                <w:lang w:val="uk-UA"/>
-              </w:rPr>
-            </w:pPr>
-            <w:r>
-              <w:rPr>
-                <w:rFonts w:ascii="Times New Roman" w:hAnsi="Times New Roman" w:cs="Times New Roman"/>
-                <w:sz w:val="28"/>
-                <w:szCs w:val="28"/>
-                <w:lang w:val="uk-UA"/>
-              </w:rPr>
-              <w:t>Містить алгоритм дій для знаходження ранжування та найкращої альтернативи</w:t>
-            </w:r>
-          </w:p>
-        </w:tc>
-        <w:tc>
-          <w:tcPr>
-            <w:tcW w:w="1380" w:type="dxa"/>
-          </w:tcPr>
-          <w:p>
-            <w:pPr>
-              <w:pStyle w:val="BodyText"/>
-              <w:tabs>
-                <w:tab w:val="left" w:pos="165"/>
-              </w:tabs>
-              <w:spacing w:after="0"/>
-              <w:rPr>
-                <w:rFonts w:ascii="Times New Roman" w:hAnsi="Times New Roman" w:cs="Times New Roman"/>
-                <w:sz w:val="28"/>
-                <w:szCs w:val="28"/>
-                <w:lang w:val="ru-RU"/>
-              </w:rPr>
-            </w:pPr>
-            <w:r>
-              <w:rPr>
-                <w:rFonts w:ascii="Times New Roman" w:hAnsi="Times New Roman" w:cs="Times New Roman"/>
-                <w:sz w:val="28"/>
-                <w:szCs w:val="28"/>
-                <w:lang w:val="ru-RU"/>
-              </w:rPr>
-              <w:t>Ранжування (масив) та найкащу (найкращі) альтернативу</w:t>
-            </w:r>
-          </w:p>
-        </w:tc>
-      </w:tr>
-      <w:tr>
-        <w:tc>
-          <w:tcPr>
-            <w:tcW w:w="3141" w:type="dxa"/>
-          </w:tcPr>
-          <w:p>
-            <w:pPr>
-              <w:pStyle w:val="BodyText"/>
-              <w:tabs>
-                <w:tab w:val="left" w:pos="165"/>
-              </w:tabs>
-              <w:spacing w:after="0"/>
-              <w:rPr>
-                <w:rFonts w:ascii="Times New Roman" w:hAnsi="Times New Roman" w:cs="Times New Roman"/>
-                <w:sz w:val="28"/>
-                <w:szCs w:val="28"/>
-                <w:lang w:val="en-GB"/>
-              </w:rPr>
-            </w:pPr>
-            <w:proofErr w:type="spellStart"/>
-            <w:r>
-              <w:rPr>
-                <w:rFonts w:ascii="Times New Roman" w:hAnsi="Times New Roman" w:cs="Times New Roman"/>
-                <w:sz w:val="28"/>
-                <w:szCs w:val="28"/>
-              </w:rPr>
-              <w:t>f_max_min_values</w:t>
-            </w:r>
-            <w:proofErr w:type="spellEnd"/>
-          </w:p>
-        </w:tc>
-        <w:tc>
-          <w:tcPr>
-            <w:tcW w:w="2162" w:type="dxa"/>
-          </w:tcPr>
-          <w:p>
-            <w:pPr>
-              <w:pStyle w:val="BodyText"/>
-              <w:tabs>
-                <w:tab w:val="left" w:pos="165"/>
-              </w:tabs>
-              <w:spacing w:after="0"/>
-              <w:rPr>
-                <w:rFonts w:ascii="Times New Roman" w:hAnsi="Times New Roman" w:cs="Times New Roman"/>
-                <w:sz w:val="28"/>
-                <w:szCs w:val="28"/>
-                <w:lang w:val="en-GB"/>
-              </w:rPr>
-            </w:pPr>
-            <w:r>
-              <w:rPr>
-                <w:rFonts w:ascii="Times New Roman" w:hAnsi="Times New Roman" w:cs="Times New Roman"/>
-                <w:sz w:val="28"/>
-                <w:szCs w:val="28"/>
-              </w:rPr>
-              <w:t>alternatives</w:t>
-            </w:r>
-            <w:r>
-              <w:rPr>
-                <w:rFonts w:ascii="Times New Roman" w:hAnsi="Times New Roman" w:cs="Times New Roman"/>
-                <w:sz w:val="28"/>
-                <w:szCs w:val="28"/>
-                <w:lang w:val="en-GB"/>
-              </w:rPr>
-              <w:t xml:space="preserve"> </w:t>
-            </w:r>
-          </w:p>
-        </w:tc>
-        <w:tc>
-          <w:tcPr>
-            <w:tcW w:w="1613" w:type="dxa"/>
-          </w:tcPr>
-          <w:p>
-            <w:pPr>
-              <w:pStyle w:val="BodyText"/>
-              <w:tabs>
-                <w:tab w:val="left" w:pos="165"/>
-              </w:tabs>
-              <w:spacing w:after="0"/>
-              <w:rPr>
-                <w:rFonts w:ascii="Times New Roman" w:hAnsi="Times New Roman" w:cs="Times New Roman"/>
-                <w:sz w:val="28"/>
-                <w:szCs w:val="28"/>
-                <w:lang w:val="ru-RU"/>
-              </w:rPr>
-            </w:pPr>
-            <w:r>
-              <w:rPr>
-                <w:rFonts w:ascii="Times New Roman" w:hAnsi="Times New Roman" w:cs="Times New Roman"/>
-                <w:sz w:val="28"/>
-                <w:szCs w:val="28"/>
-                <w:lang w:val="ru-RU"/>
-              </w:rPr>
-              <w:t>Обчислення для кожної критеріальної функції значень</w:t>
-            </w:r>
-          </w:p>
-        </w:tc>
-        <w:tc>
-          <w:tcPr>
-            <w:tcW w:w="1380" w:type="dxa"/>
-          </w:tcPr>
-          <w:p>
-            <w:pPr>
-              <w:pStyle w:val="BodyText"/>
-              <w:tabs>
-                <w:tab w:val="left" w:pos="165"/>
-              </w:tabs>
-              <w:spacing w:after="0"/>
-              <w:rPr>
-                <w:rFonts w:ascii="Times New Roman" w:hAnsi="Times New Roman" w:cs="Times New Roman"/>
-                <w:sz w:val="28"/>
-                <w:szCs w:val="28"/>
-                <w:lang w:val="en-GB"/>
-              </w:rPr>
-            </w:pPr>
-            <w:r>
-              <w:rPr>
-                <w:rFonts w:ascii="Times New Roman" w:hAnsi="Times New Roman" w:cs="Times New Roman"/>
-                <w:sz w:val="28"/>
-                <w:szCs w:val="28"/>
-                <w:lang w:val="ru-RU"/>
-              </w:rPr>
-              <w:t>Масив</w:t>
-            </w:r>
-            <w:r>
-              <w:rPr>
-                <w:rFonts w:ascii="Times New Roman" w:hAnsi="Times New Roman" w:cs="Times New Roman"/>
-                <w:sz w:val="28"/>
-                <w:szCs w:val="28"/>
-                <w:lang w:val="uk-UA"/>
-              </w:rPr>
-              <w:t>и</w:t>
-            </w:r>
-            <w:r>
-              <w:rPr>
-                <w:rFonts w:ascii="Times New Roman" w:hAnsi="Times New Roman" w:cs="Times New Roman"/>
-                <w:sz w:val="28"/>
-                <w:szCs w:val="28"/>
-                <w:lang w:val="ru-RU"/>
-              </w:rPr>
-              <w:t xml:space="preserve"> значень </w:t>
-            </w:r>
-            <w:r>
-              <w:rPr>
-                <w:rFonts w:ascii="Times New Roman" w:hAnsi="Times New Roman" w:cs="Times New Roman"/>
-                <w:sz w:val="28"/>
-                <w:szCs w:val="28"/>
-                <w:lang w:val="en-GB"/>
-              </w:rPr>
-              <w:t xml:space="preserve">fmax, </w:t>
-            </w:r>
-            <w:proofErr w:type="spellStart"/>
-            <w:r>
-              <w:rPr>
-                <w:rFonts w:ascii="Times New Roman" w:hAnsi="Times New Roman" w:cs="Times New Roman"/>
-                <w:sz w:val="28"/>
-                <w:szCs w:val="28"/>
-                <w:lang w:val="en-GB"/>
-              </w:rPr>
-              <w:t>fmin</w:t>
-            </w:r>
-            <w:proofErr w:type="spellEnd"/>
-          </w:p>
-        </w:tc>
-      </w:tr>
-      <w:tr>
-        <w:tc>
-          <w:tcPr>
-            <w:tcW w:w="3141" w:type="dxa"/>
-          </w:tcPr>
-          <w:p>
-            <w:pPr>
-              <w:pStyle w:val="BodyText"/>
-              <w:tabs>
-                <w:tab w:val="left" w:pos="165"/>
-              </w:tabs>
-              <w:spacing w:after="0"/>
-              <w:rPr>
-                <w:rFonts w:ascii="Times New Roman" w:hAnsi="Times New Roman" w:cs="Times New Roman"/>
-                <w:sz w:val="28"/>
-                <w:szCs w:val="28"/>
-                <w:lang w:val="en-GB"/>
-              </w:rPr>
-            </w:pPr>
-            <w:proofErr w:type="spellStart"/>
-            <w:r>
-              <w:rPr>
-                <w:rFonts w:ascii="Times New Roman" w:hAnsi="Times New Roman" w:cs="Times New Roman"/>
-                <w:sz w:val="28"/>
-                <w:szCs w:val="28"/>
-                <w:lang w:val="en-GB"/>
-              </w:rPr>
-              <w:t>calculate_sk</w:t>
-            </w:r>
-            <w:proofErr w:type="spellEnd"/>
-          </w:p>
-        </w:tc>
-        <w:tc>
-          <w:tcPr>
-            <w:tcW w:w="2162" w:type="dxa"/>
-          </w:tcPr>
-          <w:p>
-            <w:pPr>
-              <w:pStyle w:val="BodyText"/>
-              <w:tabs>
-                <w:tab w:val="left" w:pos="165"/>
-              </w:tabs>
-              <w:spacing w:after="0"/>
-              <w:rPr>
-                <w:rFonts w:ascii="Times New Roman" w:hAnsi="Times New Roman" w:cs="Times New Roman"/>
-                <w:sz w:val="28"/>
-                <w:szCs w:val="28"/>
-                <w:lang w:val="en-GB"/>
-              </w:rPr>
-            </w:pPr>
-            <w:proofErr w:type="spellStart"/>
-            <w:r>
-              <w:rPr>
-                <w:rFonts w:ascii="Times New Roman" w:hAnsi="Times New Roman" w:cs="Times New Roman"/>
-                <w:sz w:val="28"/>
-                <w:szCs w:val="28"/>
-                <w:lang w:val="en-GB"/>
-              </w:rPr>
-              <w:t>weighted_vikor_matrix</w:t>
-            </w:r>
-            <w:proofErr w:type="spellEnd"/>
-          </w:p>
-        </w:tc>
-        <w:tc>
-          <w:tcPr>
-            <w:tcW w:w="1613" w:type="dxa"/>
-          </w:tcPr>
-          <w:p>
-            <w:pPr>
-              <w:pStyle w:val="BodyText"/>
-              <w:tabs>
-                <w:tab w:val="left" w:pos="165"/>
-              </w:tabs>
-              <w:spacing w:after="0"/>
-              <w:rPr>
-                <w:rFonts w:ascii="Times New Roman" w:hAnsi="Times New Roman" w:cs="Times New Roman"/>
-                <w:sz w:val="28"/>
-                <w:szCs w:val="28"/>
-                <w:lang w:val="en-GB"/>
-              </w:rPr>
-            </w:pPr>
-            <w:r>
-              <w:rPr>
-                <w:rFonts w:ascii="Times New Roman" w:hAnsi="Times New Roman" w:cs="Times New Roman"/>
-                <w:sz w:val="28"/>
-                <w:szCs w:val="28"/>
-                <w:lang w:val="ru-RU"/>
-              </w:rPr>
-              <w:t xml:space="preserve">Обчислення значень </w:t>
-            </w:r>
-            <w:proofErr w:type="spellStart"/>
-            <w:r>
-              <w:rPr>
-                <w:rFonts w:ascii="Times New Roman" w:hAnsi="Times New Roman" w:cs="Times New Roman"/>
-                <w:sz w:val="28"/>
-                <w:szCs w:val="28"/>
-                <w:lang w:val="en-GB"/>
-              </w:rPr>
-              <w:t>Sk</w:t>
-            </w:r>
-            <w:proofErr w:type="spellEnd"/>
-            <w:r>
-              <w:rPr>
-                <w:rFonts w:ascii="Times New Roman" w:hAnsi="Times New Roman" w:cs="Times New Roman"/>
-                <w:sz w:val="28"/>
-                <w:szCs w:val="28"/>
-                <w:lang w:val="ru-RU"/>
-              </w:rPr>
-              <w:t xml:space="preserve"> - середнього</w:t>
-            </w:r>
-          </w:p>
-        </w:tc>
-        <w:tc>
-          <w:tcPr>
-            <w:tcW w:w="1380" w:type="dxa"/>
-          </w:tcPr>
-          <w:p>
-            <w:pPr>
-              <w:pStyle w:val="BodyText"/>
-              <w:tabs>
-                <w:tab w:val="left" w:pos="165"/>
-              </w:tabs>
-              <w:spacing w:after="0"/>
-              <w:rPr>
-                <w:rFonts w:ascii="Times New Roman" w:hAnsi="Times New Roman" w:cs="Times New Roman"/>
-                <w:sz w:val="28"/>
-                <w:szCs w:val="28"/>
-              </w:rPr>
-            </w:pPr>
-            <w:r>
-              <w:rPr>
-                <w:rFonts w:ascii="Times New Roman" w:hAnsi="Times New Roman" w:cs="Times New Roman"/>
-                <w:sz w:val="28"/>
-                <w:szCs w:val="28"/>
-                <w:lang w:val="uk-UA"/>
-              </w:rPr>
-              <w:t>Масив</w:t>
-            </w:r>
-            <w:r>
-              <w:rPr>
-                <w:rFonts w:ascii="Times New Roman" w:hAnsi="Times New Roman" w:cs="Times New Roman"/>
-                <w:sz w:val="28"/>
-                <w:szCs w:val="28"/>
-                <w:lang w:val="en-GB"/>
-              </w:rPr>
-              <w:t xml:space="preserve"> </w:t>
-            </w:r>
-            <w:proofErr w:type="spellStart"/>
-            <w:r>
-              <w:rPr>
-                <w:rFonts w:ascii="Times New Roman" w:hAnsi="Times New Roman" w:cs="Times New Roman"/>
-                <w:sz w:val="28"/>
-                <w:szCs w:val="28"/>
-              </w:rPr>
-              <w:t>Sk</w:t>
-            </w:r>
-            <w:proofErr w:type="spellEnd"/>
-            <w:r>
-              <w:rPr>
-                <w:rFonts w:ascii="Times New Roman" w:hAnsi="Times New Roman" w:cs="Times New Roman"/>
-                <w:sz w:val="28"/>
-                <w:szCs w:val="28"/>
-              </w:rPr>
-              <w:t xml:space="preserve"> </w:t>
-            </w:r>
-            <w:r>
-              <w:rPr>
-                <w:rFonts w:ascii="Times New Roman" w:hAnsi="Times New Roman" w:cs="Times New Roman"/>
-                <w:sz w:val="28"/>
-                <w:szCs w:val="28"/>
-                <w:lang w:val="uk-UA"/>
-              </w:rPr>
-              <w:t xml:space="preserve">та </w:t>
-            </w:r>
-            <w:proofErr w:type="spellStart"/>
-            <w:r>
-              <w:rPr>
-                <w:rFonts w:ascii="Times New Roman" w:hAnsi="Times New Roman" w:cs="Times New Roman"/>
-                <w:sz w:val="28"/>
-                <w:szCs w:val="28"/>
-                <w:lang w:val="en-GB"/>
-              </w:rPr>
-              <w:t>maxSk</w:t>
-            </w:r>
-            <w:proofErr w:type="spellEnd"/>
-            <w:r>
-              <w:rPr>
-                <w:rFonts w:ascii="Times New Roman" w:hAnsi="Times New Roman" w:cs="Times New Roman"/>
-                <w:sz w:val="28"/>
-                <w:szCs w:val="28"/>
-                <w:lang w:val="en-GB"/>
-              </w:rPr>
-              <w:t xml:space="preserve">, </w:t>
-            </w:r>
-            <w:proofErr w:type="spellStart"/>
-            <w:r>
-              <w:rPr>
-                <w:rFonts w:ascii="Times New Roman" w:hAnsi="Times New Roman" w:cs="Times New Roman"/>
-                <w:sz w:val="28"/>
-                <w:szCs w:val="28"/>
-              </w:rPr>
-              <w:t>minSk</w:t>
-            </w:r>
-            <w:proofErr w:type="spellEnd"/>
-          </w:p>
-        </w:tc>
-      </w:tr>
-      <w:tr>
-        <w:tc>
-          <w:tcPr>
-            <w:tcW w:w="3141" w:type="dxa"/>
-          </w:tcPr>
-          <w:p>
-            <w:pPr>
-              <w:pStyle w:val="BodyText"/>
-              <w:tabs>
-                <w:tab w:val="left" w:pos="165"/>
-              </w:tabs>
-              <w:spacing w:after="0"/>
-              <w:rPr>
-                <w:rFonts w:ascii="Times New Roman" w:hAnsi="Times New Roman" w:cs="Times New Roman"/>
-                <w:sz w:val="28"/>
-                <w:szCs w:val="28"/>
-                <w:lang w:val="en-GB"/>
-              </w:rPr>
-            </w:pPr>
-            <w:proofErr w:type="spellStart"/>
-            <w:r>
-              <w:rPr>
-                <w:rFonts w:ascii="Times New Roman" w:hAnsi="Times New Roman" w:cs="Times New Roman"/>
-                <w:sz w:val="28"/>
-                <w:szCs w:val="28"/>
-                <w:lang w:val="en-GB"/>
-              </w:rPr>
-              <w:t>calculate_rk</w:t>
-            </w:r>
-            <w:proofErr w:type="spellEnd"/>
-          </w:p>
-        </w:tc>
-        <w:tc>
-          <w:tcPr>
-            <w:tcW w:w="2162" w:type="dxa"/>
-          </w:tcPr>
-          <w:p>
-            <w:pPr>
-              <w:pStyle w:val="BodyText"/>
-              <w:tabs>
-                <w:tab w:val="left" w:pos="165"/>
-              </w:tabs>
-              <w:spacing w:after="0"/>
-              <w:rPr>
-                <w:rFonts w:ascii="Times New Roman" w:hAnsi="Times New Roman" w:cs="Times New Roman"/>
-                <w:sz w:val="28"/>
-                <w:szCs w:val="28"/>
-                <w:lang w:val="en-GB"/>
-              </w:rPr>
-            </w:pPr>
-            <w:proofErr w:type="spellStart"/>
-            <w:r>
-              <w:rPr>
-                <w:rFonts w:ascii="Times New Roman" w:hAnsi="Times New Roman" w:cs="Times New Roman"/>
-                <w:sz w:val="28"/>
-                <w:szCs w:val="28"/>
-                <w:lang w:val="en-GB"/>
-              </w:rPr>
-              <w:t>weighted_vikor_matrix</w:t>
-            </w:r>
-            <w:proofErr w:type="spellEnd"/>
-          </w:p>
-        </w:tc>
-        <w:tc>
-          <w:tcPr>
-            <w:tcW w:w="1613" w:type="dxa"/>
-          </w:tcPr>
-          <w:p>
-            <w:pPr>
-              <w:pStyle w:val="BodyText"/>
-              <w:tabs>
-                <w:tab w:val="left" w:pos="165"/>
-              </w:tabs>
-              <w:spacing w:after="0"/>
-              <w:rPr>
-                <w:rFonts w:ascii="Times New Roman" w:hAnsi="Times New Roman" w:cs="Times New Roman"/>
-                <w:sz w:val="28"/>
-                <w:szCs w:val="28"/>
-                <w:lang w:val="ru-RU"/>
-              </w:rPr>
-            </w:pPr>
-            <w:r>
-              <w:rPr>
-                <w:rFonts w:ascii="Times New Roman" w:hAnsi="Times New Roman" w:cs="Times New Roman"/>
-                <w:sz w:val="28"/>
-                <w:szCs w:val="28"/>
-                <w:lang w:val="ru-RU"/>
-              </w:rPr>
-              <w:t>Обчислення</w:t>
-            </w:r>
-            <w:r>
-              <w:rPr>
-                <w:rFonts w:ascii="Times New Roman" w:hAnsi="Times New Roman" w:cs="Times New Roman"/>
-                <w:sz w:val="28"/>
-                <w:szCs w:val="28"/>
-                <w:lang w:val="ru-RU"/>
-              </w:rPr>
-              <w:t xml:space="preserve"> </w:t>
-            </w:r>
-            <w:proofErr w:type="spellStart"/>
-            <w:r>
-              <w:rPr>
-                <w:rFonts w:ascii="Times New Roman" w:hAnsi="Times New Roman" w:cs="Times New Roman"/>
-                <w:sz w:val="28"/>
-                <w:szCs w:val="28"/>
-                <w:lang w:val="en-GB"/>
-              </w:rPr>
-              <w:t>Rk</w:t>
-            </w:r>
-            <w:proofErr w:type="spellEnd"/>
-            <w:r>
-              <w:rPr>
-                <w:rFonts w:ascii="Times New Roman" w:hAnsi="Times New Roman" w:cs="Times New Roman"/>
-                <w:sz w:val="28"/>
-                <w:szCs w:val="28"/>
-                <w:lang w:val="ru-RU"/>
-              </w:rPr>
-              <w:t xml:space="preserve"> - максимального інтервалів покращення для кожної альтернативи</w:t>
-            </w:r>
-          </w:p>
-        </w:tc>
-        <w:tc>
-          <w:tcPr>
-            <w:tcW w:w="1380" w:type="dxa"/>
-          </w:tcPr>
-          <w:p>
-            <w:pPr>
-              <w:pStyle w:val="BodyText"/>
-              <w:tabs>
-                <w:tab w:val="left" w:pos="165"/>
-              </w:tabs>
-              <w:spacing w:after="0"/>
-              <w:rPr>
-                <w:rFonts w:ascii="Times New Roman" w:hAnsi="Times New Roman" w:cs="Times New Roman"/>
-                <w:sz w:val="28"/>
-                <w:szCs w:val="28"/>
-                <w:lang w:val="ru-RU"/>
-              </w:rPr>
-            </w:pPr>
-            <w:r>
-              <w:rPr>
-                <w:rFonts w:ascii="Times New Roman" w:hAnsi="Times New Roman" w:cs="Times New Roman"/>
-                <w:sz w:val="28"/>
-                <w:szCs w:val="28"/>
-                <w:lang w:val="uk-UA"/>
-              </w:rPr>
-              <w:t>Масив</w:t>
-            </w:r>
-            <w:r>
-              <w:rPr>
-                <w:rFonts w:ascii="Times New Roman" w:hAnsi="Times New Roman" w:cs="Times New Roman"/>
-                <w:sz w:val="28"/>
-                <w:szCs w:val="28"/>
-                <w:lang w:val="ru-RU"/>
-              </w:rPr>
-              <w:t xml:space="preserve"> </w:t>
-            </w:r>
-            <w:proofErr w:type="spellStart"/>
-            <w:r>
-              <w:rPr>
-                <w:rFonts w:ascii="Times New Roman" w:hAnsi="Times New Roman" w:cs="Times New Roman"/>
-                <w:sz w:val="28"/>
-                <w:szCs w:val="28"/>
-              </w:rPr>
-              <w:t>Rk</w:t>
-            </w:r>
-            <w:proofErr w:type="spellEnd"/>
-            <w:r>
-              <w:rPr>
-                <w:rFonts w:ascii="Times New Roman" w:hAnsi="Times New Roman" w:cs="Times New Roman"/>
-                <w:sz w:val="28"/>
-                <w:szCs w:val="28"/>
-                <w:lang w:val="ru-RU"/>
-              </w:rPr>
-              <w:t xml:space="preserve"> </w:t>
-            </w:r>
-            <w:r>
-              <w:rPr>
-                <w:rFonts w:ascii="Times New Roman" w:hAnsi="Times New Roman" w:cs="Times New Roman"/>
-                <w:sz w:val="28"/>
-                <w:szCs w:val="28"/>
-                <w:lang w:val="uk-UA"/>
-              </w:rPr>
-              <w:t xml:space="preserve">та </w:t>
-            </w:r>
-            <w:proofErr w:type="spellStart"/>
-            <w:r>
-              <w:rPr>
-                <w:rFonts w:ascii="Times New Roman" w:hAnsi="Times New Roman" w:cs="Times New Roman"/>
-                <w:sz w:val="28"/>
-                <w:szCs w:val="28"/>
-                <w:lang w:val="en-GB"/>
-              </w:rPr>
-              <w:t>maxRk</w:t>
-            </w:r>
-            <w:proofErr w:type="spellEnd"/>
-            <w:r>
-              <w:rPr>
-                <w:rFonts w:ascii="Times New Roman" w:hAnsi="Times New Roman" w:cs="Times New Roman"/>
-                <w:sz w:val="28"/>
-                <w:szCs w:val="28"/>
-                <w:lang w:val="ru-RU"/>
-              </w:rPr>
-              <w:t xml:space="preserve">, </w:t>
-            </w:r>
-            <w:proofErr w:type="spellStart"/>
-            <w:r>
-              <w:rPr>
-                <w:rFonts w:ascii="Times New Roman" w:hAnsi="Times New Roman" w:cs="Times New Roman"/>
-                <w:sz w:val="28"/>
-                <w:szCs w:val="28"/>
-              </w:rPr>
-              <w:t>minRk</w:t>
-            </w:r>
-            <w:proofErr w:type="spellEnd"/>
-          </w:p>
-        </w:tc>
-      </w:tr>
-    </w:tbl>
-    <w:p>
-      <w:pPr>
-        <w:pStyle w:val="BodyText"/>
-        <w:pBdr>
-          <w:top w:val="none" w:sz="0" w:space="0" w:color="000000"/>
-          <w:left w:val="none" w:sz="0" w:space="0" w:color="000000"/>
-          <w:bottom w:val="none" w:sz="0" w:space="0" w:color="000000"/>
-          <w:right w:val="none" w:sz="0" w:space="0" w:color="000000"/>
-        </w:pBdr>
-        <w:tabs>
-          <w:tab w:val="left" w:pos="165"/>
-        </w:tabs>
-        <w:spacing w:after="0"/>
-        <w:rPr>
-          <w:rFonts w:ascii="Times New Roman" w:hAnsi="Times New Roman" w:cs="Times New Roman"/>
-          <w:sz w:val="28"/>
-          <w:szCs w:val="28"/>
-          <w:lang w:val="ru-RU"/>
-        </w:rPr>
-      </w:pPr>
     </w:p>
     <w:p>
       <w:pPr>
@@ -6213,18 +3966,6 @@
           <w:lang w:val="uk-UA"/>
         </w:rPr>
       </w:pPr>
-      <w:r>
-        <w:rPr>
-          <w:rFonts w:ascii="Times New Roman" w:hAnsi="Times New Roman" w:cs="Times New Roman"/>
-          <w:b/>
-          <w:bCs/>
-          <w:sz w:val="28"/>
-          <w:szCs w:val="28"/>
-          <w:lang w:val="uk-UA"/>
-        </w:rPr>
-        <w:lastRenderedPageBreak/>
-        <w:t>Висновки</w:t>
-      </w:r>
     </w:p>
     <w:p>
       <w:pPr>
@@ -6240,6 +3981,2845 @@
         </w:tabs>
         <w:spacing w:after="0"/>
         <w:ind w:left="720"/>
+        <w:jc w:val="center"/>
+        <w:rPr>
+          <w:rFonts w:ascii="Times New Roman" w:hAnsi="Times New Roman" w:cs="Times New Roman"/>
+          <w:b/>
+          <w:bCs/>
+          <w:sz w:val="28"/>
+          <w:szCs w:val="28"/>
+          <w:lang w:val="uk-UA"/>
+        </w:rPr>
+      </w:pPr>
+    </w:p>
+    <w:p>
+      <w:pPr>
+        <w:pStyle w:val="BodyText"/>
+        <w:pBdr>
+          <w:top w:val="none" w:sz="0" w:space="0" w:color="000000"/>
+          <w:left w:val="none" w:sz="0" w:space="0" w:color="000000"/>
+          <w:bottom w:val="none" w:sz="0" w:space="0" w:color="000000"/>
+          <w:right w:val="none" w:sz="0" w:space="0" w:color="000000"/>
+        </w:pBdr>
+        <w:tabs>
+          <w:tab w:val="left" w:pos="165"/>
+        </w:tabs>
+        <w:spacing w:after="0"/>
+        <w:ind w:left="720"/>
+        <w:jc w:val="center"/>
+        <w:rPr>
+          <w:rFonts w:ascii="Times New Roman" w:hAnsi="Times New Roman" w:cs="Times New Roman"/>
+          <w:b/>
+          <w:bCs/>
+          <w:sz w:val="28"/>
+          <w:szCs w:val="28"/>
+          <w:lang w:val="uk-UA"/>
+        </w:rPr>
+      </w:pPr>
+    </w:p>
+    <w:p>
+      <w:pPr>
+        <w:pStyle w:val="BodyText"/>
+        <w:pBdr>
+          <w:top w:val="none" w:sz="0" w:space="0" w:color="000000"/>
+          <w:left w:val="none" w:sz="0" w:space="0" w:color="000000"/>
+          <w:bottom w:val="none" w:sz="0" w:space="0" w:color="000000"/>
+          <w:right w:val="none" w:sz="0" w:space="0" w:color="000000"/>
+        </w:pBdr>
+        <w:tabs>
+          <w:tab w:val="left" w:pos="165"/>
+        </w:tabs>
+        <w:spacing w:after="0"/>
+        <w:ind w:left="720"/>
+        <w:jc w:val="center"/>
+        <w:rPr>
+          <w:rFonts w:ascii="Times New Roman" w:hAnsi="Times New Roman" w:cs="Times New Roman"/>
+          <w:b/>
+          <w:bCs/>
+          <w:sz w:val="28"/>
+          <w:szCs w:val="28"/>
+          <w:lang w:val="uk-UA"/>
+        </w:rPr>
+      </w:pPr>
+    </w:p>
+    <w:p>
+      <w:pPr>
+        <w:pStyle w:val="BodyText"/>
+        <w:pBdr>
+          <w:top w:val="none" w:sz="0" w:space="0" w:color="000000"/>
+          <w:left w:val="none" w:sz="0" w:space="0" w:color="000000"/>
+          <w:bottom w:val="none" w:sz="0" w:space="0" w:color="000000"/>
+          <w:right w:val="none" w:sz="0" w:space="0" w:color="000000"/>
+        </w:pBdr>
+        <w:tabs>
+          <w:tab w:val="left" w:pos="165"/>
+        </w:tabs>
+        <w:spacing w:after="0"/>
+        <w:ind w:left="720"/>
+        <w:jc w:val="center"/>
+        <w:rPr>
+          <w:rFonts w:ascii="Times New Roman" w:hAnsi="Times New Roman" w:cs="Times New Roman"/>
+          <w:b/>
+          <w:bCs/>
+          <w:sz w:val="28"/>
+          <w:szCs w:val="28"/>
+          <w:lang w:val="uk-UA"/>
+        </w:rPr>
+      </w:pPr>
+      <w:r>
+        <w:rPr>
+          <w:rFonts w:ascii="Times New Roman" w:hAnsi="Times New Roman" w:cs="Times New Roman"/>
+          <w:b/>
+          <w:bCs/>
+          <w:sz w:val="28"/>
+          <w:szCs w:val="28"/>
+          <w:lang w:val="uk-UA"/>
+        </w:rPr>
+        <w:lastRenderedPageBreak/>
+        <w:t>Опис класів. Перелік розроблених функцій та методів</w:t>
+      </w:r>
+    </w:p>
+    <w:p>
+      <w:pPr>
+        <w:pStyle w:val="BodyText"/>
+        <w:pBdr>
+          <w:top w:val="none" w:sz="0" w:space="0" w:color="000000"/>
+          <w:left w:val="none" w:sz="0" w:space="0" w:color="000000"/>
+          <w:bottom w:val="none" w:sz="0" w:space="0" w:color="000000"/>
+          <w:right w:val="none" w:sz="0" w:space="0" w:color="000000"/>
+        </w:pBdr>
+        <w:tabs>
+          <w:tab w:val="left" w:pos="165"/>
+        </w:tabs>
+        <w:spacing w:after="0"/>
+        <w:ind w:left="720"/>
+        <w:rPr>
+          <w:rFonts w:ascii="Times New Roman" w:hAnsi="Times New Roman" w:cs="Times New Roman"/>
+          <w:sz w:val="28"/>
+          <w:szCs w:val="28"/>
+          <w:lang w:val="en-GB"/>
+        </w:rPr>
+      </w:pPr>
+      <w:r>
+        <w:rPr>
+          <w:rFonts w:ascii="Times New Roman" w:hAnsi="Times New Roman" w:cs="Times New Roman"/>
+          <w:sz w:val="28"/>
+          <w:szCs w:val="28"/>
+          <w:lang w:val="uk-UA"/>
+        </w:rPr>
+        <w:t>Файл</w:t>
+      </w:r>
+      <w:r>
+        <w:rPr>
+          <w:rFonts w:ascii="Times New Roman" w:hAnsi="Times New Roman" w:cs="Times New Roman"/>
+          <w:sz w:val="28"/>
+          <w:szCs w:val="28"/>
+          <w:lang w:val="uk-UA"/>
+        </w:rPr>
+        <w:t xml:space="preserve"> </w:t>
+      </w:r>
+      <w:r>
+        <w:rPr>
+          <w:rFonts w:ascii="Times New Roman" w:hAnsi="Times New Roman" w:cs="Times New Roman"/>
+          <w:sz w:val="28"/>
+          <w:szCs w:val="28"/>
+          <w:lang w:val="en-GB"/>
+        </w:rPr>
+        <w:t>task1</w:t>
+      </w:r>
+      <w:r>
+        <w:rPr>
+          <w:rFonts w:ascii="Times New Roman" w:hAnsi="Times New Roman" w:cs="Times New Roman"/>
+          <w:sz w:val="28"/>
+          <w:szCs w:val="28"/>
+          <w:lang w:val="en-GB"/>
+        </w:rPr>
+        <w:t>.py</w:t>
+      </w:r>
+    </w:p>
+    <w:tbl>
+      <w:tblPr>
+        <w:tblStyle w:val="TableGrid"/>
+        <w:tblW w:w="0" w:type="auto"/>
+        <w:tblInd w:w="720" w:type="dxa"/>
+        <w:tblLook w:val="04A0" w:firstRow="1" w:lastRow="0" w:firstColumn="1" w:lastColumn="0" w:noHBand="0" w:noVBand="1"/>
+      </w:tblPr>
+      <w:tblGrid>
+        <w:gridCol w:w="2069"/>
+        <w:gridCol w:w="1387"/>
+        <w:gridCol w:w="2420"/>
+        <w:gridCol w:w="2420"/>
+      </w:tblGrid>
+      <w:tr>
+        <w:tc>
+          <w:tcPr>
+            <w:tcW w:w="2069" w:type="dxa"/>
+          </w:tcPr>
+          <w:p>
+            <w:pPr>
+              <w:pStyle w:val="BodyText"/>
+              <w:tabs>
+                <w:tab w:val="left" w:pos="165"/>
+              </w:tabs>
+              <w:spacing w:after="0"/>
+              <w:rPr>
+                <w:rFonts w:ascii="Times New Roman" w:hAnsi="Times New Roman" w:cs="Times New Roman"/>
+                <w:sz w:val="28"/>
+                <w:szCs w:val="28"/>
+                <w:lang w:val="en-GB"/>
+              </w:rPr>
+            </w:pPr>
+            <w:r>
+              <w:rPr>
+                <w:rFonts w:ascii="Times New Roman" w:hAnsi="Times New Roman" w:cs="Times New Roman"/>
+                <w:sz w:val="28"/>
+                <w:szCs w:val="28"/>
+                <w:lang w:val="uk-UA"/>
+              </w:rPr>
+              <w:t>Ф-ція/Метод</w:t>
+            </w:r>
+          </w:p>
+        </w:tc>
+        <w:tc>
+          <w:tcPr>
+            <w:tcW w:w="1387" w:type="dxa"/>
+          </w:tcPr>
+          <w:p>
+            <w:pPr>
+              <w:pStyle w:val="BodyText"/>
+              <w:tabs>
+                <w:tab w:val="left" w:pos="165"/>
+              </w:tabs>
+              <w:spacing w:after="0"/>
+              <w:rPr>
+                <w:rFonts w:ascii="Times New Roman" w:hAnsi="Times New Roman" w:cs="Times New Roman"/>
+                <w:sz w:val="28"/>
+                <w:szCs w:val="28"/>
+                <w:lang w:val="en-GB"/>
+              </w:rPr>
+            </w:pPr>
+            <w:r>
+              <w:rPr>
+                <w:rFonts w:ascii="Times New Roman" w:hAnsi="Times New Roman" w:cs="Times New Roman"/>
+                <w:sz w:val="28"/>
+                <w:szCs w:val="28"/>
+                <w:lang w:val="uk-UA"/>
+              </w:rPr>
+              <w:t>Параметри</w:t>
+            </w:r>
+          </w:p>
+        </w:tc>
+        <w:tc>
+          <w:tcPr>
+            <w:tcW w:w="2420" w:type="dxa"/>
+          </w:tcPr>
+          <w:p>
+            <w:pPr>
+              <w:pStyle w:val="BodyText"/>
+              <w:tabs>
+                <w:tab w:val="left" w:pos="165"/>
+              </w:tabs>
+              <w:spacing w:after="0"/>
+              <w:rPr>
+                <w:rFonts w:ascii="Times New Roman" w:hAnsi="Times New Roman" w:cs="Times New Roman"/>
+                <w:sz w:val="28"/>
+                <w:szCs w:val="28"/>
+                <w:lang w:val="en-GB"/>
+              </w:rPr>
+            </w:pPr>
+            <w:r>
+              <w:rPr>
+                <w:rFonts w:ascii="Times New Roman" w:hAnsi="Times New Roman" w:cs="Times New Roman"/>
+                <w:sz w:val="28"/>
+                <w:szCs w:val="28"/>
+                <w:lang w:val="uk-UA"/>
+              </w:rPr>
+              <w:t>Опис</w:t>
+            </w:r>
+          </w:p>
+        </w:tc>
+        <w:tc>
+          <w:tcPr>
+            <w:tcW w:w="2420" w:type="dxa"/>
+          </w:tcPr>
+          <w:p>
+            <w:pPr>
+              <w:pStyle w:val="BodyText"/>
+              <w:tabs>
+                <w:tab w:val="left" w:pos="165"/>
+              </w:tabs>
+              <w:spacing w:after="0"/>
+              <w:rPr>
+                <w:rFonts w:ascii="Times New Roman" w:hAnsi="Times New Roman" w:cs="Times New Roman"/>
+                <w:sz w:val="28"/>
+                <w:szCs w:val="28"/>
+                <w:lang w:val="uk-UA"/>
+              </w:rPr>
+            </w:pPr>
+            <w:r>
+              <w:rPr>
+                <w:rFonts w:ascii="Times New Roman" w:hAnsi="Times New Roman" w:cs="Times New Roman"/>
+                <w:sz w:val="28"/>
+                <w:szCs w:val="28"/>
+                <w:lang w:val="uk-UA"/>
+              </w:rPr>
+              <w:t>Значення,</w:t>
+            </w:r>
+          </w:p>
+          <w:p>
+            <w:pPr>
+              <w:pStyle w:val="BodyText"/>
+              <w:tabs>
+                <w:tab w:val="left" w:pos="165"/>
+              </w:tabs>
+              <w:spacing w:after="0"/>
+              <w:rPr>
+                <w:rFonts w:ascii="Times New Roman" w:hAnsi="Times New Roman" w:cs="Times New Roman"/>
+                <w:sz w:val="28"/>
+                <w:szCs w:val="28"/>
+                <w:lang w:val="en-GB"/>
+              </w:rPr>
+            </w:pPr>
+            <w:r>
+              <w:rPr>
+                <w:rFonts w:ascii="Times New Roman" w:hAnsi="Times New Roman" w:cs="Times New Roman"/>
+                <w:sz w:val="28"/>
+                <w:szCs w:val="28"/>
+                <w:lang w:val="uk-UA"/>
+              </w:rPr>
+              <w:t>що повертає</w:t>
+            </w:r>
+          </w:p>
+        </w:tc>
+      </w:tr>
+      <w:tr>
+        <w:tc>
+          <w:tcPr>
+            <w:tcW w:w="2069" w:type="dxa"/>
+          </w:tcPr>
+          <w:p>
+            <w:pPr>
+              <w:pStyle w:val="BodyText"/>
+              <w:tabs>
+                <w:tab w:val="left" w:pos="165"/>
+              </w:tabs>
+              <w:spacing w:after="0"/>
+              <w:rPr>
+                <w:rFonts w:ascii="Times New Roman" w:hAnsi="Times New Roman" w:cs="Times New Roman"/>
+                <w:sz w:val="28"/>
+                <w:szCs w:val="28"/>
+                <w:lang w:val="en-GB"/>
+              </w:rPr>
+            </w:pPr>
+            <w:r>
+              <w:rPr>
+                <w:rFonts w:ascii="Times New Roman" w:hAnsi="Times New Roman" w:cs="Times New Roman"/>
+                <w:sz w:val="28"/>
+                <w:szCs w:val="28"/>
+                <w:lang w:val="en-GB"/>
+              </w:rPr>
+              <w:t>association</w:t>
+            </w:r>
+          </w:p>
+        </w:tc>
+        <w:tc>
+          <w:tcPr>
+            <w:tcW w:w="1387" w:type="dxa"/>
+          </w:tcPr>
+          <w:p>
+            <w:pPr>
+              <w:pStyle w:val="BodyText"/>
+              <w:tabs>
+                <w:tab w:val="left" w:pos="165"/>
+              </w:tabs>
+              <w:spacing w:after="0"/>
+              <w:rPr>
+                <w:rFonts w:ascii="Times New Roman" w:hAnsi="Times New Roman" w:cs="Times New Roman"/>
+                <w:sz w:val="28"/>
+                <w:szCs w:val="28"/>
+                <w:lang w:val="en-GB"/>
+              </w:rPr>
+            </w:pPr>
+            <w:r>
+              <w:rPr>
+                <w:rFonts w:ascii="Times New Roman" w:hAnsi="Times New Roman" w:cs="Times New Roman"/>
+                <w:sz w:val="28"/>
+                <w:szCs w:val="28"/>
+                <w:lang w:val="ru-RU"/>
+              </w:rPr>
+              <w:t>Матри</w:t>
+            </w:r>
+            <w:r>
+              <w:rPr>
+                <w:rFonts w:ascii="Times New Roman" w:hAnsi="Times New Roman" w:cs="Times New Roman"/>
+                <w:sz w:val="28"/>
+                <w:szCs w:val="28"/>
+                <w:lang w:val="uk-UA"/>
+              </w:rPr>
+              <w:t xml:space="preserve">ці </w:t>
+            </w:r>
+            <w:r>
+              <w:rPr>
+                <w:rFonts w:ascii="Times New Roman" w:hAnsi="Times New Roman" w:cs="Times New Roman"/>
+                <w:sz w:val="28"/>
+                <w:szCs w:val="28"/>
+              </w:rPr>
+              <w:t xml:space="preserve">R1 </w:t>
+            </w:r>
+            <w:r>
+              <w:rPr>
+                <w:rFonts w:ascii="Times New Roman" w:hAnsi="Times New Roman" w:cs="Times New Roman"/>
+                <w:sz w:val="28"/>
+                <w:szCs w:val="28"/>
+                <w:lang w:val="ru-RU"/>
+              </w:rPr>
+              <w:t xml:space="preserve">та </w:t>
+            </w:r>
+            <w:r>
+              <w:rPr>
+                <w:rFonts w:ascii="Times New Roman" w:hAnsi="Times New Roman" w:cs="Times New Roman"/>
+                <w:sz w:val="28"/>
+                <w:szCs w:val="28"/>
+              </w:rPr>
+              <w:t>R2</w:t>
+            </w:r>
+          </w:p>
+        </w:tc>
+        <w:tc>
+          <w:tcPr>
+            <w:tcW w:w="2420" w:type="dxa"/>
+          </w:tcPr>
+          <w:p>
+            <w:pPr>
+              <w:pStyle w:val="BodyText"/>
+              <w:tabs>
+                <w:tab w:val="left" w:pos="165"/>
+              </w:tabs>
+              <w:spacing w:after="0"/>
+              <w:rPr>
+                <w:rFonts w:ascii="Times New Roman" w:hAnsi="Times New Roman" w:cs="Times New Roman"/>
+                <w:sz w:val="28"/>
+                <w:szCs w:val="28"/>
+                <w:lang w:val="uk-UA"/>
+              </w:rPr>
+            </w:pPr>
+            <w:r>
+              <w:rPr>
+                <w:rFonts w:ascii="Times New Roman" w:hAnsi="Times New Roman" w:cs="Times New Roman"/>
+                <w:sz w:val="28"/>
+                <w:szCs w:val="28"/>
+                <w:lang w:val="ru-RU"/>
+              </w:rPr>
+              <w:t>Зна</w:t>
+            </w:r>
+            <w:r>
+              <w:rPr>
+                <w:rFonts w:ascii="Times New Roman" w:hAnsi="Times New Roman" w:cs="Times New Roman"/>
+                <w:sz w:val="28"/>
+                <w:szCs w:val="28"/>
+                <w:lang w:val="uk-UA"/>
+              </w:rPr>
+              <w:t>ходить об</w:t>
+            </w:r>
+            <w:r>
+              <w:rPr>
+                <w:rFonts w:ascii="Times New Roman" w:hAnsi="Times New Roman" w:cs="Times New Roman"/>
+                <w:sz w:val="28"/>
+                <w:szCs w:val="28"/>
+              </w:rPr>
+              <w:t>’</w:t>
+            </w:r>
+            <w:r>
+              <w:rPr>
+                <w:rFonts w:ascii="Times New Roman" w:hAnsi="Times New Roman" w:cs="Times New Roman"/>
+                <w:sz w:val="28"/>
+                <w:szCs w:val="28"/>
+                <w:lang w:val="uk-UA"/>
+              </w:rPr>
+              <w:t>єднання двох множин</w:t>
+            </w:r>
+          </w:p>
+        </w:tc>
+        <w:tc>
+          <w:tcPr>
+            <w:tcW w:w="2420" w:type="dxa"/>
+          </w:tcPr>
+          <w:p>
+            <w:pPr>
+              <w:pStyle w:val="BodyText"/>
+              <w:tabs>
+                <w:tab w:val="left" w:pos="165"/>
+              </w:tabs>
+              <w:spacing w:after="0"/>
+              <w:rPr>
+                <w:rFonts w:ascii="Times New Roman" w:hAnsi="Times New Roman" w:cs="Times New Roman"/>
+                <w:sz w:val="28"/>
+                <w:szCs w:val="28"/>
+                <w:lang w:val="uk-UA"/>
+              </w:rPr>
+            </w:pPr>
+            <w:r>
+              <w:rPr>
+                <w:rFonts w:ascii="Times New Roman" w:hAnsi="Times New Roman" w:cs="Times New Roman"/>
+                <w:sz w:val="28"/>
+                <w:szCs w:val="28"/>
+                <w:lang w:val="ru-RU"/>
+              </w:rPr>
+              <w:t>Матрицю, що є результатом об</w:t>
+            </w:r>
+            <w:r>
+              <w:rPr>
+                <w:rFonts w:ascii="Times New Roman" w:hAnsi="Times New Roman" w:cs="Times New Roman"/>
+                <w:sz w:val="28"/>
+                <w:szCs w:val="28"/>
+                <w:lang w:val="ru-RU"/>
+              </w:rPr>
+              <w:t>’</w:t>
+            </w:r>
+            <w:r>
+              <w:rPr>
+                <w:rFonts w:ascii="Times New Roman" w:hAnsi="Times New Roman" w:cs="Times New Roman"/>
+                <w:sz w:val="28"/>
+                <w:szCs w:val="28"/>
+                <w:lang w:val="uk-UA"/>
+              </w:rPr>
+              <w:t>єднання</w:t>
+            </w:r>
+          </w:p>
+        </w:tc>
+      </w:tr>
+      <w:tr>
+        <w:tc>
+          <w:tcPr>
+            <w:tcW w:w="2069" w:type="dxa"/>
+          </w:tcPr>
+          <w:p>
+            <w:pPr>
+              <w:pStyle w:val="BodyText"/>
+              <w:tabs>
+                <w:tab w:val="left" w:pos="165"/>
+              </w:tabs>
+              <w:rPr>
+                <w:rFonts w:ascii="Times New Roman" w:hAnsi="Times New Roman" w:cs="Times New Roman"/>
+                <w:sz w:val="28"/>
+                <w:szCs w:val="28"/>
+              </w:rPr>
+            </w:pPr>
+            <w:r>
+              <w:rPr>
+                <w:rFonts w:ascii="Times New Roman" w:hAnsi="Times New Roman" w:cs="Times New Roman"/>
+                <w:sz w:val="28"/>
+                <w:szCs w:val="28"/>
+              </w:rPr>
+              <w:t>intersection</w:t>
+            </w:r>
+          </w:p>
+          <w:p>
+            <w:pPr>
+              <w:pStyle w:val="BodyText"/>
+              <w:tabs>
+                <w:tab w:val="left" w:pos="165"/>
+              </w:tabs>
+              <w:spacing w:after="0"/>
+              <w:rPr>
+                <w:rFonts w:ascii="Times New Roman" w:hAnsi="Times New Roman" w:cs="Times New Roman"/>
+                <w:sz w:val="28"/>
+                <w:szCs w:val="28"/>
+                <w:lang w:val="en-GB"/>
+              </w:rPr>
+            </w:pPr>
+          </w:p>
+        </w:tc>
+        <w:tc>
+          <w:tcPr>
+            <w:tcW w:w="1387" w:type="dxa"/>
+          </w:tcPr>
+          <w:p>
+            <w:pPr>
+              <w:pStyle w:val="BodyText"/>
+              <w:tabs>
+                <w:tab w:val="left" w:pos="165"/>
+              </w:tabs>
+              <w:spacing w:after="0"/>
+              <w:rPr>
+                <w:rFonts w:ascii="Times New Roman" w:hAnsi="Times New Roman" w:cs="Times New Roman"/>
+                <w:sz w:val="28"/>
+                <w:szCs w:val="28"/>
+                <w:lang w:val="en-GB"/>
+              </w:rPr>
+            </w:pPr>
+            <w:r>
+              <w:rPr>
+                <w:rFonts w:ascii="Times New Roman" w:hAnsi="Times New Roman" w:cs="Times New Roman"/>
+                <w:sz w:val="28"/>
+                <w:szCs w:val="28"/>
+                <w:lang w:val="ru-RU"/>
+              </w:rPr>
+              <w:t>Матри</w:t>
+            </w:r>
+            <w:r>
+              <w:rPr>
+                <w:rFonts w:ascii="Times New Roman" w:hAnsi="Times New Roman" w:cs="Times New Roman"/>
+                <w:sz w:val="28"/>
+                <w:szCs w:val="28"/>
+                <w:lang w:val="uk-UA"/>
+              </w:rPr>
+              <w:t xml:space="preserve">ці </w:t>
+            </w:r>
+            <w:r>
+              <w:rPr>
+                <w:rFonts w:ascii="Times New Roman" w:hAnsi="Times New Roman" w:cs="Times New Roman"/>
+                <w:sz w:val="28"/>
+                <w:szCs w:val="28"/>
+              </w:rPr>
+              <w:t xml:space="preserve">R1 </w:t>
+            </w:r>
+            <w:r>
+              <w:rPr>
+                <w:rFonts w:ascii="Times New Roman" w:hAnsi="Times New Roman" w:cs="Times New Roman"/>
+                <w:sz w:val="28"/>
+                <w:szCs w:val="28"/>
+                <w:lang w:val="ru-RU"/>
+              </w:rPr>
+              <w:t xml:space="preserve">та </w:t>
+            </w:r>
+            <w:r>
+              <w:rPr>
+                <w:rFonts w:ascii="Times New Roman" w:hAnsi="Times New Roman" w:cs="Times New Roman"/>
+                <w:sz w:val="28"/>
+                <w:szCs w:val="28"/>
+              </w:rPr>
+              <w:t>R2</w:t>
+            </w:r>
+          </w:p>
+        </w:tc>
+        <w:tc>
+          <w:tcPr>
+            <w:tcW w:w="2420" w:type="dxa"/>
+          </w:tcPr>
+          <w:p>
+            <w:pPr>
+              <w:pStyle w:val="BodyText"/>
+              <w:tabs>
+                <w:tab w:val="left" w:pos="165"/>
+              </w:tabs>
+              <w:spacing w:after="0"/>
+              <w:rPr>
+                <w:rFonts w:ascii="Times New Roman" w:hAnsi="Times New Roman" w:cs="Times New Roman"/>
+                <w:sz w:val="28"/>
+                <w:szCs w:val="28"/>
+                <w:lang w:val="ru-RU"/>
+              </w:rPr>
+            </w:pPr>
+            <w:r>
+              <w:rPr>
+                <w:rFonts w:ascii="Times New Roman" w:hAnsi="Times New Roman" w:cs="Times New Roman"/>
+                <w:sz w:val="28"/>
+                <w:szCs w:val="28"/>
+                <w:lang w:val="ru-RU"/>
+              </w:rPr>
+              <w:t>Зна</w:t>
+            </w:r>
+            <w:r>
+              <w:rPr>
+                <w:rFonts w:ascii="Times New Roman" w:hAnsi="Times New Roman" w:cs="Times New Roman"/>
+                <w:sz w:val="28"/>
+                <w:szCs w:val="28"/>
+                <w:lang w:val="uk-UA"/>
+              </w:rPr>
+              <w:t xml:space="preserve">ходить </w:t>
+            </w:r>
+            <w:r>
+              <w:rPr>
+                <w:rFonts w:ascii="Times New Roman" w:hAnsi="Times New Roman" w:cs="Times New Roman"/>
+                <w:sz w:val="28"/>
+                <w:szCs w:val="28"/>
+                <w:lang w:val="uk-UA"/>
+              </w:rPr>
+              <w:t>перетин</w:t>
+            </w:r>
+            <w:r>
+              <w:rPr>
+                <w:rFonts w:ascii="Times New Roman" w:hAnsi="Times New Roman" w:cs="Times New Roman"/>
+                <w:sz w:val="28"/>
+                <w:szCs w:val="28"/>
+                <w:lang w:val="uk-UA"/>
+              </w:rPr>
+              <w:t xml:space="preserve"> двох множин</w:t>
+            </w:r>
+          </w:p>
+        </w:tc>
+        <w:tc>
+          <w:tcPr>
+            <w:tcW w:w="2420" w:type="dxa"/>
+          </w:tcPr>
+          <w:p>
+            <w:pPr>
+              <w:pStyle w:val="BodyText"/>
+              <w:tabs>
+                <w:tab w:val="left" w:pos="165"/>
+              </w:tabs>
+              <w:spacing w:after="0"/>
+              <w:rPr>
+                <w:rFonts w:ascii="Times New Roman" w:hAnsi="Times New Roman" w:cs="Times New Roman"/>
+                <w:sz w:val="28"/>
+                <w:szCs w:val="28"/>
+                <w:lang w:val="ru-RU"/>
+              </w:rPr>
+            </w:pPr>
+            <w:r>
+              <w:rPr>
+                <w:rFonts w:ascii="Times New Roman" w:hAnsi="Times New Roman" w:cs="Times New Roman"/>
+                <w:sz w:val="28"/>
+                <w:szCs w:val="28"/>
+                <w:lang w:val="ru-RU"/>
+              </w:rPr>
+              <w:t xml:space="preserve">Матрицю, що є результатом </w:t>
+            </w:r>
+            <w:r>
+              <w:rPr>
+                <w:rFonts w:ascii="Times New Roman" w:hAnsi="Times New Roman" w:cs="Times New Roman"/>
+                <w:sz w:val="28"/>
+                <w:szCs w:val="28"/>
+                <w:lang w:val="ru-RU"/>
+              </w:rPr>
+              <w:t>перетину</w:t>
+            </w:r>
+          </w:p>
+        </w:tc>
+      </w:tr>
+      <w:tr>
+        <w:tc>
+          <w:tcPr>
+            <w:tcW w:w="2069" w:type="dxa"/>
+          </w:tcPr>
+          <w:p>
+            <w:pPr>
+              <w:pStyle w:val="BodyText"/>
+              <w:tabs>
+                <w:tab w:val="left" w:pos="165"/>
+              </w:tabs>
+              <w:spacing w:after="0"/>
+              <w:rPr>
+                <w:rFonts w:ascii="Times New Roman" w:hAnsi="Times New Roman" w:cs="Times New Roman"/>
+                <w:sz w:val="28"/>
+                <w:szCs w:val="28"/>
+                <w:lang w:val="en-GB"/>
+              </w:rPr>
+            </w:pPr>
+            <w:r>
+              <w:rPr>
+                <w:rFonts w:ascii="Times New Roman" w:hAnsi="Times New Roman" w:cs="Times New Roman"/>
+                <w:sz w:val="28"/>
+                <w:szCs w:val="28"/>
+                <w:lang w:val="en-GB"/>
+              </w:rPr>
+              <w:t>complement</w:t>
+            </w:r>
+          </w:p>
+        </w:tc>
+        <w:tc>
+          <w:tcPr>
+            <w:tcW w:w="1387" w:type="dxa"/>
+          </w:tcPr>
+          <w:p>
+            <w:pPr>
+              <w:pStyle w:val="BodyText"/>
+              <w:tabs>
+                <w:tab w:val="left" w:pos="165"/>
+              </w:tabs>
+              <w:spacing w:after="0"/>
+              <w:rPr>
+                <w:rFonts w:ascii="Times New Roman" w:hAnsi="Times New Roman" w:cs="Times New Roman"/>
+                <w:sz w:val="28"/>
+                <w:szCs w:val="28"/>
+              </w:rPr>
+            </w:pPr>
+            <w:r>
+              <w:rPr>
+                <w:rFonts w:ascii="Times New Roman" w:hAnsi="Times New Roman" w:cs="Times New Roman"/>
+                <w:sz w:val="28"/>
+                <w:szCs w:val="28"/>
+                <w:lang w:val="uk-UA"/>
+              </w:rPr>
+              <w:t xml:space="preserve">Матрицю </w:t>
+            </w:r>
+            <w:r>
+              <w:rPr>
+                <w:rFonts w:ascii="Times New Roman" w:hAnsi="Times New Roman" w:cs="Times New Roman"/>
+                <w:sz w:val="28"/>
+                <w:szCs w:val="28"/>
+              </w:rPr>
+              <w:t>R</w:t>
+            </w:r>
+          </w:p>
+        </w:tc>
+        <w:tc>
+          <w:tcPr>
+            <w:tcW w:w="2420" w:type="dxa"/>
+          </w:tcPr>
+          <w:p>
+            <w:pPr>
+              <w:pStyle w:val="BodyText"/>
+              <w:tabs>
+                <w:tab w:val="left" w:pos="165"/>
+              </w:tabs>
+              <w:spacing w:after="0"/>
+              <w:rPr>
+                <w:rFonts w:ascii="Times New Roman" w:hAnsi="Times New Roman" w:cs="Times New Roman"/>
+                <w:sz w:val="28"/>
+                <w:szCs w:val="28"/>
+                <w:lang w:val="uk-UA"/>
+              </w:rPr>
+            </w:pPr>
+            <w:r>
+              <w:rPr>
+                <w:rFonts w:ascii="Times New Roman" w:hAnsi="Times New Roman" w:cs="Times New Roman"/>
+                <w:sz w:val="28"/>
+                <w:szCs w:val="28"/>
+                <w:lang w:val="ru-RU"/>
+              </w:rPr>
+              <w:t>Зна</w:t>
+            </w:r>
+            <w:r>
+              <w:rPr>
+                <w:rFonts w:ascii="Times New Roman" w:hAnsi="Times New Roman" w:cs="Times New Roman"/>
+                <w:sz w:val="28"/>
+                <w:szCs w:val="28"/>
+                <w:lang w:val="uk-UA"/>
+              </w:rPr>
+              <w:t xml:space="preserve">ходить </w:t>
+            </w:r>
+            <w:r>
+              <w:rPr>
+                <w:rFonts w:ascii="Times New Roman" w:hAnsi="Times New Roman" w:cs="Times New Roman"/>
+                <w:sz w:val="28"/>
+                <w:szCs w:val="28"/>
+                <w:lang w:val="uk-UA"/>
+              </w:rPr>
+              <w:t>доповнення для множини</w:t>
+            </w:r>
+          </w:p>
+        </w:tc>
+        <w:tc>
+          <w:tcPr>
+            <w:tcW w:w="2420" w:type="dxa"/>
+          </w:tcPr>
+          <w:p>
+            <w:pPr>
+              <w:pStyle w:val="BodyText"/>
+              <w:tabs>
+                <w:tab w:val="left" w:pos="165"/>
+              </w:tabs>
+              <w:spacing w:after="0"/>
+              <w:rPr>
+                <w:rFonts w:ascii="Times New Roman" w:hAnsi="Times New Roman" w:cs="Times New Roman"/>
+                <w:sz w:val="28"/>
+                <w:szCs w:val="28"/>
+                <w:lang w:val="ru-RU"/>
+              </w:rPr>
+            </w:pPr>
+            <w:r>
+              <w:rPr>
+                <w:rFonts w:ascii="Times New Roman" w:hAnsi="Times New Roman" w:cs="Times New Roman"/>
+                <w:sz w:val="28"/>
+                <w:szCs w:val="28"/>
+                <w:lang w:val="ru-RU"/>
+              </w:rPr>
+              <w:t>Матрицю, що є</w:t>
+            </w:r>
+            <w:r>
+              <w:rPr>
+                <w:rFonts w:ascii="Times New Roman" w:hAnsi="Times New Roman" w:cs="Times New Roman"/>
+                <w:sz w:val="28"/>
+                <w:szCs w:val="28"/>
+                <w:lang w:val="ru-RU"/>
+              </w:rPr>
+              <w:t xml:space="preserve"> доповненням</w:t>
+            </w:r>
+          </w:p>
+        </w:tc>
+      </w:tr>
+      <w:tr>
+        <w:tc>
+          <w:tcPr>
+            <w:tcW w:w="2069" w:type="dxa"/>
+          </w:tcPr>
+          <w:p>
+            <w:pPr>
+              <w:pStyle w:val="BodyText"/>
+              <w:tabs>
+                <w:tab w:val="left" w:pos="165"/>
+              </w:tabs>
+              <w:spacing w:after="0"/>
+              <w:rPr>
+                <w:rFonts w:ascii="Times New Roman" w:hAnsi="Times New Roman" w:cs="Times New Roman"/>
+                <w:sz w:val="28"/>
+                <w:szCs w:val="28"/>
+                <w:lang w:val="en-GB"/>
+              </w:rPr>
+            </w:pPr>
+            <w:r>
+              <w:rPr>
+                <w:rFonts w:ascii="Times New Roman" w:hAnsi="Times New Roman" w:cs="Times New Roman"/>
+                <w:sz w:val="28"/>
+                <w:szCs w:val="28"/>
+                <w:lang w:val="en-GB"/>
+              </w:rPr>
+              <w:t>composition</w:t>
+            </w:r>
+          </w:p>
+        </w:tc>
+        <w:tc>
+          <w:tcPr>
+            <w:tcW w:w="1387" w:type="dxa"/>
+          </w:tcPr>
+          <w:p>
+            <w:pPr>
+              <w:pStyle w:val="BodyText"/>
+              <w:tabs>
+                <w:tab w:val="left" w:pos="165"/>
+              </w:tabs>
+              <w:spacing w:after="0"/>
+              <w:rPr>
+                <w:rFonts w:ascii="Times New Roman" w:hAnsi="Times New Roman" w:cs="Times New Roman"/>
+                <w:sz w:val="28"/>
+                <w:szCs w:val="28"/>
+                <w:lang w:val="en-GB"/>
+              </w:rPr>
+            </w:pPr>
+            <w:r>
+              <w:rPr>
+                <w:rFonts w:ascii="Times New Roman" w:hAnsi="Times New Roman" w:cs="Times New Roman"/>
+                <w:sz w:val="28"/>
+                <w:szCs w:val="28"/>
+                <w:lang w:val="ru-RU"/>
+              </w:rPr>
+              <w:t>Матри</w:t>
+            </w:r>
+            <w:r>
+              <w:rPr>
+                <w:rFonts w:ascii="Times New Roman" w:hAnsi="Times New Roman" w:cs="Times New Roman"/>
+                <w:sz w:val="28"/>
+                <w:szCs w:val="28"/>
+                <w:lang w:val="uk-UA"/>
+              </w:rPr>
+              <w:t xml:space="preserve">ці </w:t>
+            </w:r>
+            <w:r>
+              <w:rPr>
+                <w:rFonts w:ascii="Times New Roman" w:hAnsi="Times New Roman" w:cs="Times New Roman"/>
+                <w:sz w:val="28"/>
+                <w:szCs w:val="28"/>
+              </w:rPr>
+              <w:t xml:space="preserve">R1 </w:t>
+            </w:r>
+            <w:r>
+              <w:rPr>
+                <w:rFonts w:ascii="Times New Roman" w:hAnsi="Times New Roman" w:cs="Times New Roman"/>
+                <w:sz w:val="28"/>
+                <w:szCs w:val="28"/>
+                <w:lang w:val="ru-RU"/>
+              </w:rPr>
+              <w:t xml:space="preserve">та </w:t>
+            </w:r>
+            <w:r>
+              <w:rPr>
+                <w:rFonts w:ascii="Times New Roman" w:hAnsi="Times New Roman" w:cs="Times New Roman"/>
+                <w:sz w:val="28"/>
+                <w:szCs w:val="28"/>
+              </w:rPr>
+              <w:t>R2</w:t>
+            </w:r>
+          </w:p>
+        </w:tc>
+        <w:tc>
+          <w:tcPr>
+            <w:tcW w:w="2420" w:type="dxa"/>
+          </w:tcPr>
+          <w:p>
+            <w:pPr>
+              <w:pStyle w:val="BodyText"/>
+              <w:tabs>
+                <w:tab w:val="left" w:pos="165"/>
+              </w:tabs>
+              <w:spacing w:after="0"/>
+              <w:rPr>
+                <w:rFonts w:ascii="Times New Roman" w:hAnsi="Times New Roman" w:cs="Times New Roman"/>
+                <w:sz w:val="28"/>
+                <w:szCs w:val="28"/>
+              </w:rPr>
+            </w:pPr>
+            <w:r>
+              <w:rPr>
+                <w:rFonts w:ascii="Times New Roman" w:hAnsi="Times New Roman" w:cs="Times New Roman"/>
+                <w:sz w:val="28"/>
+                <w:szCs w:val="28"/>
+                <w:lang w:val="ru-RU"/>
+              </w:rPr>
+              <w:t>Зна</w:t>
+            </w:r>
+            <w:r>
+              <w:rPr>
+                <w:rFonts w:ascii="Times New Roman" w:hAnsi="Times New Roman" w:cs="Times New Roman"/>
+                <w:sz w:val="28"/>
+                <w:szCs w:val="28"/>
+                <w:lang w:val="uk-UA"/>
+              </w:rPr>
+              <w:t xml:space="preserve">ходить </w:t>
+            </w:r>
+            <w:r>
+              <w:rPr>
+                <w:rFonts w:ascii="Times New Roman" w:hAnsi="Times New Roman" w:cs="Times New Roman"/>
+                <w:sz w:val="28"/>
+                <w:szCs w:val="28"/>
+                <w:lang w:val="uk-UA"/>
+              </w:rPr>
+              <w:t>композицію</w:t>
+            </w:r>
+            <w:r>
+              <w:rPr>
+                <w:rFonts w:ascii="Times New Roman" w:hAnsi="Times New Roman" w:cs="Times New Roman"/>
+                <w:sz w:val="28"/>
+                <w:szCs w:val="28"/>
+                <w:lang w:val="uk-UA"/>
+              </w:rPr>
+              <w:t xml:space="preserve"> двох множин</w:t>
+            </w:r>
+          </w:p>
+        </w:tc>
+        <w:tc>
+          <w:tcPr>
+            <w:tcW w:w="2420" w:type="dxa"/>
+          </w:tcPr>
+          <w:p>
+            <w:pPr>
+              <w:pStyle w:val="BodyText"/>
+              <w:tabs>
+                <w:tab w:val="left" w:pos="165"/>
+              </w:tabs>
+              <w:spacing w:after="0"/>
+              <w:rPr>
+                <w:rFonts w:ascii="Times New Roman" w:hAnsi="Times New Roman" w:cs="Times New Roman"/>
+                <w:sz w:val="28"/>
+                <w:szCs w:val="28"/>
+                <w:lang w:val="ru-RU"/>
+              </w:rPr>
+            </w:pPr>
+            <w:r>
+              <w:rPr>
+                <w:rFonts w:ascii="Times New Roman" w:hAnsi="Times New Roman" w:cs="Times New Roman"/>
+                <w:sz w:val="28"/>
+                <w:szCs w:val="28"/>
+                <w:lang w:val="ru-RU"/>
+              </w:rPr>
+              <w:t xml:space="preserve">Матрицю, що є результатом </w:t>
+            </w:r>
+            <w:r>
+              <w:rPr>
+                <w:rFonts w:ascii="Times New Roman" w:hAnsi="Times New Roman" w:cs="Times New Roman"/>
+                <w:sz w:val="28"/>
+                <w:szCs w:val="28"/>
+                <w:lang w:val="ru-RU"/>
+              </w:rPr>
+              <w:t>композиції двох множин</w:t>
+            </w:r>
+          </w:p>
+        </w:tc>
+      </w:tr>
+      <w:tr>
+        <w:tc>
+          <w:tcPr>
+            <w:tcW w:w="2069" w:type="dxa"/>
+          </w:tcPr>
+          <w:p>
+            <w:pPr>
+              <w:pStyle w:val="BodyText"/>
+              <w:tabs>
+                <w:tab w:val="left" w:pos="165"/>
+              </w:tabs>
+              <w:spacing w:after="0"/>
+              <w:rPr>
+                <w:rFonts w:ascii="Times New Roman" w:hAnsi="Times New Roman" w:cs="Times New Roman"/>
+                <w:sz w:val="28"/>
+                <w:szCs w:val="28"/>
+                <w:lang w:val="en-GB"/>
+              </w:rPr>
+            </w:pPr>
+            <w:r>
+              <w:rPr>
+                <w:rFonts w:ascii="Times New Roman" w:hAnsi="Times New Roman" w:cs="Times New Roman"/>
+                <w:sz w:val="28"/>
+                <w:szCs w:val="28"/>
+              </w:rPr>
+              <w:t>alpha_level</w:t>
+            </w:r>
+            <w:r>
+              <w:rPr>
+                <w:rFonts w:ascii="Times New Roman" w:hAnsi="Times New Roman" w:cs="Times New Roman"/>
+                <w:sz w:val="28"/>
+                <w:szCs w:val="28"/>
+              </w:rPr>
+              <w:t xml:space="preserve"> </w:t>
+            </w:r>
+          </w:p>
+        </w:tc>
+        <w:tc>
+          <w:tcPr>
+            <w:tcW w:w="1387" w:type="dxa"/>
+          </w:tcPr>
+          <w:p>
+            <w:pPr>
+              <w:pStyle w:val="BodyText"/>
+              <w:tabs>
+                <w:tab w:val="left" w:pos="165"/>
+              </w:tabs>
+              <w:spacing w:after="0"/>
+              <w:rPr>
+                <w:rFonts w:ascii="Times New Roman" w:hAnsi="Times New Roman" w:cs="Times New Roman"/>
+                <w:sz w:val="28"/>
+                <w:szCs w:val="28"/>
+                <w:lang w:val="ru-RU"/>
+              </w:rPr>
+            </w:pPr>
+            <w:r>
+              <w:rPr>
+                <w:rFonts w:ascii="Times New Roman" w:hAnsi="Times New Roman" w:cs="Times New Roman"/>
+                <w:sz w:val="28"/>
+                <w:szCs w:val="28"/>
+                <w:lang w:val="uk-UA"/>
+              </w:rPr>
+              <w:t xml:space="preserve">Матрицю </w:t>
+            </w:r>
+            <w:r>
+              <w:rPr>
+                <w:rFonts w:ascii="Times New Roman" w:hAnsi="Times New Roman" w:cs="Times New Roman"/>
+                <w:sz w:val="28"/>
+                <w:szCs w:val="28"/>
+              </w:rPr>
+              <w:t>R</w:t>
+            </w:r>
+            <w:r>
+              <w:rPr>
+                <w:rFonts w:ascii="Times New Roman" w:hAnsi="Times New Roman" w:cs="Times New Roman"/>
+                <w:sz w:val="28"/>
+                <w:szCs w:val="28"/>
+                <w:lang w:val="ru-RU"/>
+              </w:rPr>
+              <w:t xml:space="preserve"> </w:t>
+            </w:r>
+            <w:r>
+              <w:rPr>
+                <w:rFonts w:ascii="Times New Roman" w:hAnsi="Times New Roman" w:cs="Times New Roman"/>
+                <w:sz w:val="28"/>
+                <w:szCs w:val="28"/>
+                <w:lang w:val="uk-UA"/>
+              </w:rPr>
+              <w:t xml:space="preserve">та значення </w:t>
+            </w:r>
+            <w:r>
+              <w:rPr>
+                <w:rFonts w:ascii="Times New Roman" w:hAnsi="Times New Roman" w:cs="Times New Roman"/>
+                <w:sz w:val="28"/>
+                <w:szCs w:val="28"/>
+              </w:rPr>
+              <w:t>alpha</w:t>
+            </w:r>
+          </w:p>
+        </w:tc>
+        <w:tc>
+          <w:tcPr>
+            <w:tcW w:w="2420" w:type="dxa"/>
+          </w:tcPr>
+          <w:p>
+            <w:pPr>
+              <w:pStyle w:val="BodyText"/>
+              <w:tabs>
+                <w:tab w:val="left" w:pos="165"/>
+              </w:tabs>
+              <w:spacing w:after="0"/>
+              <w:rPr>
+                <w:rFonts w:ascii="Times New Roman" w:hAnsi="Times New Roman" w:cs="Times New Roman"/>
+                <w:sz w:val="28"/>
+                <w:szCs w:val="28"/>
+                <w:lang w:val="uk-UA"/>
+              </w:rPr>
+            </w:pPr>
+            <w:r>
+              <w:rPr>
+                <w:rFonts w:ascii="Times New Roman" w:hAnsi="Times New Roman" w:cs="Times New Roman"/>
+                <w:sz w:val="28"/>
+                <w:szCs w:val="28"/>
+                <w:lang w:val="ru-RU"/>
+              </w:rPr>
+              <w:t>Визначення альфа р</w:t>
+            </w:r>
+            <w:r>
+              <w:rPr>
+                <w:rFonts w:ascii="Times New Roman" w:hAnsi="Times New Roman" w:cs="Times New Roman"/>
+                <w:sz w:val="28"/>
+                <w:szCs w:val="28"/>
+                <w:lang w:val="uk-UA"/>
+              </w:rPr>
+              <w:t>івня нечіткого відношення</w:t>
+            </w:r>
+          </w:p>
+        </w:tc>
+        <w:tc>
+          <w:tcPr>
+            <w:tcW w:w="2420" w:type="dxa"/>
+          </w:tcPr>
+          <w:p>
+            <w:pPr>
+              <w:pStyle w:val="BodyText"/>
+              <w:tabs>
+                <w:tab w:val="left" w:pos="165"/>
+              </w:tabs>
+              <w:spacing w:after="0"/>
+              <w:rPr>
+                <w:rFonts w:ascii="Times New Roman" w:hAnsi="Times New Roman" w:cs="Times New Roman"/>
+                <w:sz w:val="28"/>
+                <w:szCs w:val="28"/>
+                <w:lang w:val="ru-RU"/>
+              </w:rPr>
+            </w:pPr>
+            <w:r>
+              <w:rPr>
+                <w:rFonts w:ascii="Times New Roman" w:hAnsi="Times New Roman" w:cs="Times New Roman"/>
+                <w:sz w:val="28"/>
+                <w:szCs w:val="28"/>
+                <w:lang w:val="uk-UA"/>
+              </w:rPr>
+              <w:t>Матриця для даного значення альфа</w:t>
+            </w:r>
+          </w:p>
+        </w:tc>
+      </w:tr>
+      <w:tr>
+        <w:tc>
+          <w:tcPr>
+            <w:tcW w:w="2069" w:type="dxa"/>
+          </w:tcPr>
+          <w:p>
+            <w:pPr>
+              <w:pStyle w:val="BodyText"/>
+              <w:tabs>
+                <w:tab w:val="left" w:pos="165"/>
+              </w:tabs>
+              <w:spacing w:after="0"/>
+              <w:rPr>
+                <w:rFonts w:ascii="Times New Roman" w:hAnsi="Times New Roman" w:cs="Times New Roman"/>
+                <w:sz w:val="28"/>
+                <w:szCs w:val="28"/>
+              </w:rPr>
+            </w:pPr>
+            <w:r>
+              <w:rPr>
+                <w:rFonts w:ascii="Times New Roman" w:hAnsi="Times New Roman" w:cs="Times New Roman"/>
+                <w:sz w:val="28"/>
+                <w:szCs w:val="28"/>
+              </w:rPr>
+              <w:t>strict</w:t>
+            </w:r>
+          </w:p>
+        </w:tc>
+        <w:tc>
+          <w:tcPr>
+            <w:tcW w:w="1387" w:type="dxa"/>
+          </w:tcPr>
+          <w:p>
+            <w:pPr>
+              <w:pStyle w:val="BodyText"/>
+              <w:tabs>
+                <w:tab w:val="left" w:pos="165"/>
+              </w:tabs>
+              <w:spacing w:after="0"/>
+              <w:rPr>
+                <w:rFonts w:ascii="Times New Roman" w:hAnsi="Times New Roman" w:cs="Times New Roman"/>
+                <w:sz w:val="28"/>
+                <w:szCs w:val="28"/>
+                <w:lang w:val="uk-UA"/>
+              </w:rPr>
+            </w:pPr>
+            <w:r>
+              <w:rPr>
+                <w:rFonts w:ascii="Times New Roman" w:hAnsi="Times New Roman" w:cs="Times New Roman"/>
+                <w:sz w:val="28"/>
+                <w:szCs w:val="28"/>
+                <w:lang w:val="uk-UA"/>
+              </w:rPr>
+              <w:t xml:space="preserve">Матрицю </w:t>
+            </w:r>
+            <w:r>
+              <w:rPr>
+                <w:rFonts w:ascii="Times New Roman" w:hAnsi="Times New Roman" w:cs="Times New Roman"/>
+                <w:sz w:val="28"/>
+                <w:szCs w:val="28"/>
+              </w:rPr>
+              <w:t>R</w:t>
+            </w:r>
+          </w:p>
+        </w:tc>
+        <w:tc>
+          <w:tcPr>
+            <w:tcW w:w="2420" w:type="dxa"/>
+          </w:tcPr>
+          <w:p>
+            <w:pPr>
+              <w:pStyle w:val="BodyText"/>
+              <w:tabs>
+                <w:tab w:val="left" w:pos="165"/>
+              </w:tabs>
+              <w:spacing w:after="0"/>
+              <w:rPr>
+                <w:rFonts w:ascii="Times New Roman" w:hAnsi="Times New Roman" w:cs="Times New Roman"/>
+                <w:sz w:val="28"/>
+                <w:szCs w:val="28"/>
+                <w:lang w:val="ru-RU"/>
+              </w:rPr>
+            </w:pPr>
+            <w:r>
+              <w:rPr>
+                <w:rFonts w:ascii="Times New Roman" w:hAnsi="Times New Roman" w:cs="Times New Roman"/>
+                <w:sz w:val="28"/>
+                <w:szCs w:val="28"/>
+                <w:lang w:val="ru-RU"/>
+              </w:rPr>
+              <w:t xml:space="preserve">Визначення </w:t>
+            </w:r>
+            <w:r>
+              <w:rPr>
+                <w:rFonts w:ascii="Times New Roman" w:hAnsi="Times New Roman" w:cs="Times New Roman"/>
+                <w:sz w:val="28"/>
+                <w:szCs w:val="28"/>
+                <w:lang w:val="ru-RU"/>
+              </w:rPr>
+              <w:t>відношення строгої переваги</w:t>
+            </w:r>
+          </w:p>
+        </w:tc>
+        <w:tc>
+          <w:tcPr>
+            <w:tcW w:w="2420" w:type="dxa"/>
+          </w:tcPr>
+          <w:p>
+            <w:pPr>
+              <w:pStyle w:val="BodyText"/>
+              <w:tabs>
+                <w:tab w:val="left" w:pos="165"/>
+              </w:tabs>
+              <w:spacing w:after="0"/>
+              <w:rPr>
+                <w:rFonts w:ascii="Times New Roman" w:hAnsi="Times New Roman" w:cs="Times New Roman"/>
+                <w:sz w:val="28"/>
+                <w:szCs w:val="28"/>
+                <w:lang w:val="uk-UA"/>
+              </w:rPr>
+            </w:pPr>
+            <w:r>
+              <w:rPr>
+                <w:rFonts w:ascii="Times New Roman" w:hAnsi="Times New Roman" w:cs="Times New Roman"/>
+                <w:sz w:val="28"/>
+                <w:szCs w:val="28"/>
+                <w:lang w:val="ru-RU"/>
+              </w:rPr>
+              <w:t>Матриця</w:t>
+            </w:r>
+            <w:r>
+              <w:rPr>
+                <w:rFonts w:ascii="Times New Roman" w:hAnsi="Times New Roman" w:cs="Times New Roman"/>
+                <w:sz w:val="28"/>
+                <w:szCs w:val="28"/>
+                <w:lang w:val="ru-RU"/>
+              </w:rPr>
+              <w:t xml:space="preserve"> відношення строгої переваги</w:t>
+            </w:r>
+          </w:p>
+        </w:tc>
+      </w:tr>
+      <w:tr>
+        <w:tc>
+          <w:tcPr>
+            <w:tcW w:w="2069" w:type="dxa"/>
+          </w:tcPr>
+          <w:p>
+            <w:pPr>
+              <w:pStyle w:val="BodyText"/>
+              <w:tabs>
+                <w:tab w:val="left" w:pos="165"/>
+              </w:tabs>
+              <w:spacing w:after="0"/>
+              <w:rPr>
+                <w:rFonts w:ascii="Times New Roman" w:hAnsi="Times New Roman" w:cs="Times New Roman"/>
+                <w:sz w:val="28"/>
+                <w:szCs w:val="28"/>
+              </w:rPr>
+            </w:pPr>
+            <w:r>
+              <w:rPr>
+                <w:rFonts w:ascii="Times New Roman" w:hAnsi="Times New Roman" w:cs="Times New Roman"/>
+                <w:sz w:val="28"/>
+                <w:szCs w:val="28"/>
+              </w:rPr>
+              <w:t>indifference</w:t>
+            </w:r>
+          </w:p>
+        </w:tc>
+        <w:tc>
+          <w:tcPr>
+            <w:tcW w:w="1387" w:type="dxa"/>
+          </w:tcPr>
+          <w:p>
+            <w:pPr>
+              <w:pStyle w:val="BodyText"/>
+              <w:tabs>
+                <w:tab w:val="left" w:pos="165"/>
+              </w:tabs>
+              <w:spacing w:after="0"/>
+              <w:rPr>
+                <w:rFonts w:ascii="Times New Roman" w:hAnsi="Times New Roman" w:cs="Times New Roman"/>
+                <w:sz w:val="28"/>
+                <w:szCs w:val="28"/>
+                <w:lang w:val="uk-UA"/>
+              </w:rPr>
+            </w:pPr>
+            <w:r>
+              <w:rPr>
+                <w:rFonts w:ascii="Times New Roman" w:hAnsi="Times New Roman" w:cs="Times New Roman"/>
+                <w:sz w:val="28"/>
+                <w:szCs w:val="28"/>
+                <w:lang w:val="uk-UA"/>
+              </w:rPr>
+              <w:t xml:space="preserve">Матрицю </w:t>
+            </w:r>
+            <w:r>
+              <w:rPr>
+                <w:rFonts w:ascii="Times New Roman" w:hAnsi="Times New Roman" w:cs="Times New Roman"/>
+                <w:sz w:val="28"/>
+                <w:szCs w:val="28"/>
+              </w:rPr>
+              <w:t>R</w:t>
+            </w:r>
+          </w:p>
+        </w:tc>
+        <w:tc>
+          <w:tcPr>
+            <w:tcW w:w="2420" w:type="dxa"/>
+          </w:tcPr>
+          <w:p>
+            <w:pPr>
+              <w:pStyle w:val="BodyText"/>
+              <w:tabs>
+                <w:tab w:val="left" w:pos="165"/>
+              </w:tabs>
+              <w:spacing w:after="0"/>
+              <w:rPr>
+                <w:rFonts w:ascii="Times New Roman" w:hAnsi="Times New Roman" w:cs="Times New Roman"/>
+                <w:sz w:val="28"/>
+                <w:szCs w:val="28"/>
+                <w:lang w:val="ru-RU"/>
+              </w:rPr>
+            </w:pPr>
+            <w:r>
+              <w:rPr>
+                <w:rFonts w:ascii="Times New Roman" w:hAnsi="Times New Roman" w:cs="Times New Roman"/>
+                <w:sz w:val="28"/>
+                <w:szCs w:val="28"/>
+                <w:lang w:val="ru-RU"/>
+              </w:rPr>
+              <w:t xml:space="preserve">Визначення відношення </w:t>
+            </w:r>
+            <w:r>
+              <w:rPr>
+                <w:rFonts w:ascii="Times New Roman" w:hAnsi="Times New Roman" w:cs="Times New Roman"/>
+                <w:sz w:val="28"/>
+                <w:szCs w:val="28"/>
+                <w:lang w:val="ru-RU"/>
+              </w:rPr>
+              <w:t>байдужості</w:t>
+            </w:r>
+          </w:p>
+        </w:tc>
+        <w:tc>
+          <w:tcPr>
+            <w:tcW w:w="2420" w:type="dxa"/>
+          </w:tcPr>
+          <w:p>
+            <w:pPr>
+              <w:pStyle w:val="BodyText"/>
+              <w:tabs>
+                <w:tab w:val="left" w:pos="165"/>
+              </w:tabs>
+              <w:spacing w:after="0"/>
+              <w:rPr>
+                <w:rFonts w:ascii="Times New Roman" w:hAnsi="Times New Roman" w:cs="Times New Roman"/>
+                <w:sz w:val="28"/>
+                <w:szCs w:val="28"/>
+                <w:lang w:val="ru-RU"/>
+              </w:rPr>
+            </w:pPr>
+            <w:r>
+              <w:rPr>
+                <w:rFonts w:ascii="Times New Roman" w:hAnsi="Times New Roman" w:cs="Times New Roman"/>
+                <w:sz w:val="28"/>
+                <w:szCs w:val="28"/>
+                <w:lang w:val="ru-RU"/>
+              </w:rPr>
+              <w:t xml:space="preserve">Матриця відношення </w:t>
+            </w:r>
+            <w:r>
+              <w:rPr>
+                <w:rFonts w:ascii="Times New Roman" w:hAnsi="Times New Roman" w:cs="Times New Roman"/>
+                <w:sz w:val="28"/>
+                <w:szCs w:val="28"/>
+                <w:lang w:val="ru-RU"/>
+              </w:rPr>
+              <w:t>байдужості</w:t>
+            </w:r>
+          </w:p>
+        </w:tc>
+      </w:tr>
+      <w:tr>
+        <w:tc>
+          <w:tcPr>
+            <w:tcW w:w="2069" w:type="dxa"/>
+          </w:tcPr>
+          <w:p>
+            <w:pPr>
+              <w:pStyle w:val="BodyText"/>
+              <w:tabs>
+                <w:tab w:val="left" w:pos="165"/>
+              </w:tabs>
+              <w:spacing w:after="0"/>
+              <w:rPr>
+                <w:rFonts w:ascii="Times New Roman" w:hAnsi="Times New Roman" w:cs="Times New Roman"/>
+                <w:sz w:val="28"/>
+                <w:szCs w:val="28"/>
+              </w:rPr>
+            </w:pPr>
+            <w:r>
+              <w:rPr>
+                <w:rFonts w:ascii="Times New Roman" w:hAnsi="Times New Roman" w:cs="Times New Roman"/>
+                <w:sz w:val="28"/>
+                <w:szCs w:val="28"/>
+              </w:rPr>
+              <w:t>quasi_equivalence</w:t>
+            </w:r>
+          </w:p>
+        </w:tc>
+        <w:tc>
+          <w:tcPr>
+            <w:tcW w:w="1387" w:type="dxa"/>
+          </w:tcPr>
+          <w:p>
+            <w:pPr>
+              <w:pStyle w:val="BodyText"/>
+              <w:tabs>
+                <w:tab w:val="left" w:pos="165"/>
+              </w:tabs>
+              <w:spacing w:after="0"/>
+              <w:rPr>
+                <w:rFonts w:ascii="Times New Roman" w:hAnsi="Times New Roman" w:cs="Times New Roman"/>
+                <w:sz w:val="28"/>
+                <w:szCs w:val="28"/>
+                <w:lang w:val="uk-UA"/>
+              </w:rPr>
+            </w:pPr>
+            <w:r>
+              <w:rPr>
+                <w:rFonts w:ascii="Times New Roman" w:hAnsi="Times New Roman" w:cs="Times New Roman"/>
+                <w:sz w:val="28"/>
+                <w:szCs w:val="28"/>
+                <w:lang w:val="uk-UA"/>
+              </w:rPr>
+              <w:t xml:space="preserve">Матрицю </w:t>
+            </w:r>
+            <w:r>
+              <w:rPr>
+                <w:rFonts w:ascii="Times New Roman" w:hAnsi="Times New Roman" w:cs="Times New Roman"/>
+                <w:sz w:val="28"/>
+                <w:szCs w:val="28"/>
+              </w:rPr>
+              <w:t>R</w:t>
+            </w:r>
+          </w:p>
+        </w:tc>
+        <w:tc>
+          <w:tcPr>
+            <w:tcW w:w="2420" w:type="dxa"/>
+          </w:tcPr>
+          <w:p>
+            <w:pPr>
+              <w:pStyle w:val="BodyText"/>
+              <w:tabs>
+                <w:tab w:val="left" w:pos="165"/>
+              </w:tabs>
+              <w:spacing w:after="0"/>
+              <w:rPr>
+                <w:rFonts w:ascii="Times New Roman" w:hAnsi="Times New Roman" w:cs="Times New Roman"/>
+                <w:sz w:val="28"/>
+                <w:szCs w:val="28"/>
+                <w:lang w:val="ru-RU"/>
+              </w:rPr>
+            </w:pPr>
+            <w:r>
+              <w:rPr>
+                <w:rFonts w:ascii="Times New Roman" w:hAnsi="Times New Roman" w:cs="Times New Roman"/>
+                <w:sz w:val="28"/>
+                <w:szCs w:val="28"/>
+                <w:lang w:val="ru-RU"/>
+              </w:rPr>
+              <w:t xml:space="preserve">Визначення відношення </w:t>
+            </w:r>
+            <w:r>
+              <w:rPr>
+                <w:rFonts w:ascii="Times New Roman" w:hAnsi="Times New Roman" w:cs="Times New Roman"/>
+                <w:sz w:val="28"/>
+                <w:szCs w:val="28"/>
+                <w:lang w:val="ru-RU"/>
+              </w:rPr>
+              <w:t>квазіеквівалентності</w:t>
+            </w:r>
+          </w:p>
+        </w:tc>
+        <w:tc>
+          <w:tcPr>
+            <w:tcW w:w="2420" w:type="dxa"/>
+          </w:tcPr>
+          <w:p>
+            <w:pPr>
+              <w:pStyle w:val="BodyText"/>
+              <w:tabs>
+                <w:tab w:val="left" w:pos="165"/>
+              </w:tabs>
+              <w:spacing w:after="0"/>
+              <w:rPr>
+                <w:rFonts w:ascii="Times New Roman" w:hAnsi="Times New Roman" w:cs="Times New Roman"/>
+                <w:sz w:val="28"/>
+                <w:szCs w:val="28"/>
+                <w:lang w:val="ru-RU"/>
+              </w:rPr>
+            </w:pPr>
+            <w:r>
+              <w:rPr>
+                <w:rFonts w:ascii="Times New Roman" w:hAnsi="Times New Roman" w:cs="Times New Roman"/>
+                <w:sz w:val="28"/>
+                <w:szCs w:val="28"/>
+                <w:lang w:val="ru-RU"/>
+              </w:rPr>
+              <w:t>Матриця відношення квазіеквівалентності</w:t>
+            </w:r>
+          </w:p>
+        </w:tc>
+      </w:tr>
+      <w:tr>
+        <w:tc>
+          <w:tcPr>
+            <w:tcW w:w="2069" w:type="dxa"/>
+          </w:tcPr>
+          <w:p>
+            <w:pPr>
+              <w:pStyle w:val="BodyText"/>
+              <w:tabs>
+                <w:tab w:val="left" w:pos="165"/>
+              </w:tabs>
+              <w:spacing w:after="0"/>
+              <w:rPr>
+                <w:rFonts w:ascii="Times New Roman" w:hAnsi="Times New Roman" w:cs="Times New Roman"/>
+                <w:sz w:val="28"/>
+                <w:szCs w:val="28"/>
+              </w:rPr>
+            </w:pPr>
+            <w:r>
+              <w:rPr>
+                <w:rFonts w:ascii="Times New Roman" w:hAnsi="Times New Roman" w:cs="Times New Roman"/>
+                <w:sz w:val="28"/>
+                <w:szCs w:val="28"/>
+              </w:rPr>
+              <w:t>reflexivity</w:t>
+            </w:r>
+          </w:p>
+        </w:tc>
+        <w:tc>
+          <w:tcPr>
+            <w:tcW w:w="1387" w:type="dxa"/>
+          </w:tcPr>
+          <w:p>
+            <w:pPr>
+              <w:pStyle w:val="BodyText"/>
+              <w:tabs>
+                <w:tab w:val="left" w:pos="165"/>
+              </w:tabs>
+              <w:spacing w:after="0"/>
+              <w:rPr>
+                <w:rFonts w:ascii="Times New Roman" w:hAnsi="Times New Roman" w:cs="Times New Roman"/>
+                <w:sz w:val="28"/>
+                <w:szCs w:val="28"/>
+                <w:lang w:val="uk-UA"/>
+              </w:rPr>
+            </w:pPr>
+            <w:r>
+              <w:rPr>
+                <w:rFonts w:ascii="Times New Roman" w:hAnsi="Times New Roman" w:cs="Times New Roman"/>
+                <w:sz w:val="28"/>
+                <w:szCs w:val="28"/>
+                <w:lang w:val="uk-UA"/>
+              </w:rPr>
+              <w:t xml:space="preserve">Матрицю </w:t>
+            </w:r>
+            <w:r>
+              <w:rPr>
+                <w:rFonts w:ascii="Times New Roman" w:hAnsi="Times New Roman" w:cs="Times New Roman"/>
+                <w:sz w:val="28"/>
+                <w:szCs w:val="28"/>
+              </w:rPr>
+              <w:t>R</w:t>
+            </w:r>
+          </w:p>
+        </w:tc>
+        <w:tc>
+          <w:tcPr>
+            <w:tcW w:w="2420" w:type="dxa"/>
+          </w:tcPr>
+          <w:p>
+            <w:pPr>
+              <w:pStyle w:val="BodyText"/>
+              <w:tabs>
+                <w:tab w:val="left" w:pos="165"/>
+              </w:tabs>
+              <w:spacing w:after="0"/>
+              <w:rPr>
+                <w:rFonts w:ascii="Times New Roman" w:hAnsi="Times New Roman" w:cs="Times New Roman"/>
+                <w:sz w:val="28"/>
+                <w:szCs w:val="28"/>
+                <w:lang w:val="ru-RU"/>
+              </w:rPr>
+            </w:pPr>
+            <w:r>
+              <w:rPr>
+                <w:rFonts w:ascii="Times New Roman" w:hAnsi="Times New Roman" w:cs="Times New Roman"/>
+                <w:sz w:val="28"/>
+                <w:szCs w:val="28"/>
+                <w:lang w:val="ru-RU"/>
+              </w:rPr>
+              <w:t xml:space="preserve">Визначення </w:t>
+            </w:r>
+            <w:r>
+              <w:rPr>
+                <w:rFonts w:ascii="Times New Roman" w:hAnsi="Times New Roman" w:cs="Times New Roman"/>
+                <w:sz w:val="28"/>
+                <w:szCs w:val="28"/>
+                <w:lang w:val="ru-RU"/>
+              </w:rPr>
+              <w:t>властивості рефлексивності</w:t>
+            </w:r>
+          </w:p>
+        </w:tc>
+        <w:tc>
+          <w:tcPr>
+            <w:tcW w:w="2420" w:type="dxa"/>
+          </w:tcPr>
+          <w:p>
+            <w:pPr>
+              <w:pStyle w:val="BodyText"/>
+              <w:tabs>
+                <w:tab w:val="left" w:pos="165"/>
+              </w:tabs>
+              <w:spacing w:after="0"/>
+              <w:rPr>
+                <w:rFonts w:ascii="Times New Roman" w:hAnsi="Times New Roman" w:cs="Times New Roman"/>
+                <w:sz w:val="28"/>
+                <w:szCs w:val="28"/>
+                <w:lang w:val="uk-UA"/>
+              </w:rPr>
+            </w:pPr>
+            <w:r>
+              <w:rPr>
+                <w:rFonts w:ascii="Times New Roman" w:hAnsi="Times New Roman" w:cs="Times New Roman"/>
+                <w:sz w:val="28"/>
+                <w:szCs w:val="28"/>
+              </w:rPr>
+              <w:t>Bool</w:t>
+            </w:r>
+            <w:r>
+              <w:rPr>
+                <w:rFonts w:ascii="Times New Roman" w:hAnsi="Times New Roman" w:cs="Times New Roman"/>
+                <w:sz w:val="28"/>
+                <w:szCs w:val="28"/>
+                <w:lang w:val="ru-RU"/>
+              </w:rPr>
+              <w:t xml:space="preserve"> значення чи э </w:t>
+            </w:r>
+            <w:r>
+              <w:rPr>
+                <w:rFonts w:ascii="Times New Roman" w:hAnsi="Times New Roman" w:cs="Times New Roman"/>
+                <w:sz w:val="28"/>
+                <w:szCs w:val="28"/>
+                <w:lang w:val="uk-UA"/>
+              </w:rPr>
+              <w:t>відношення рефлексивне</w:t>
+            </w:r>
+          </w:p>
+        </w:tc>
+      </w:tr>
+      <w:tr>
+        <w:tc>
+          <w:tcPr>
+            <w:tcW w:w="2069" w:type="dxa"/>
+          </w:tcPr>
+          <w:p>
+            <w:pPr>
+              <w:pStyle w:val="BodyText"/>
+              <w:tabs>
+                <w:tab w:val="left" w:pos="165"/>
+              </w:tabs>
+              <w:spacing w:after="0"/>
+              <w:rPr>
+                <w:rFonts w:ascii="Times New Roman" w:hAnsi="Times New Roman" w:cs="Times New Roman"/>
+                <w:sz w:val="28"/>
+                <w:szCs w:val="28"/>
+              </w:rPr>
+            </w:pPr>
+            <w:r>
+              <w:rPr>
+                <w:rFonts w:ascii="Times New Roman" w:hAnsi="Times New Roman" w:cs="Times New Roman"/>
+                <w:sz w:val="28"/>
+                <w:szCs w:val="28"/>
+              </w:rPr>
+              <w:lastRenderedPageBreak/>
+              <w:t>antireflexivity</w:t>
+            </w:r>
+          </w:p>
+        </w:tc>
+        <w:tc>
+          <w:tcPr>
+            <w:tcW w:w="1387" w:type="dxa"/>
+          </w:tcPr>
+          <w:p>
+            <w:pPr>
+              <w:pStyle w:val="BodyText"/>
+              <w:tabs>
+                <w:tab w:val="left" w:pos="165"/>
+              </w:tabs>
+              <w:spacing w:after="0"/>
+              <w:rPr>
+                <w:rFonts w:ascii="Times New Roman" w:hAnsi="Times New Roman" w:cs="Times New Roman"/>
+                <w:sz w:val="28"/>
+                <w:szCs w:val="28"/>
+                <w:lang w:val="uk-UA"/>
+              </w:rPr>
+            </w:pPr>
+            <w:r>
+              <w:rPr>
+                <w:rFonts w:ascii="Times New Roman" w:hAnsi="Times New Roman" w:cs="Times New Roman"/>
+                <w:sz w:val="28"/>
+                <w:szCs w:val="28"/>
+                <w:lang w:val="uk-UA"/>
+              </w:rPr>
+              <w:t xml:space="preserve">Матрицю </w:t>
+            </w:r>
+            <w:r>
+              <w:rPr>
+                <w:rFonts w:ascii="Times New Roman" w:hAnsi="Times New Roman" w:cs="Times New Roman"/>
+                <w:sz w:val="28"/>
+                <w:szCs w:val="28"/>
+              </w:rPr>
+              <w:t>R</w:t>
+            </w:r>
+          </w:p>
+        </w:tc>
+        <w:tc>
+          <w:tcPr>
+            <w:tcW w:w="2420" w:type="dxa"/>
+          </w:tcPr>
+          <w:p>
+            <w:pPr>
+              <w:pStyle w:val="BodyText"/>
+              <w:tabs>
+                <w:tab w:val="left" w:pos="165"/>
+              </w:tabs>
+              <w:spacing w:after="0"/>
+              <w:rPr>
+                <w:rFonts w:ascii="Times New Roman" w:hAnsi="Times New Roman" w:cs="Times New Roman"/>
+                <w:sz w:val="28"/>
+                <w:szCs w:val="28"/>
+                <w:lang w:val="ru-RU"/>
+              </w:rPr>
+            </w:pPr>
+            <w:r>
+              <w:rPr>
+                <w:rFonts w:ascii="Times New Roman" w:hAnsi="Times New Roman" w:cs="Times New Roman"/>
+                <w:sz w:val="28"/>
+                <w:szCs w:val="28"/>
+                <w:lang w:val="ru-RU"/>
+              </w:rPr>
+              <w:t xml:space="preserve">Визначення властивості </w:t>
+            </w:r>
+            <w:r>
+              <w:rPr>
+                <w:rFonts w:ascii="Times New Roman" w:hAnsi="Times New Roman" w:cs="Times New Roman"/>
+                <w:sz w:val="28"/>
+                <w:szCs w:val="28"/>
+                <w:lang w:val="ru-RU"/>
+              </w:rPr>
+              <w:t>анти</w:t>
+            </w:r>
+            <w:r>
+              <w:rPr>
+                <w:rFonts w:ascii="Times New Roman" w:hAnsi="Times New Roman" w:cs="Times New Roman"/>
+                <w:sz w:val="28"/>
+                <w:szCs w:val="28"/>
+                <w:lang w:val="ru-RU"/>
+              </w:rPr>
+              <w:t>рефлексивності</w:t>
+            </w:r>
+          </w:p>
+        </w:tc>
+        <w:tc>
+          <w:tcPr>
+            <w:tcW w:w="2420" w:type="dxa"/>
+          </w:tcPr>
+          <w:p>
+            <w:pPr>
+              <w:pStyle w:val="BodyText"/>
+              <w:tabs>
+                <w:tab w:val="left" w:pos="165"/>
+              </w:tabs>
+              <w:spacing w:after="0"/>
+              <w:rPr>
+                <w:rFonts w:ascii="Times New Roman" w:hAnsi="Times New Roman" w:cs="Times New Roman"/>
+                <w:sz w:val="28"/>
+                <w:szCs w:val="28"/>
+                <w:lang w:val="ru-RU"/>
+              </w:rPr>
+            </w:pPr>
+            <w:r>
+              <w:rPr>
+                <w:rFonts w:ascii="Times New Roman" w:hAnsi="Times New Roman" w:cs="Times New Roman"/>
+                <w:sz w:val="28"/>
+                <w:szCs w:val="28"/>
+              </w:rPr>
+              <w:t>Bool</w:t>
+            </w:r>
+            <w:r>
+              <w:rPr>
+                <w:rFonts w:ascii="Times New Roman" w:hAnsi="Times New Roman" w:cs="Times New Roman"/>
+                <w:sz w:val="28"/>
+                <w:szCs w:val="28"/>
+                <w:lang w:val="ru-RU"/>
+              </w:rPr>
+              <w:t xml:space="preserve"> значення чи э </w:t>
+            </w:r>
+            <w:r>
+              <w:rPr>
+                <w:rFonts w:ascii="Times New Roman" w:hAnsi="Times New Roman" w:cs="Times New Roman"/>
+                <w:sz w:val="28"/>
+                <w:szCs w:val="28"/>
+                <w:lang w:val="uk-UA"/>
+              </w:rPr>
+              <w:t xml:space="preserve">відношення </w:t>
+            </w:r>
+            <w:r>
+              <w:rPr>
+                <w:rFonts w:ascii="Times New Roman" w:hAnsi="Times New Roman" w:cs="Times New Roman"/>
+                <w:sz w:val="28"/>
+                <w:szCs w:val="28"/>
+                <w:lang w:val="uk-UA"/>
+              </w:rPr>
+              <w:t>анти</w:t>
+            </w:r>
+            <w:r>
+              <w:rPr>
+                <w:rFonts w:ascii="Times New Roman" w:hAnsi="Times New Roman" w:cs="Times New Roman"/>
+                <w:sz w:val="28"/>
+                <w:szCs w:val="28"/>
+                <w:lang w:val="uk-UA"/>
+              </w:rPr>
+              <w:t>рефлексивне</w:t>
+            </w:r>
+          </w:p>
+        </w:tc>
+      </w:tr>
+      <w:tr>
+        <w:tc>
+          <w:tcPr>
+            <w:tcW w:w="2069" w:type="dxa"/>
+          </w:tcPr>
+          <w:p>
+            <w:pPr>
+              <w:pStyle w:val="BodyText"/>
+              <w:tabs>
+                <w:tab w:val="left" w:pos="165"/>
+              </w:tabs>
+              <w:spacing w:after="0"/>
+              <w:rPr>
+                <w:rFonts w:ascii="Times New Roman" w:hAnsi="Times New Roman" w:cs="Times New Roman"/>
+                <w:sz w:val="28"/>
+                <w:szCs w:val="28"/>
+              </w:rPr>
+            </w:pPr>
+            <w:r>
+              <w:rPr>
+                <w:rFonts w:ascii="Times New Roman" w:hAnsi="Times New Roman" w:cs="Times New Roman"/>
+                <w:sz w:val="28"/>
+                <w:szCs w:val="28"/>
+              </w:rPr>
+              <w:t>symmetry</w:t>
+            </w:r>
+          </w:p>
+        </w:tc>
+        <w:tc>
+          <w:tcPr>
+            <w:tcW w:w="1387" w:type="dxa"/>
+          </w:tcPr>
+          <w:p>
+            <w:pPr>
+              <w:pStyle w:val="BodyText"/>
+              <w:tabs>
+                <w:tab w:val="left" w:pos="165"/>
+              </w:tabs>
+              <w:spacing w:after="0"/>
+              <w:rPr>
+                <w:rFonts w:ascii="Times New Roman" w:hAnsi="Times New Roman" w:cs="Times New Roman"/>
+                <w:sz w:val="28"/>
+                <w:szCs w:val="28"/>
+                <w:lang w:val="uk-UA"/>
+              </w:rPr>
+            </w:pPr>
+            <w:r>
+              <w:rPr>
+                <w:rFonts w:ascii="Times New Roman" w:hAnsi="Times New Roman" w:cs="Times New Roman"/>
+                <w:sz w:val="28"/>
+                <w:szCs w:val="28"/>
+                <w:lang w:val="uk-UA"/>
+              </w:rPr>
+              <w:t xml:space="preserve">Матрицю </w:t>
+            </w:r>
+            <w:r>
+              <w:rPr>
+                <w:rFonts w:ascii="Times New Roman" w:hAnsi="Times New Roman" w:cs="Times New Roman"/>
+                <w:sz w:val="28"/>
+                <w:szCs w:val="28"/>
+              </w:rPr>
+              <w:t>R</w:t>
+            </w:r>
+          </w:p>
+        </w:tc>
+        <w:tc>
+          <w:tcPr>
+            <w:tcW w:w="2420" w:type="dxa"/>
+          </w:tcPr>
+          <w:p>
+            <w:pPr>
+              <w:pStyle w:val="BodyText"/>
+              <w:tabs>
+                <w:tab w:val="left" w:pos="165"/>
+              </w:tabs>
+              <w:spacing w:after="0"/>
+              <w:rPr>
+                <w:rFonts w:ascii="Times New Roman" w:hAnsi="Times New Roman" w:cs="Times New Roman"/>
+                <w:sz w:val="28"/>
+                <w:szCs w:val="28"/>
+                <w:lang w:val="ru-RU"/>
+              </w:rPr>
+            </w:pPr>
+            <w:r>
+              <w:rPr>
+                <w:rFonts w:ascii="Times New Roman" w:hAnsi="Times New Roman" w:cs="Times New Roman"/>
+                <w:sz w:val="28"/>
+                <w:szCs w:val="28"/>
+                <w:lang w:val="ru-RU"/>
+              </w:rPr>
+              <w:t xml:space="preserve">Визначення властивості </w:t>
+            </w:r>
+            <w:r>
+              <w:rPr>
+                <w:rFonts w:ascii="Times New Roman" w:hAnsi="Times New Roman" w:cs="Times New Roman"/>
+                <w:sz w:val="28"/>
+                <w:szCs w:val="28"/>
+                <w:lang w:val="ru-RU"/>
+              </w:rPr>
+              <w:t>симетричності</w:t>
+            </w:r>
+          </w:p>
+        </w:tc>
+        <w:tc>
+          <w:tcPr>
+            <w:tcW w:w="2420" w:type="dxa"/>
+          </w:tcPr>
+          <w:p>
+            <w:pPr>
+              <w:pStyle w:val="BodyText"/>
+              <w:tabs>
+                <w:tab w:val="left" w:pos="165"/>
+              </w:tabs>
+              <w:spacing w:after="0"/>
+              <w:rPr>
+                <w:rFonts w:ascii="Times New Roman" w:hAnsi="Times New Roman" w:cs="Times New Roman"/>
+                <w:sz w:val="28"/>
+                <w:szCs w:val="28"/>
+                <w:lang w:val="ru-RU"/>
+              </w:rPr>
+            </w:pPr>
+            <w:r>
+              <w:rPr>
+                <w:rFonts w:ascii="Times New Roman" w:hAnsi="Times New Roman" w:cs="Times New Roman"/>
+                <w:sz w:val="28"/>
+                <w:szCs w:val="28"/>
+              </w:rPr>
+              <w:t>Bool</w:t>
+            </w:r>
+            <w:r>
+              <w:rPr>
+                <w:rFonts w:ascii="Times New Roman" w:hAnsi="Times New Roman" w:cs="Times New Roman"/>
+                <w:sz w:val="28"/>
+                <w:szCs w:val="28"/>
+                <w:lang w:val="ru-RU"/>
+              </w:rPr>
+              <w:t xml:space="preserve"> значення чи </w:t>
+            </w:r>
+            <w:r>
+              <w:rPr>
+                <w:rFonts w:ascii="Times New Roman" w:hAnsi="Times New Roman" w:cs="Times New Roman"/>
+                <w:sz w:val="28"/>
+                <w:szCs w:val="28"/>
+                <w:lang w:val="ru-RU"/>
+              </w:rPr>
+              <w:t>є</w:t>
+            </w:r>
+            <w:r>
+              <w:rPr>
+                <w:rFonts w:ascii="Times New Roman" w:hAnsi="Times New Roman" w:cs="Times New Roman"/>
+                <w:sz w:val="28"/>
+                <w:szCs w:val="28"/>
+                <w:lang w:val="ru-RU"/>
+              </w:rPr>
+              <w:t xml:space="preserve"> </w:t>
+            </w:r>
+            <w:r>
+              <w:rPr>
+                <w:rFonts w:ascii="Times New Roman" w:hAnsi="Times New Roman" w:cs="Times New Roman"/>
+                <w:sz w:val="28"/>
+                <w:szCs w:val="28"/>
+                <w:lang w:val="uk-UA"/>
+              </w:rPr>
+              <w:t xml:space="preserve">відношення </w:t>
+            </w:r>
+            <w:r>
+              <w:rPr>
+                <w:rFonts w:ascii="Times New Roman" w:hAnsi="Times New Roman" w:cs="Times New Roman"/>
+                <w:sz w:val="28"/>
+                <w:szCs w:val="28"/>
+                <w:lang w:val="uk-UA"/>
+              </w:rPr>
+              <w:t>симетричне</w:t>
+            </w:r>
+          </w:p>
+        </w:tc>
+      </w:tr>
+      <w:tr>
+        <w:tc>
+          <w:tcPr>
+            <w:tcW w:w="2069" w:type="dxa"/>
+          </w:tcPr>
+          <w:p>
+            <w:pPr>
+              <w:pStyle w:val="BodyText"/>
+              <w:tabs>
+                <w:tab w:val="left" w:pos="165"/>
+              </w:tabs>
+              <w:spacing w:after="0"/>
+              <w:rPr>
+                <w:rFonts w:ascii="Times New Roman" w:hAnsi="Times New Roman" w:cs="Times New Roman"/>
+                <w:sz w:val="28"/>
+                <w:szCs w:val="28"/>
+              </w:rPr>
+            </w:pPr>
+            <w:r>
+              <w:rPr>
+                <w:rFonts w:ascii="Times New Roman" w:hAnsi="Times New Roman" w:cs="Times New Roman"/>
+                <w:sz w:val="28"/>
+                <w:szCs w:val="28"/>
+              </w:rPr>
+              <w:t>antisymmetry</w:t>
+            </w:r>
+          </w:p>
+        </w:tc>
+        <w:tc>
+          <w:tcPr>
+            <w:tcW w:w="1387" w:type="dxa"/>
+          </w:tcPr>
+          <w:p>
+            <w:pPr>
+              <w:pStyle w:val="BodyText"/>
+              <w:tabs>
+                <w:tab w:val="left" w:pos="165"/>
+              </w:tabs>
+              <w:spacing w:after="0"/>
+              <w:rPr>
+                <w:rFonts w:ascii="Times New Roman" w:hAnsi="Times New Roman" w:cs="Times New Roman"/>
+                <w:sz w:val="28"/>
+                <w:szCs w:val="28"/>
+                <w:lang w:val="uk-UA"/>
+              </w:rPr>
+            </w:pPr>
+            <w:r>
+              <w:rPr>
+                <w:rFonts w:ascii="Times New Roman" w:hAnsi="Times New Roman" w:cs="Times New Roman"/>
+                <w:sz w:val="28"/>
+                <w:szCs w:val="28"/>
+                <w:lang w:val="uk-UA"/>
+              </w:rPr>
+              <w:t xml:space="preserve">Матрицю </w:t>
+            </w:r>
+            <w:r>
+              <w:rPr>
+                <w:rFonts w:ascii="Times New Roman" w:hAnsi="Times New Roman" w:cs="Times New Roman"/>
+                <w:sz w:val="28"/>
+                <w:szCs w:val="28"/>
+              </w:rPr>
+              <w:t>R</w:t>
+            </w:r>
+          </w:p>
+        </w:tc>
+        <w:tc>
+          <w:tcPr>
+            <w:tcW w:w="2420" w:type="dxa"/>
+          </w:tcPr>
+          <w:p>
+            <w:pPr>
+              <w:pStyle w:val="BodyText"/>
+              <w:tabs>
+                <w:tab w:val="left" w:pos="165"/>
+              </w:tabs>
+              <w:spacing w:after="0"/>
+              <w:rPr>
+                <w:rFonts w:ascii="Times New Roman" w:hAnsi="Times New Roman" w:cs="Times New Roman"/>
+                <w:sz w:val="28"/>
+                <w:szCs w:val="28"/>
+                <w:lang w:val="ru-RU"/>
+              </w:rPr>
+            </w:pPr>
+            <w:r>
+              <w:rPr>
+                <w:rFonts w:ascii="Times New Roman" w:hAnsi="Times New Roman" w:cs="Times New Roman"/>
+                <w:sz w:val="28"/>
+                <w:szCs w:val="28"/>
+                <w:lang w:val="ru-RU"/>
+              </w:rPr>
+              <w:t xml:space="preserve">Визначення властивості </w:t>
+            </w:r>
+            <w:r>
+              <w:rPr>
+                <w:rFonts w:ascii="Times New Roman" w:hAnsi="Times New Roman" w:cs="Times New Roman"/>
+                <w:sz w:val="28"/>
+                <w:szCs w:val="28"/>
+                <w:lang w:val="ru-RU"/>
+              </w:rPr>
+              <w:t>анти</w:t>
+            </w:r>
+            <w:r>
+              <w:rPr>
+                <w:rFonts w:ascii="Times New Roman" w:hAnsi="Times New Roman" w:cs="Times New Roman"/>
+                <w:sz w:val="28"/>
+                <w:szCs w:val="28"/>
+                <w:lang w:val="ru-RU"/>
+              </w:rPr>
+              <w:t>симетричності</w:t>
+            </w:r>
+          </w:p>
+        </w:tc>
+        <w:tc>
+          <w:tcPr>
+            <w:tcW w:w="2420" w:type="dxa"/>
+          </w:tcPr>
+          <w:p>
+            <w:pPr>
+              <w:pStyle w:val="BodyText"/>
+              <w:tabs>
+                <w:tab w:val="left" w:pos="165"/>
+              </w:tabs>
+              <w:spacing w:after="0"/>
+              <w:rPr>
+                <w:rFonts w:ascii="Times New Roman" w:hAnsi="Times New Roman" w:cs="Times New Roman"/>
+                <w:sz w:val="28"/>
+                <w:szCs w:val="28"/>
+                <w:lang w:val="ru-RU"/>
+              </w:rPr>
+            </w:pPr>
+            <w:r>
+              <w:rPr>
+                <w:rFonts w:ascii="Times New Roman" w:hAnsi="Times New Roman" w:cs="Times New Roman"/>
+                <w:sz w:val="28"/>
+                <w:szCs w:val="28"/>
+              </w:rPr>
+              <w:t>Bool</w:t>
+            </w:r>
+            <w:r>
+              <w:rPr>
+                <w:rFonts w:ascii="Times New Roman" w:hAnsi="Times New Roman" w:cs="Times New Roman"/>
+                <w:sz w:val="28"/>
+                <w:szCs w:val="28"/>
+                <w:lang w:val="ru-RU"/>
+              </w:rPr>
+              <w:t xml:space="preserve"> значення чи є </w:t>
+            </w:r>
+            <w:r>
+              <w:rPr>
+                <w:rFonts w:ascii="Times New Roman" w:hAnsi="Times New Roman" w:cs="Times New Roman"/>
+                <w:sz w:val="28"/>
+                <w:szCs w:val="28"/>
+                <w:lang w:val="uk-UA"/>
+              </w:rPr>
+              <w:t xml:space="preserve">відношення </w:t>
+            </w:r>
+            <w:r>
+              <w:rPr>
+                <w:rFonts w:ascii="Times New Roman" w:hAnsi="Times New Roman" w:cs="Times New Roman"/>
+                <w:sz w:val="28"/>
+                <w:szCs w:val="28"/>
+                <w:lang w:val="uk-UA"/>
+              </w:rPr>
+              <w:t>анти</w:t>
+            </w:r>
+            <w:r>
+              <w:rPr>
+                <w:rFonts w:ascii="Times New Roman" w:hAnsi="Times New Roman" w:cs="Times New Roman"/>
+                <w:sz w:val="28"/>
+                <w:szCs w:val="28"/>
+                <w:lang w:val="uk-UA"/>
+              </w:rPr>
+              <w:t>симетричне</w:t>
+            </w:r>
+          </w:p>
+        </w:tc>
+      </w:tr>
+      <w:tr>
+        <w:tc>
+          <w:tcPr>
+            <w:tcW w:w="2069" w:type="dxa"/>
+          </w:tcPr>
+          <w:p>
+            <w:pPr>
+              <w:pStyle w:val="BodyText"/>
+              <w:tabs>
+                <w:tab w:val="left" w:pos="165"/>
+              </w:tabs>
+              <w:spacing w:after="0"/>
+              <w:rPr>
+                <w:rFonts w:ascii="Times New Roman" w:hAnsi="Times New Roman" w:cs="Times New Roman"/>
+                <w:sz w:val="28"/>
+                <w:szCs w:val="28"/>
+              </w:rPr>
+            </w:pPr>
+            <w:r>
+              <w:rPr>
+                <w:rFonts w:ascii="Times New Roman" w:hAnsi="Times New Roman" w:cs="Times New Roman"/>
+                <w:sz w:val="28"/>
+                <w:szCs w:val="28"/>
+              </w:rPr>
+              <w:t>asymmetry</w:t>
+            </w:r>
+          </w:p>
+        </w:tc>
+        <w:tc>
+          <w:tcPr>
+            <w:tcW w:w="1387" w:type="dxa"/>
+          </w:tcPr>
+          <w:p>
+            <w:pPr>
+              <w:pStyle w:val="BodyText"/>
+              <w:tabs>
+                <w:tab w:val="left" w:pos="165"/>
+              </w:tabs>
+              <w:spacing w:after="0"/>
+              <w:rPr>
+                <w:rFonts w:ascii="Times New Roman" w:hAnsi="Times New Roman" w:cs="Times New Roman"/>
+                <w:sz w:val="28"/>
+                <w:szCs w:val="28"/>
+                <w:lang w:val="uk-UA"/>
+              </w:rPr>
+            </w:pPr>
+            <w:r>
+              <w:rPr>
+                <w:rFonts w:ascii="Times New Roman" w:hAnsi="Times New Roman" w:cs="Times New Roman"/>
+                <w:sz w:val="28"/>
+                <w:szCs w:val="28"/>
+                <w:lang w:val="uk-UA"/>
+              </w:rPr>
+              <w:t xml:space="preserve">Матрицю </w:t>
+            </w:r>
+            <w:r>
+              <w:rPr>
+                <w:rFonts w:ascii="Times New Roman" w:hAnsi="Times New Roman" w:cs="Times New Roman"/>
+                <w:sz w:val="28"/>
+                <w:szCs w:val="28"/>
+              </w:rPr>
+              <w:t>R</w:t>
+            </w:r>
+          </w:p>
+        </w:tc>
+        <w:tc>
+          <w:tcPr>
+            <w:tcW w:w="2420" w:type="dxa"/>
+          </w:tcPr>
+          <w:p>
+            <w:pPr>
+              <w:pStyle w:val="BodyText"/>
+              <w:tabs>
+                <w:tab w:val="left" w:pos="165"/>
+              </w:tabs>
+              <w:spacing w:after="0"/>
+              <w:rPr>
+                <w:rFonts w:ascii="Times New Roman" w:hAnsi="Times New Roman" w:cs="Times New Roman"/>
+                <w:sz w:val="28"/>
+                <w:szCs w:val="28"/>
+                <w:lang w:val="ru-RU"/>
+              </w:rPr>
+            </w:pPr>
+            <w:r>
+              <w:rPr>
+                <w:rFonts w:ascii="Times New Roman" w:hAnsi="Times New Roman" w:cs="Times New Roman"/>
+                <w:sz w:val="28"/>
+                <w:szCs w:val="28"/>
+                <w:lang w:val="ru-RU"/>
+              </w:rPr>
+              <w:t xml:space="preserve">Визначення властивості </w:t>
+            </w:r>
+            <w:r>
+              <w:rPr>
+                <w:rFonts w:ascii="Times New Roman" w:hAnsi="Times New Roman" w:cs="Times New Roman"/>
+                <w:sz w:val="28"/>
+                <w:szCs w:val="28"/>
+                <w:lang w:val="ru-RU"/>
+              </w:rPr>
+              <w:t>асиметричності</w:t>
+            </w:r>
+          </w:p>
+        </w:tc>
+        <w:tc>
+          <w:tcPr>
+            <w:tcW w:w="2420" w:type="dxa"/>
+          </w:tcPr>
+          <w:p>
+            <w:pPr>
+              <w:pStyle w:val="BodyText"/>
+              <w:tabs>
+                <w:tab w:val="left" w:pos="165"/>
+              </w:tabs>
+              <w:spacing w:after="0"/>
+              <w:rPr>
+                <w:rFonts w:ascii="Times New Roman" w:hAnsi="Times New Roman" w:cs="Times New Roman"/>
+                <w:sz w:val="28"/>
+                <w:szCs w:val="28"/>
+                <w:lang w:val="ru-RU"/>
+              </w:rPr>
+            </w:pPr>
+            <w:r>
+              <w:rPr>
+                <w:rFonts w:ascii="Times New Roman" w:hAnsi="Times New Roman" w:cs="Times New Roman"/>
+                <w:sz w:val="28"/>
+                <w:szCs w:val="28"/>
+              </w:rPr>
+              <w:t>Bool</w:t>
+            </w:r>
+            <w:r>
+              <w:rPr>
+                <w:rFonts w:ascii="Times New Roman" w:hAnsi="Times New Roman" w:cs="Times New Roman"/>
+                <w:sz w:val="28"/>
+                <w:szCs w:val="28"/>
+                <w:lang w:val="ru-RU"/>
+              </w:rPr>
+              <w:t xml:space="preserve"> значення чи є </w:t>
+            </w:r>
+            <w:r>
+              <w:rPr>
+                <w:rFonts w:ascii="Times New Roman" w:hAnsi="Times New Roman" w:cs="Times New Roman"/>
+                <w:sz w:val="28"/>
+                <w:szCs w:val="28"/>
+                <w:lang w:val="uk-UA"/>
+              </w:rPr>
+              <w:t xml:space="preserve">відношення </w:t>
+            </w:r>
+            <w:r>
+              <w:rPr>
+                <w:rFonts w:ascii="Times New Roman" w:hAnsi="Times New Roman" w:cs="Times New Roman"/>
+                <w:sz w:val="28"/>
+                <w:szCs w:val="28"/>
+                <w:lang w:val="uk-UA"/>
+              </w:rPr>
+              <w:t>асиметричне</w:t>
+            </w:r>
+          </w:p>
+        </w:tc>
+      </w:tr>
+      <w:tr>
+        <w:tc>
+          <w:tcPr>
+            <w:tcW w:w="2069" w:type="dxa"/>
+          </w:tcPr>
+          <w:p>
+            <w:pPr>
+              <w:pStyle w:val="BodyText"/>
+              <w:tabs>
+                <w:tab w:val="left" w:pos="165"/>
+              </w:tabs>
+              <w:spacing w:after="0"/>
+              <w:rPr>
+                <w:rFonts w:ascii="Times New Roman" w:hAnsi="Times New Roman" w:cs="Times New Roman"/>
+                <w:sz w:val="28"/>
+                <w:szCs w:val="28"/>
+              </w:rPr>
+            </w:pPr>
+            <w:r>
+              <w:rPr>
+                <w:rFonts w:ascii="Times New Roman" w:hAnsi="Times New Roman" w:cs="Times New Roman"/>
+                <w:sz w:val="28"/>
+                <w:szCs w:val="28"/>
+              </w:rPr>
+              <w:t>connectivity</w:t>
+            </w:r>
+          </w:p>
+        </w:tc>
+        <w:tc>
+          <w:tcPr>
+            <w:tcW w:w="1387" w:type="dxa"/>
+          </w:tcPr>
+          <w:p>
+            <w:pPr>
+              <w:pStyle w:val="BodyText"/>
+              <w:tabs>
+                <w:tab w:val="left" w:pos="165"/>
+              </w:tabs>
+              <w:spacing w:after="0"/>
+              <w:rPr>
+                <w:rFonts w:ascii="Times New Roman" w:hAnsi="Times New Roman" w:cs="Times New Roman"/>
+                <w:sz w:val="28"/>
+                <w:szCs w:val="28"/>
+                <w:lang w:val="uk-UA"/>
+              </w:rPr>
+            </w:pPr>
+            <w:r>
+              <w:rPr>
+                <w:rFonts w:ascii="Times New Roman" w:hAnsi="Times New Roman" w:cs="Times New Roman"/>
+                <w:sz w:val="28"/>
+                <w:szCs w:val="28"/>
+                <w:lang w:val="uk-UA"/>
+              </w:rPr>
+              <w:t xml:space="preserve">Матрицю </w:t>
+            </w:r>
+            <w:r>
+              <w:rPr>
+                <w:rFonts w:ascii="Times New Roman" w:hAnsi="Times New Roman" w:cs="Times New Roman"/>
+                <w:sz w:val="28"/>
+                <w:szCs w:val="28"/>
+              </w:rPr>
+              <w:t>R</w:t>
+            </w:r>
+          </w:p>
+        </w:tc>
+        <w:tc>
+          <w:tcPr>
+            <w:tcW w:w="2420" w:type="dxa"/>
+          </w:tcPr>
+          <w:p>
+            <w:pPr>
+              <w:pStyle w:val="BodyText"/>
+              <w:tabs>
+                <w:tab w:val="left" w:pos="165"/>
+              </w:tabs>
+              <w:spacing w:after="0"/>
+              <w:rPr>
+                <w:rFonts w:ascii="Times New Roman" w:hAnsi="Times New Roman" w:cs="Times New Roman"/>
+                <w:sz w:val="28"/>
+                <w:szCs w:val="28"/>
+                <w:lang w:val="uk-UA"/>
+              </w:rPr>
+            </w:pPr>
+            <w:r>
+              <w:rPr>
+                <w:rFonts w:ascii="Times New Roman" w:hAnsi="Times New Roman" w:cs="Times New Roman"/>
+                <w:sz w:val="28"/>
+                <w:szCs w:val="28"/>
+                <w:lang w:val="ru-RU"/>
+              </w:rPr>
+              <w:t xml:space="preserve">Визначення властивості </w:t>
+            </w:r>
+            <w:r>
+              <w:rPr>
+                <w:rFonts w:ascii="Times New Roman" w:hAnsi="Times New Roman" w:cs="Times New Roman"/>
+                <w:sz w:val="28"/>
+                <w:szCs w:val="28"/>
+                <w:lang w:val="ru-RU"/>
+              </w:rPr>
+              <w:t>зв</w:t>
+            </w:r>
+            <w:r>
+              <w:rPr>
+                <w:rFonts w:ascii="Times New Roman" w:hAnsi="Times New Roman" w:cs="Times New Roman"/>
+                <w:sz w:val="28"/>
+                <w:szCs w:val="28"/>
+              </w:rPr>
+              <w:t>’</w:t>
+            </w:r>
+            <w:r>
+              <w:rPr>
+                <w:rFonts w:ascii="Times New Roman" w:hAnsi="Times New Roman" w:cs="Times New Roman"/>
+                <w:sz w:val="28"/>
+                <w:szCs w:val="28"/>
+                <w:lang w:val="uk-UA"/>
+              </w:rPr>
+              <w:t>язності</w:t>
+            </w:r>
+          </w:p>
+        </w:tc>
+        <w:tc>
+          <w:tcPr>
+            <w:tcW w:w="2420" w:type="dxa"/>
+          </w:tcPr>
+          <w:p>
+            <w:pPr>
+              <w:pStyle w:val="BodyText"/>
+              <w:tabs>
+                <w:tab w:val="left" w:pos="165"/>
+              </w:tabs>
+              <w:spacing w:after="0"/>
+              <w:rPr>
+                <w:rFonts w:ascii="Times New Roman" w:hAnsi="Times New Roman" w:cs="Times New Roman"/>
+                <w:sz w:val="28"/>
+                <w:szCs w:val="28"/>
+                <w:lang w:val="uk-UA"/>
+              </w:rPr>
+            </w:pPr>
+            <w:r>
+              <w:rPr>
+                <w:rFonts w:ascii="Times New Roman" w:hAnsi="Times New Roman" w:cs="Times New Roman"/>
+                <w:sz w:val="28"/>
+                <w:szCs w:val="28"/>
+              </w:rPr>
+              <w:t>Bool</w:t>
+            </w:r>
+            <w:r>
+              <w:rPr>
+                <w:rFonts w:ascii="Times New Roman" w:hAnsi="Times New Roman" w:cs="Times New Roman"/>
+                <w:sz w:val="28"/>
+                <w:szCs w:val="28"/>
+                <w:lang w:val="ru-RU"/>
+              </w:rPr>
+              <w:t xml:space="preserve"> значення чи є </w:t>
+            </w:r>
+            <w:r>
+              <w:rPr>
+                <w:rFonts w:ascii="Times New Roman" w:hAnsi="Times New Roman" w:cs="Times New Roman"/>
+                <w:sz w:val="28"/>
+                <w:szCs w:val="28"/>
+                <w:lang w:val="uk-UA"/>
+              </w:rPr>
+              <w:t xml:space="preserve">відношення </w:t>
+            </w:r>
+            <w:r>
+              <w:rPr>
+                <w:rFonts w:ascii="Times New Roman" w:hAnsi="Times New Roman" w:cs="Times New Roman"/>
+                <w:sz w:val="28"/>
+                <w:szCs w:val="28"/>
+                <w:lang w:val="uk-UA"/>
+              </w:rPr>
+              <w:t>зв</w:t>
+            </w:r>
+            <w:r>
+              <w:rPr>
+                <w:rFonts w:ascii="Times New Roman" w:hAnsi="Times New Roman" w:cs="Times New Roman"/>
+                <w:sz w:val="28"/>
+                <w:szCs w:val="28"/>
+                <w:lang w:val="ru-RU"/>
+              </w:rPr>
+              <w:t>’</w:t>
+            </w:r>
+            <w:r>
+              <w:rPr>
+                <w:rFonts w:ascii="Times New Roman" w:hAnsi="Times New Roman" w:cs="Times New Roman"/>
+                <w:sz w:val="28"/>
+                <w:szCs w:val="28"/>
+                <w:lang w:val="uk-UA"/>
+              </w:rPr>
+              <w:t>язне</w:t>
+            </w:r>
+          </w:p>
+        </w:tc>
+      </w:tr>
+      <w:tr>
+        <w:tc>
+          <w:tcPr>
+            <w:tcW w:w="2069" w:type="dxa"/>
+          </w:tcPr>
+          <w:p>
+            <w:pPr>
+              <w:pStyle w:val="BodyText"/>
+              <w:tabs>
+                <w:tab w:val="left" w:pos="165"/>
+              </w:tabs>
+              <w:spacing w:after="0"/>
+              <w:rPr>
+                <w:rFonts w:ascii="Times New Roman" w:hAnsi="Times New Roman" w:cs="Times New Roman"/>
+                <w:sz w:val="28"/>
+                <w:szCs w:val="28"/>
+              </w:rPr>
+            </w:pPr>
+            <w:r>
+              <w:rPr>
+                <w:rFonts w:ascii="Times New Roman" w:hAnsi="Times New Roman" w:cs="Times New Roman"/>
+                <w:sz w:val="28"/>
+                <w:szCs w:val="28"/>
+              </w:rPr>
+              <w:t>transitivity</w:t>
+            </w:r>
+          </w:p>
+        </w:tc>
+        <w:tc>
+          <w:tcPr>
+            <w:tcW w:w="1387" w:type="dxa"/>
+          </w:tcPr>
+          <w:p>
+            <w:pPr>
+              <w:pStyle w:val="BodyText"/>
+              <w:tabs>
+                <w:tab w:val="left" w:pos="165"/>
+              </w:tabs>
+              <w:spacing w:after="0"/>
+              <w:rPr>
+                <w:rFonts w:ascii="Times New Roman" w:hAnsi="Times New Roman" w:cs="Times New Roman"/>
+                <w:sz w:val="28"/>
+                <w:szCs w:val="28"/>
+                <w:lang w:val="uk-UA"/>
+              </w:rPr>
+            </w:pPr>
+            <w:r>
+              <w:rPr>
+                <w:rFonts w:ascii="Times New Roman" w:hAnsi="Times New Roman" w:cs="Times New Roman"/>
+                <w:sz w:val="28"/>
+                <w:szCs w:val="28"/>
+                <w:lang w:val="uk-UA"/>
+              </w:rPr>
+              <w:t xml:space="preserve">Матрицю </w:t>
+            </w:r>
+            <w:r>
+              <w:rPr>
+                <w:rFonts w:ascii="Times New Roman" w:hAnsi="Times New Roman" w:cs="Times New Roman"/>
+                <w:sz w:val="28"/>
+                <w:szCs w:val="28"/>
+              </w:rPr>
+              <w:t>R</w:t>
+            </w:r>
+          </w:p>
+        </w:tc>
+        <w:tc>
+          <w:tcPr>
+            <w:tcW w:w="2420" w:type="dxa"/>
+          </w:tcPr>
+          <w:p>
+            <w:pPr>
+              <w:pStyle w:val="BodyText"/>
+              <w:tabs>
+                <w:tab w:val="left" w:pos="165"/>
+              </w:tabs>
+              <w:spacing w:after="0"/>
+              <w:rPr>
+                <w:rFonts w:ascii="Times New Roman" w:hAnsi="Times New Roman" w:cs="Times New Roman"/>
+                <w:sz w:val="28"/>
+                <w:szCs w:val="28"/>
+                <w:lang w:val="ru-RU"/>
+              </w:rPr>
+            </w:pPr>
+            <w:r>
+              <w:rPr>
+                <w:rFonts w:ascii="Times New Roman" w:hAnsi="Times New Roman" w:cs="Times New Roman"/>
+                <w:sz w:val="28"/>
+                <w:szCs w:val="28"/>
+                <w:lang w:val="ru-RU"/>
+              </w:rPr>
+              <w:t xml:space="preserve">Визначення властивості </w:t>
+            </w:r>
+            <w:r>
+              <w:rPr>
+                <w:rFonts w:ascii="Times New Roman" w:hAnsi="Times New Roman" w:cs="Times New Roman"/>
+                <w:sz w:val="28"/>
+                <w:szCs w:val="28"/>
+                <w:lang w:val="ru-RU"/>
+              </w:rPr>
+              <w:t>транзитивності</w:t>
+            </w:r>
+          </w:p>
+        </w:tc>
+        <w:tc>
+          <w:tcPr>
+            <w:tcW w:w="2420" w:type="dxa"/>
+          </w:tcPr>
+          <w:p>
+            <w:pPr>
+              <w:pStyle w:val="BodyText"/>
+              <w:tabs>
+                <w:tab w:val="left" w:pos="165"/>
+              </w:tabs>
+              <w:spacing w:after="0"/>
+              <w:rPr>
+                <w:rFonts w:ascii="Times New Roman" w:hAnsi="Times New Roman" w:cs="Times New Roman"/>
+                <w:sz w:val="28"/>
+                <w:szCs w:val="28"/>
+                <w:lang w:val="ru-RU"/>
+              </w:rPr>
+            </w:pPr>
+            <w:r>
+              <w:rPr>
+                <w:rFonts w:ascii="Times New Roman" w:hAnsi="Times New Roman" w:cs="Times New Roman"/>
+                <w:sz w:val="28"/>
+                <w:szCs w:val="28"/>
+              </w:rPr>
+              <w:t>Bool</w:t>
+            </w:r>
+            <w:r>
+              <w:rPr>
+                <w:rFonts w:ascii="Times New Roman" w:hAnsi="Times New Roman" w:cs="Times New Roman"/>
+                <w:sz w:val="28"/>
+                <w:szCs w:val="28"/>
+                <w:lang w:val="ru-RU"/>
+              </w:rPr>
+              <w:t xml:space="preserve"> значення чи є </w:t>
+            </w:r>
+            <w:r>
+              <w:rPr>
+                <w:rFonts w:ascii="Times New Roman" w:hAnsi="Times New Roman" w:cs="Times New Roman"/>
+                <w:sz w:val="28"/>
+                <w:szCs w:val="28"/>
+                <w:lang w:val="uk-UA"/>
+              </w:rPr>
+              <w:t xml:space="preserve">відношення </w:t>
+            </w:r>
+            <w:r>
+              <w:rPr>
+                <w:rFonts w:ascii="Times New Roman" w:hAnsi="Times New Roman" w:cs="Times New Roman"/>
+                <w:sz w:val="28"/>
+                <w:szCs w:val="28"/>
+                <w:lang w:val="uk-UA"/>
+              </w:rPr>
+              <w:t>транзитивне</w:t>
+            </w:r>
+          </w:p>
+        </w:tc>
+      </w:tr>
+    </w:tbl>
+    <w:p>
+      <w:pPr>
+        <w:pStyle w:val="BodyText"/>
+        <w:pBdr>
+          <w:top w:val="none" w:sz="0" w:space="0" w:color="000000"/>
+          <w:left w:val="none" w:sz="0" w:space="0" w:color="000000"/>
+          <w:bottom w:val="none" w:sz="0" w:space="0" w:color="000000"/>
+          <w:right w:val="none" w:sz="0" w:space="0" w:color="000000"/>
+        </w:pBdr>
+        <w:tabs>
+          <w:tab w:val="left" w:pos="165"/>
+        </w:tabs>
+        <w:spacing w:after="0"/>
         <w:rPr>
           <w:rFonts w:ascii="Times New Roman" w:hAnsi="Times New Roman" w:cs="Times New Roman"/>
           <w:sz w:val="28"/>
@@ -6247,6 +6827,28 @@
           <w:lang w:val="ru-RU"/>
         </w:rPr>
       </w:pPr>
+    </w:p>
+    <w:p>
+      <w:pPr>
+        <w:pStyle w:val="BodyText"/>
+        <w:pBdr>
+          <w:top w:val="none" w:sz="0" w:space="0" w:color="000000"/>
+          <w:left w:val="none" w:sz="0" w:space="0" w:color="000000"/>
+          <w:bottom w:val="none" w:sz="0" w:space="0" w:color="000000"/>
+          <w:right w:val="none" w:sz="0" w:space="0" w:color="000000"/>
+        </w:pBdr>
+        <w:tabs>
+          <w:tab w:val="left" w:pos="165"/>
+        </w:tabs>
+        <w:spacing w:after="0"/>
+        <w:ind w:left="720"/>
+        <w:rPr>
+          <w:rFonts w:ascii="Times New Roman" w:hAnsi="Times New Roman" w:cs="Times New Roman"/>
+          <w:sz w:val="28"/>
+          <w:szCs w:val="28"/>
+          <w:lang w:val="en-GB"/>
+        </w:rPr>
+      </w:pPr>
       <w:r>
         <w:rPr>
           <w:rFonts w:ascii="Times New Roman" w:hAnsi="Times New Roman" w:cs="Times New Roman"/>
@@ -6254,6 +6856,925 @@
           <w:szCs w:val="28"/>
           <w:lang w:val="uk-UA"/>
         </w:rPr>
+        <w:t xml:space="preserve">Файл </w:t>
+      </w:r>
+      <w:r>
+        <w:rPr>
+          <w:rFonts w:ascii="Times New Roman" w:hAnsi="Times New Roman" w:cs="Times New Roman"/>
+          <w:sz w:val="28"/>
+          <w:szCs w:val="28"/>
+          <w:lang w:val="en-GB"/>
+        </w:rPr>
+        <w:t>task</w:t>
+      </w:r>
+      <w:r>
+        <w:rPr>
+          <w:rFonts w:ascii="Times New Roman" w:hAnsi="Times New Roman" w:cs="Times New Roman"/>
+          <w:sz w:val="28"/>
+          <w:szCs w:val="28"/>
+          <w:lang w:val="uk-UA"/>
+        </w:rPr>
+        <w:t>2</w:t>
+      </w:r>
+      <w:r>
+        <w:rPr>
+          <w:rFonts w:ascii="Times New Roman" w:hAnsi="Times New Roman" w:cs="Times New Roman"/>
+          <w:sz w:val="28"/>
+          <w:szCs w:val="28"/>
+          <w:lang w:val="en-GB"/>
+        </w:rPr>
+        <w:t>.py</w:t>
+      </w:r>
+    </w:p>
+    <w:tbl>
+      <w:tblPr>
+        <w:tblStyle w:val="TableGrid"/>
+        <w:tblW w:w="0" w:type="auto"/>
+        <w:tblInd w:w="720" w:type="dxa"/>
+        <w:tblLook w:val="04A0" w:firstRow="1" w:lastRow="0" w:firstColumn="1" w:lastColumn="0" w:noHBand="0" w:noVBand="1"/>
+      </w:tblPr>
+      <w:tblGrid>
+        <w:gridCol w:w="2533"/>
+        <w:gridCol w:w="2379"/>
+        <w:gridCol w:w="2001"/>
+        <w:gridCol w:w="1383"/>
+      </w:tblGrid>
+      <w:tr>
+        <w:tc>
+          <w:tcPr>
+            <w:tcW w:w="2389" w:type="dxa"/>
+          </w:tcPr>
+          <w:p>
+            <w:pPr>
+              <w:pStyle w:val="BodyText"/>
+              <w:tabs>
+                <w:tab w:val="left" w:pos="165"/>
+              </w:tabs>
+              <w:spacing w:after="0"/>
+              <w:rPr>
+                <w:rFonts w:ascii="Times New Roman" w:hAnsi="Times New Roman" w:cs="Times New Roman"/>
+                <w:sz w:val="28"/>
+                <w:szCs w:val="28"/>
+                <w:lang w:val="en-GB"/>
+              </w:rPr>
+            </w:pPr>
+            <w:r>
+              <w:rPr>
+                <w:rFonts w:ascii="Times New Roman" w:hAnsi="Times New Roman" w:cs="Times New Roman"/>
+                <w:sz w:val="28"/>
+                <w:szCs w:val="28"/>
+                <w:lang w:val="uk-UA"/>
+              </w:rPr>
+              <w:t>Ф-ція/Метод</w:t>
+            </w:r>
+          </w:p>
+        </w:tc>
+        <w:tc>
+          <w:tcPr>
+            <w:tcW w:w="2682" w:type="dxa"/>
+          </w:tcPr>
+          <w:p>
+            <w:pPr>
+              <w:pStyle w:val="BodyText"/>
+              <w:tabs>
+                <w:tab w:val="left" w:pos="165"/>
+              </w:tabs>
+              <w:spacing w:after="0"/>
+              <w:rPr>
+                <w:rFonts w:ascii="Times New Roman" w:hAnsi="Times New Roman" w:cs="Times New Roman"/>
+                <w:sz w:val="28"/>
+                <w:szCs w:val="28"/>
+                <w:lang w:val="en-GB"/>
+              </w:rPr>
+            </w:pPr>
+            <w:r>
+              <w:rPr>
+                <w:rFonts w:ascii="Times New Roman" w:hAnsi="Times New Roman" w:cs="Times New Roman"/>
+                <w:sz w:val="28"/>
+                <w:szCs w:val="28"/>
+                <w:lang w:val="uk-UA"/>
+              </w:rPr>
+              <w:t>Параметри</w:t>
+            </w:r>
+          </w:p>
+        </w:tc>
+        <w:tc>
+          <w:tcPr>
+            <w:tcW w:w="1914" w:type="dxa"/>
+          </w:tcPr>
+          <w:p>
+            <w:pPr>
+              <w:pStyle w:val="BodyText"/>
+              <w:tabs>
+                <w:tab w:val="left" w:pos="165"/>
+              </w:tabs>
+              <w:spacing w:after="0"/>
+              <w:rPr>
+                <w:rFonts w:ascii="Times New Roman" w:hAnsi="Times New Roman" w:cs="Times New Roman"/>
+                <w:sz w:val="28"/>
+                <w:szCs w:val="28"/>
+                <w:lang w:val="en-GB"/>
+              </w:rPr>
+            </w:pPr>
+            <w:r>
+              <w:rPr>
+                <w:rFonts w:ascii="Times New Roman" w:hAnsi="Times New Roman" w:cs="Times New Roman"/>
+                <w:sz w:val="28"/>
+                <w:szCs w:val="28"/>
+                <w:lang w:val="uk-UA"/>
+              </w:rPr>
+              <w:t>Опис</w:t>
+            </w:r>
+          </w:p>
+        </w:tc>
+        <w:tc>
+          <w:tcPr>
+            <w:tcW w:w="1311" w:type="dxa"/>
+          </w:tcPr>
+          <w:p>
+            <w:pPr>
+              <w:pStyle w:val="BodyText"/>
+              <w:tabs>
+                <w:tab w:val="left" w:pos="165"/>
+              </w:tabs>
+              <w:spacing w:after="0"/>
+              <w:rPr>
+                <w:rFonts w:ascii="Times New Roman" w:hAnsi="Times New Roman" w:cs="Times New Roman"/>
+                <w:sz w:val="28"/>
+                <w:szCs w:val="28"/>
+                <w:lang w:val="uk-UA"/>
+              </w:rPr>
+            </w:pPr>
+            <w:r>
+              <w:rPr>
+                <w:rFonts w:ascii="Times New Roman" w:hAnsi="Times New Roman" w:cs="Times New Roman"/>
+                <w:sz w:val="28"/>
+                <w:szCs w:val="28"/>
+                <w:lang w:val="uk-UA"/>
+              </w:rPr>
+              <w:t>Значення,</w:t>
+            </w:r>
+          </w:p>
+          <w:p>
+            <w:pPr>
+              <w:pStyle w:val="BodyText"/>
+              <w:tabs>
+                <w:tab w:val="left" w:pos="165"/>
+              </w:tabs>
+              <w:spacing w:after="0"/>
+              <w:rPr>
+                <w:rFonts w:ascii="Times New Roman" w:hAnsi="Times New Roman" w:cs="Times New Roman"/>
+                <w:sz w:val="28"/>
+                <w:szCs w:val="28"/>
+                <w:lang w:val="en-GB"/>
+              </w:rPr>
+            </w:pPr>
+            <w:r>
+              <w:rPr>
+                <w:rFonts w:ascii="Times New Roman" w:hAnsi="Times New Roman" w:cs="Times New Roman"/>
+                <w:sz w:val="28"/>
+                <w:szCs w:val="28"/>
+                <w:lang w:val="uk-UA"/>
+              </w:rPr>
+              <w:t>що повертає</w:t>
+            </w:r>
+          </w:p>
+        </w:tc>
+      </w:tr>
+      <w:tr>
+        <w:tc>
+          <w:tcPr>
+            <w:tcW w:w="2389" w:type="dxa"/>
+          </w:tcPr>
+          <w:p>
+            <w:pPr>
+              <w:pStyle w:val="BodyText"/>
+              <w:tabs>
+                <w:tab w:val="left" w:pos="165"/>
+              </w:tabs>
+              <w:spacing w:after="0"/>
+              <w:rPr>
+                <w:rFonts w:ascii="Times New Roman" w:hAnsi="Times New Roman" w:cs="Times New Roman"/>
+                <w:sz w:val="28"/>
+                <w:szCs w:val="28"/>
+                <w:lang w:val="en-GB"/>
+              </w:rPr>
+            </w:pPr>
+            <w:r>
+              <w:rPr>
+                <w:rFonts w:ascii="Times New Roman" w:hAnsi="Times New Roman" w:cs="Times New Roman"/>
+                <w:sz w:val="28"/>
+                <w:szCs w:val="28"/>
+                <w:lang w:val="en-GB"/>
+              </w:rPr>
+              <w:t>one_expert_decision</w:t>
+            </w:r>
+          </w:p>
+        </w:tc>
+        <w:tc>
+          <w:tcPr>
+            <w:tcW w:w="2682" w:type="dxa"/>
+          </w:tcPr>
+          <w:p>
+            <w:pPr>
+              <w:pStyle w:val="BodyText"/>
+              <w:tabs>
+                <w:tab w:val="left" w:pos="165"/>
+              </w:tabs>
+              <w:spacing w:after="0"/>
+              <w:rPr>
+                <w:rFonts w:ascii="Times New Roman" w:hAnsi="Times New Roman" w:cs="Times New Roman"/>
+                <w:sz w:val="28"/>
+                <w:szCs w:val="28"/>
+                <w:lang w:val="en-GB"/>
+              </w:rPr>
+            </w:pPr>
+            <w:r>
+              <w:rPr>
+                <w:rFonts w:ascii="Times New Roman" w:hAnsi="Times New Roman" w:cs="Times New Roman"/>
+                <w:sz w:val="28"/>
+                <w:szCs w:val="28"/>
+                <w:lang w:val="uk-UA"/>
+              </w:rPr>
+              <w:t xml:space="preserve">Матрицю </w:t>
+            </w:r>
+            <w:r>
+              <w:rPr>
+                <w:rFonts w:ascii="Times New Roman" w:hAnsi="Times New Roman" w:cs="Times New Roman"/>
+                <w:sz w:val="28"/>
+                <w:szCs w:val="28"/>
+              </w:rPr>
+              <w:t>R</w:t>
+            </w:r>
+          </w:p>
+        </w:tc>
+        <w:tc>
+          <w:tcPr>
+            <w:tcW w:w="1914" w:type="dxa"/>
+          </w:tcPr>
+          <w:p>
+            <w:pPr>
+              <w:pStyle w:val="BodyText"/>
+              <w:tabs>
+                <w:tab w:val="left" w:pos="165"/>
+              </w:tabs>
+              <w:spacing w:after="0"/>
+              <w:rPr>
+                <w:rFonts w:ascii="Times New Roman" w:hAnsi="Times New Roman" w:cs="Times New Roman"/>
+                <w:sz w:val="28"/>
+                <w:szCs w:val="28"/>
+                <w:lang w:val="uk-UA"/>
+              </w:rPr>
+            </w:pPr>
+            <w:r>
+              <w:rPr>
+                <w:rFonts w:ascii="Times New Roman" w:hAnsi="Times New Roman" w:cs="Times New Roman"/>
+                <w:sz w:val="28"/>
+                <w:szCs w:val="28"/>
+                <w:lang w:val="uk-UA"/>
+              </w:rPr>
+              <w:t xml:space="preserve">Побудова строгої переваги, </w:t>
+            </w:r>
+            <w:r>
+              <w:rPr>
+                <w:rFonts w:ascii="Times New Roman" w:hAnsi="Times New Roman" w:cs="Times New Roman"/>
+                <w:sz w:val="28"/>
+                <w:szCs w:val="28"/>
+                <w:lang w:val="uk-UA"/>
+              </w:rPr>
+              <w:t xml:space="preserve">побудова нечіткої множини недомінованих альтернатив, вибір </w:t>
+            </w:r>
+            <w:r>
+              <w:rPr>
+                <w:rFonts w:ascii="Times New Roman" w:hAnsi="Times New Roman" w:cs="Times New Roman"/>
+                <w:sz w:val="28"/>
+                <w:szCs w:val="28"/>
+                <w:lang w:val="uk-UA"/>
+              </w:rPr>
+              <w:lastRenderedPageBreak/>
+              <w:t>найкращої альтернативи</w:t>
+            </w:r>
+          </w:p>
+        </w:tc>
+        <w:tc>
+          <w:tcPr>
+            <w:tcW w:w="1311" w:type="dxa"/>
+          </w:tcPr>
+          <w:p>
+            <w:pPr>
+              <w:pStyle w:val="BodyText"/>
+              <w:tabs>
+                <w:tab w:val="left" w:pos="165"/>
+              </w:tabs>
+              <w:spacing w:after="0"/>
+              <w:rPr>
+                <w:rFonts w:ascii="Times New Roman" w:hAnsi="Times New Roman" w:cs="Times New Roman"/>
+                <w:sz w:val="28"/>
+                <w:szCs w:val="28"/>
+                <w:lang w:val="ru-RU"/>
+              </w:rPr>
+            </w:pPr>
+            <w:r>
+              <w:rPr>
+                <w:rFonts w:ascii="Times New Roman" w:hAnsi="Times New Roman" w:cs="Times New Roman"/>
+                <w:sz w:val="28"/>
+                <w:szCs w:val="28"/>
+              </w:rPr>
+              <w:lastRenderedPageBreak/>
+              <w:t>-</w:t>
+            </w:r>
+          </w:p>
+        </w:tc>
+      </w:tr>
+    </w:tbl>
+    <w:p>
+      <w:pPr>
+        <w:pStyle w:val="BodyText"/>
+        <w:pBdr>
+          <w:top w:val="none" w:sz="0" w:space="0" w:color="000000"/>
+          <w:left w:val="none" w:sz="0" w:space="0" w:color="000000"/>
+          <w:bottom w:val="none" w:sz="0" w:space="0" w:color="000000"/>
+          <w:right w:val="none" w:sz="0" w:space="0" w:color="000000"/>
+        </w:pBdr>
+        <w:tabs>
+          <w:tab w:val="left" w:pos="165"/>
+        </w:tabs>
+        <w:spacing w:after="0"/>
+        <w:rPr>
+          <w:rFonts w:ascii="Times New Roman" w:hAnsi="Times New Roman" w:cs="Times New Roman"/>
+          <w:sz w:val="28"/>
+          <w:szCs w:val="28"/>
+          <w:lang w:val="ru-RU"/>
+        </w:rPr>
+      </w:pPr>
+    </w:p>
+    <w:p>
+      <w:pPr>
+        <w:pStyle w:val="BodyText"/>
+        <w:pBdr>
+          <w:top w:val="none" w:sz="0" w:space="0" w:color="000000"/>
+          <w:left w:val="none" w:sz="0" w:space="0" w:color="000000"/>
+          <w:bottom w:val="none" w:sz="0" w:space="0" w:color="000000"/>
+          <w:right w:val="none" w:sz="0" w:space="0" w:color="000000"/>
+        </w:pBdr>
+        <w:tabs>
+          <w:tab w:val="left" w:pos="165"/>
+        </w:tabs>
+        <w:spacing w:after="0"/>
+        <w:ind w:left="720"/>
+        <w:rPr>
+          <w:rFonts w:ascii="Times New Roman" w:hAnsi="Times New Roman" w:cs="Times New Roman"/>
+          <w:sz w:val="28"/>
+          <w:szCs w:val="28"/>
+          <w:lang w:val="en-GB"/>
+        </w:rPr>
+      </w:pPr>
+      <w:r>
+        <w:rPr>
+          <w:rFonts w:ascii="Times New Roman" w:hAnsi="Times New Roman" w:cs="Times New Roman"/>
+          <w:sz w:val="28"/>
+          <w:szCs w:val="28"/>
+          <w:lang w:val="uk-UA"/>
+        </w:rPr>
+        <w:t xml:space="preserve">Файл </w:t>
+      </w:r>
+      <w:r>
+        <w:rPr>
+          <w:rFonts w:ascii="Times New Roman" w:hAnsi="Times New Roman" w:cs="Times New Roman"/>
+          <w:sz w:val="28"/>
+          <w:szCs w:val="28"/>
+          <w:lang w:val="en-GB"/>
+        </w:rPr>
+        <w:t>task</w:t>
+      </w:r>
+      <w:r>
+        <w:rPr>
+          <w:rFonts w:ascii="Times New Roman" w:hAnsi="Times New Roman" w:cs="Times New Roman"/>
+          <w:sz w:val="28"/>
+          <w:szCs w:val="28"/>
+        </w:rPr>
+        <w:t>3</w:t>
+      </w:r>
+      <w:r>
+        <w:rPr>
+          <w:rFonts w:ascii="Times New Roman" w:hAnsi="Times New Roman" w:cs="Times New Roman"/>
+          <w:sz w:val="28"/>
+          <w:szCs w:val="28"/>
+          <w:lang w:val="en-GB"/>
+        </w:rPr>
+        <w:t>.py</w:t>
+      </w:r>
+    </w:p>
+    <w:tbl>
+      <w:tblPr>
+        <w:tblStyle w:val="TableGrid"/>
+        <w:tblW w:w="0" w:type="auto"/>
+        <w:tblInd w:w="720" w:type="dxa"/>
+        <w:tblLook w:val="04A0" w:firstRow="1" w:lastRow="0" w:firstColumn="1" w:lastColumn="0" w:noHBand="0" w:noVBand="1"/>
+      </w:tblPr>
+      <w:tblGrid>
+        <w:gridCol w:w="2746"/>
+        <w:gridCol w:w="1379"/>
+        <w:gridCol w:w="2917"/>
+        <w:gridCol w:w="1254"/>
+      </w:tblGrid>
+      <w:tr>
+        <w:tc>
+          <w:tcPr>
+            <w:tcW w:w="2389" w:type="dxa"/>
+          </w:tcPr>
+          <w:p>
+            <w:pPr>
+              <w:pStyle w:val="BodyText"/>
+              <w:tabs>
+                <w:tab w:val="left" w:pos="165"/>
+              </w:tabs>
+              <w:spacing w:after="0"/>
+              <w:rPr>
+                <w:rFonts w:ascii="Times New Roman" w:hAnsi="Times New Roman" w:cs="Times New Roman"/>
+                <w:sz w:val="28"/>
+                <w:szCs w:val="28"/>
+                <w:lang w:val="en-GB"/>
+              </w:rPr>
+            </w:pPr>
+            <w:r>
+              <w:rPr>
+                <w:rFonts w:ascii="Times New Roman" w:hAnsi="Times New Roman" w:cs="Times New Roman"/>
+                <w:sz w:val="28"/>
+                <w:szCs w:val="28"/>
+                <w:lang w:val="uk-UA"/>
+              </w:rPr>
+              <w:t>Ф-ція/Метод</w:t>
+            </w:r>
+          </w:p>
+        </w:tc>
+        <w:tc>
+          <w:tcPr>
+            <w:tcW w:w="2682" w:type="dxa"/>
+          </w:tcPr>
+          <w:p>
+            <w:pPr>
+              <w:pStyle w:val="BodyText"/>
+              <w:tabs>
+                <w:tab w:val="left" w:pos="165"/>
+              </w:tabs>
+              <w:spacing w:after="0"/>
+              <w:rPr>
+                <w:rFonts w:ascii="Times New Roman" w:hAnsi="Times New Roman" w:cs="Times New Roman"/>
+                <w:sz w:val="28"/>
+                <w:szCs w:val="28"/>
+                <w:lang w:val="en-GB"/>
+              </w:rPr>
+            </w:pPr>
+            <w:r>
+              <w:rPr>
+                <w:rFonts w:ascii="Times New Roman" w:hAnsi="Times New Roman" w:cs="Times New Roman"/>
+                <w:sz w:val="28"/>
+                <w:szCs w:val="28"/>
+                <w:lang w:val="uk-UA"/>
+              </w:rPr>
+              <w:t>Параметри</w:t>
+            </w:r>
+          </w:p>
+        </w:tc>
+        <w:tc>
+          <w:tcPr>
+            <w:tcW w:w="1914" w:type="dxa"/>
+          </w:tcPr>
+          <w:p>
+            <w:pPr>
+              <w:pStyle w:val="BodyText"/>
+              <w:tabs>
+                <w:tab w:val="left" w:pos="165"/>
+              </w:tabs>
+              <w:spacing w:after="0"/>
+              <w:rPr>
+                <w:rFonts w:ascii="Times New Roman" w:hAnsi="Times New Roman" w:cs="Times New Roman"/>
+                <w:sz w:val="28"/>
+                <w:szCs w:val="28"/>
+                <w:lang w:val="en-GB"/>
+              </w:rPr>
+            </w:pPr>
+            <w:r>
+              <w:rPr>
+                <w:rFonts w:ascii="Times New Roman" w:hAnsi="Times New Roman" w:cs="Times New Roman"/>
+                <w:sz w:val="28"/>
+                <w:szCs w:val="28"/>
+                <w:lang w:val="uk-UA"/>
+              </w:rPr>
+              <w:t>Опис</w:t>
+            </w:r>
+          </w:p>
+        </w:tc>
+        <w:tc>
+          <w:tcPr>
+            <w:tcW w:w="1311" w:type="dxa"/>
+          </w:tcPr>
+          <w:p>
+            <w:pPr>
+              <w:pStyle w:val="BodyText"/>
+              <w:tabs>
+                <w:tab w:val="left" w:pos="165"/>
+              </w:tabs>
+              <w:spacing w:after="0"/>
+              <w:rPr>
+                <w:rFonts w:ascii="Times New Roman" w:hAnsi="Times New Roman" w:cs="Times New Roman"/>
+                <w:sz w:val="28"/>
+                <w:szCs w:val="28"/>
+                <w:lang w:val="uk-UA"/>
+              </w:rPr>
+            </w:pPr>
+            <w:r>
+              <w:rPr>
+                <w:rFonts w:ascii="Times New Roman" w:hAnsi="Times New Roman" w:cs="Times New Roman"/>
+                <w:sz w:val="28"/>
+                <w:szCs w:val="28"/>
+                <w:lang w:val="uk-UA"/>
+              </w:rPr>
+              <w:t>Значення,</w:t>
+            </w:r>
+          </w:p>
+          <w:p>
+            <w:pPr>
+              <w:pStyle w:val="BodyText"/>
+              <w:tabs>
+                <w:tab w:val="left" w:pos="165"/>
+              </w:tabs>
+              <w:spacing w:after="0"/>
+              <w:rPr>
+                <w:rFonts w:ascii="Times New Roman" w:hAnsi="Times New Roman" w:cs="Times New Roman"/>
+                <w:sz w:val="28"/>
+                <w:szCs w:val="28"/>
+                <w:lang w:val="en-GB"/>
+              </w:rPr>
+            </w:pPr>
+            <w:r>
+              <w:rPr>
+                <w:rFonts w:ascii="Times New Roman" w:hAnsi="Times New Roman" w:cs="Times New Roman"/>
+                <w:sz w:val="28"/>
+                <w:szCs w:val="28"/>
+                <w:lang w:val="uk-UA"/>
+              </w:rPr>
+              <w:t>що повертає</w:t>
+            </w:r>
+          </w:p>
+        </w:tc>
+      </w:tr>
+      <w:tr>
+        <w:tc>
+          <w:tcPr>
+            <w:tcW w:w="2389" w:type="dxa"/>
+          </w:tcPr>
+          <w:p>
+            <w:pPr>
+              <w:pStyle w:val="BodyText"/>
+              <w:tabs>
+                <w:tab w:val="left" w:pos="165"/>
+              </w:tabs>
+              <w:spacing w:after="0"/>
+              <w:rPr>
+                <w:rFonts w:ascii="Times New Roman" w:hAnsi="Times New Roman" w:cs="Times New Roman"/>
+                <w:sz w:val="28"/>
+                <w:szCs w:val="28"/>
+                <w:lang w:val="en-GB"/>
+              </w:rPr>
+            </w:pPr>
+            <w:r>
+              <w:rPr>
+                <w:rFonts w:ascii="Times New Roman" w:hAnsi="Times New Roman" w:cs="Times New Roman"/>
+                <w:sz w:val="28"/>
+                <w:szCs w:val="28"/>
+                <w:lang w:val="en-GB"/>
+              </w:rPr>
+              <w:t>multiple_expert_decision</w:t>
+            </w:r>
+          </w:p>
+        </w:tc>
+        <w:tc>
+          <w:tcPr>
+            <w:tcW w:w="2682" w:type="dxa"/>
+          </w:tcPr>
+          <w:p>
+            <w:pPr>
+              <w:pStyle w:val="BodyText"/>
+              <w:tabs>
+                <w:tab w:val="left" w:pos="165"/>
+              </w:tabs>
+              <w:spacing w:after="0"/>
+              <w:rPr>
+                <w:rFonts w:ascii="Times New Roman" w:hAnsi="Times New Roman" w:cs="Times New Roman"/>
+                <w:sz w:val="28"/>
+                <w:szCs w:val="28"/>
+                <w:lang w:val="en-GB"/>
+              </w:rPr>
+            </w:pPr>
+            <w:r>
+              <w:rPr>
+                <w:rFonts w:ascii="Times New Roman" w:hAnsi="Times New Roman" w:cs="Times New Roman"/>
+                <w:sz w:val="28"/>
+                <w:szCs w:val="28"/>
+                <w:lang w:val="uk-UA"/>
+              </w:rPr>
+              <w:t xml:space="preserve">Матрицю </w:t>
+            </w:r>
+            <w:r>
+              <w:rPr>
+                <w:rFonts w:ascii="Times New Roman" w:hAnsi="Times New Roman" w:cs="Times New Roman"/>
+                <w:sz w:val="28"/>
+                <w:szCs w:val="28"/>
+              </w:rPr>
+              <w:t>R</w:t>
+            </w:r>
+          </w:p>
+        </w:tc>
+        <w:tc>
+          <w:tcPr>
+            <w:tcW w:w="1914" w:type="dxa"/>
+          </w:tcPr>
+          <w:p>
+            <w:pPr>
+              <w:pStyle w:val="BodyText"/>
+              <w:tabs>
+                <w:tab w:val="left" w:pos="165"/>
+              </w:tabs>
+              <w:spacing w:after="0"/>
+              <w:rPr>
+                <w:rFonts w:ascii="Times New Roman" w:hAnsi="Times New Roman" w:cs="Times New Roman"/>
+                <w:sz w:val="28"/>
+                <w:szCs w:val="28"/>
+                <w:lang w:val="uk-UA"/>
+              </w:rPr>
+            </w:pPr>
+            <w:r>
+              <w:rPr>
+                <w:rFonts w:ascii="Times New Roman" w:hAnsi="Times New Roman" w:cs="Times New Roman"/>
+                <w:sz w:val="28"/>
+                <w:szCs w:val="28"/>
+                <w:lang w:val="ru-RU"/>
+              </w:rPr>
+              <w:t>П</w:t>
+            </w:r>
+            <w:r>
+              <w:rPr>
+                <w:rFonts w:ascii="Times New Roman" w:hAnsi="Times New Roman" w:cs="Times New Roman"/>
+                <w:sz w:val="28"/>
+                <w:szCs w:val="28"/>
+                <w:lang w:val="uk-UA"/>
+              </w:rPr>
+              <w:t>обудова згортки відношень переваг експертів</w:t>
+            </w:r>
+            <w:r>
+              <w:rPr>
+                <w:rFonts w:ascii="Times New Roman" w:hAnsi="Times New Roman" w:cs="Times New Roman"/>
+                <w:sz w:val="28"/>
+                <w:szCs w:val="28"/>
+                <w:lang w:val="uk-UA"/>
+              </w:rPr>
+              <w:t xml:space="preserve">, </w:t>
+            </w:r>
+            <w:r>
+              <w:rPr>
+                <w:rFonts w:ascii="Times New Roman" w:hAnsi="Times New Roman" w:cs="Times New Roman"/>
+                <w:sz w:val="28"/>
+                <w:szCs w:val="28"/>
+                <w:lang w:val="uk-UA"/>
+              </w:rPr>
+              <w:t>побудова НВ строгої переваги для р</w:t>
+            </w:r>
+            <w:r>
+              <w:rPr>
+                <w:rFonts w:ascii="Times New Roman" w:hAnsi="Times New Roman" w:cs="Times New Roman"/>
+                <w:sz w:val="28"/>
+                <w:szCs w:val="28"/>
+                <w:lang w:val="uk-UA"/>
+              </w:rPr>
+              <w:t xml:space="preserve">, </w:t>
+            </w:r>
+            <w:r>
+              <w:rPr>
+                <w:rFonts w:ascii="Times New Roman" w:hAnsi="Times New Roman" w:cs="Times New Roman"/>
+                <w:sz w:val="28"/>
+                <w:szCs w:val="28"/>
+                <w:lang w:val="uk-UA"/>
+              </w:rPr>
+              <w:t>побудова нечіткої підмножини недомінованих альтернатив,асоційованої з P</w:t>
+            </w:r>
+            <w:r>
+              <w:rPr>
+                <w:rFonts w:ascii="Times New Roman" w:hAnsi="Times New Roman" w:cs="Times New Roman"/>
+                <w:sz w:val="28"/>
+                <w:szCs w:val="28"/>
+                <w:lang w:val="uk-UA"/>
+              </w:rPr>
+              <w:t xml:space="preserve">, </w:t>
+            </w:r>
+            <w:r>
+              <w:rPr>
+                <w:rFonts w:ascii="Times New Roman" w:hAnsi="Times New Roman" w:cs="Times New Roman"/>
+                <w:sz w:val="28"/>
+                <w:szCs w:val="28"/>
+                <w:lang w:val="uk-UA"/>
+              </w:rPr>
+              <w:t>побудова опуклої згортки відношень</w:t>
+            </w:r>
+            <w:r>
+              <w:rPr>
+                <w:rFonts w:ascii="Times New Roman" w:hAnsi="Times New Roman" w:cs="Times New Roman"/>
+                <w:sz w:val="28"/>
+                <w:szCs w:val="28"/>
+                <w:lang w:val="uk-UA"/>
+              </w:rPr>
+              <w:t xml:space="preserve">, </w:t>
+            </w:r>
+            <w:r>
+              <w:rPr>
+                <w:rFonts w:ascii="Times New Roman" w:hAnsi="Times New Roman" w:cs="Times New Roman"/>
+                <w:sz w:val="28"/>
+                <w:szCs w:val="28"/>
+                <w:lang w:val="uk-UA"/>
+              </w:rPr>
+              <w:t>побудова НВ строгої переваги для q</w:t>
+            </w:r>
+            <w:r>
+              <w:rPr>
+                <w:rFonts w:ascii="Times New Roman" w:hAnsi="Times New Roman" w:cs="Times New Roman"/>
+                <w:sz w:val="28"/>
+                <w:szCs w:val="28"/>
+                <w:lang w:val="uk-UA"/>
+              </w:rPr>
+              <w:t xml:space="preserve">, </w:t>
+            </w:r>
+            <w:r>
+              <w:rPr>
+                <w:rFonts w:ascii="Times New Roman" w:hAnsi="Times New Roman" w:cs="Times New Roman"/>
+                <w:sz w:val="28"/>
+                <w:szCs w:val="28"/>
+                <w:lang w:val="uk-UA"/>
+              </w:rPr>
+              <w:t>побудова нечіткої підмножини недомінованих альтернатив,асоційованої з Q</w:t>
+            </w:r>
+            <w:r>
+              <w:rPr>
+                <w:rFonts w:ascii="Times New Roman" w:hAnsi="Times New Roman" w:cs="Times New Roman"/>
+                <w:sz w:val="28"/>
+                <w:szCs w:val="28"/>
+                <w:lang w:val="uk-UA"/>
+              </w:rPr>
+              <w:t xml:space="preserve">, </w:t>
+            </w:r>
+            <w:r>
+              <w:rPr>
+                <w:rFonts w:ascii="Times New Roman" w:hAnsi="Times New Roman" w:cs="Times New Roman"/>
+                <w:sz w:val="28"/>
+                <w:szCs w:val="28"/>
+                <w:lang w:val="uk-UA"/>
+              </w:rPr>
+              <w:t>побудова перетину отриманих множин недомінованих альтернатив</w:t>
+            </w:r>
+            <w:r>
+              <w:rPr>
+                <w:rFonts w:ascii="Times New Roman" w:hAnsi="Times New Roman" w:cs="Times New Roman"/>
+                <w:sz w:val="28"/>
+                <w:szCs w:val="28"/>
+                <w:lang w:val="uk-UA"/>
+              </w:rPr>
+              <w:t xml:space="preserve">, </w:t>
+            </w:r>
+            <w:r>
+              <w:rPr>
+                <w:rFonts w:ascii="Times New Roman" w:hAnsi="Times New Roman" w:cs="Times New Roman"/>
+                <w:sz w:val="28"/>
+                <w:szCs w:val="28"/>
+                <w:lang w:val="uk-UA"/>
+              </w:rPr>
+              <w:t>вибір найкращої альтернативи</w:t>
+            </w:r>
+            <w:r>
+              <w:rPr>
+                <w:rFonts w:ascii="Times New Roman" w:hAnsi="Times New Roman" w:cs="Times New Roman"/>
+                <w:sz w:val="28"/>
+                <w:szCs w:val="28"/>
+                <w:lang w:val="uk-UA"/>
+              </w:rPr>
+              <w:t>.</w:t>
+            </w:r>
+          </w:p>
+        </w:tc>
+        <w:tc>
+          <w:tcPr>
+            <w:tcW w:w="1311" w:type="dxa"/>
+          </w:tcPr>
+          <w:p>
+            <w:pPr>
+              <w:pStyle w:val="BodyText"/>
+              <w:tabs>
+                <w:tab w:val="left" w:pos="165"/>
+              </w:tabs>
+              <w:spacing w:after="0"/>
+              <w:rPr>
+                <w:rFonts w:ascii="Times New Roman" w:hAnsi="Times New Roman" w:cs="Times New Roman"/>
+                <w:sz w:val="28"/>
+                <w:szCs w:val="28"/>
+                <w:lang w:val="ru-RU"/>
+              </w:rPr>
+            </w:pPr>
+            <w:r>
+              <w:rPr>
+                <w:rFonts w:ascii="Times New Roman" w:hAnsi="Times New Roman" w:cs="Times New Roman"/>
+                <w:sz w:val="28"/>
+                <w:szCs w:val="28"/>
+              </w:rPr>
+              <w:t>-</w:t>
+            </w:r>
+          </w:p>
+        </w:tc>
+      </w:tr>
+    </w:tbl>
+    <w:p>
+      <w:pPr>
+        <w:pStyle w:val="BodyText"/>
+        <w:pBdr>
+          <w:top w:val="none" w:sz="0" w:space="0" w:color="000000"/>
+          <w:left w:val="none" w:sz="0" w:space="0" w:color="000000"/>
+          <w:bottom w:val="none" w:sz="0" w:space="0" w:color="000000"/>
+          <w:right w:val="none" w:sz="0" w:space="0" w:color="000000"/>
+        </w:pBdr>
+        <w:tabs>
+          <w:tab w:val="left" w:pos="165"/>
+        </w:tabs>
+        <w:spacing w:after="0"/>
+        <w:rPr>
+          <w:rFonts w:ascii="Times New Roman" w:hAnsi="Times New Roman" w:cs="Times New Roman"/>
+          <w:sz w:val="28"/>
+          <w:szCs w:val="28"/>
+          <w:lang w:val="ru-RU"/>
+        </w:rPr>
+      </w:pPr>
+    </w:p>
+    <w:p>
+      <w:pPr>
+        <w:pStyle w:val="BodyText"/>
+        <w:pBdr>
+          <w:top w:val="none" w:sz="0" w:space="0" w:color="000000"/>
+          <w:left w:val="none" w:sz="0" w:space="0" w:color="000000"/>
+          <w:bottom w:val="none" w:sz="0" w:space="0" w:color="000000"/>
+          <w:right w:val="none" w:sz="0" w:space="0" w:color="000000"/>
+        </w:pBdr>
+        <w:tabs>
+          <w:tab w:val="left" w:pos="165"/>
+        </w:tabs>
+        <w:spacing w:after="0"/>
+        <w:ind w:left="720"/>
+        <w:jc w:val="center"/>
+        <w:rPr>
+          <w:rFonts w:ascii="Times New Roman" w:hAnsi="Times New Roman" w:cs="Times New Roman"/>
+          <w:b/>
+          <w:bCs/>
+          <w:sz w:val="28"/>
+          <w:szCs w:val="28"/>
+          <w:lang w:val="uk-UA"/>
+        </w:rPr>
+      </w:pPr>
+      <w:r>
+        <w:rPr>
+          <w:rFonts w:ascii="Times New Roman" w:hAnsi="Times New Roman" w:cs="Times New Roman"/>
+          <w:b/>
+          <w:bCs/>
+          <w:sz w:val="28"/>
+          <w:szCs w:val="28"/>
+          <w:lang w:val="uk-UA"/>
+        </w:rPr>
+        <w:t>Висновки</w:t>
+      </w:r>
+    </w:p>
+    <w:p>
+      <w:pPr>
+        <w:pStyle w:val="BodyText"/>
+        <w:pBdr>
+          <w:top w:val="none" w:sz="0" w:space="0" w:color="000000"/>
+          <w:left w:val="none" w:sz="0" w:space="0" w:color="000000"/>
+          <w:bottom w:val="none" w:sz="0" w:space="0" w:color="000000"/>
+          <w:right w:val="none" w:sz="0" w:space="0" w:color="000000"/>
+        </w:pBdr>
+        <w:tabs>
+          <w:tab w:val="left" w:pos="165"/>
+        </w:tabs>
+        <w:spacing w:after="0"/>
+        <w:ind w:left="720"/>
+        <w:rPr>
+          <w:rFonts w:ascii="Times New Roman" w:hAnsi="Times New Roman" w:cs="Times New Roman"/>
+          <w:sz w:val="28"/>
+          <w:szCs w:val="28"/>
+          <w:lang w:val="uk-UA"/>
+        </w:rPr>
+      </w:pPr>
+      <w:r>
+        <w:rPr>
+          <w:rFonts w:ascii="Times New Roman" w:hAnsi="Times New Roman" w:cs="Times New Roman"/>
+          <w:sz w:val="28"/>
+          <w:szCs w:val="28"/>
+          <w:lang w:val="uk-UA"/>
+        </w:rPr>
         <w:tab/>
       </w:r>
       <w:r>
@@ -6263,16 +7784,7 @@
           <w:szCs w:val="28"/>
           <w:lang w:val="uk-UA"/>
         </w:rPr>
-        <w:t xml:space="preserve">Були досліджені мультикритеріальні методи </w:t>
-      </w:r>
-      <w:r>
-        <w:rPr>
-          <w:rFonts w:ascii="Times New Roman" w:hAnsi="Times New Roman" w:cs="Times New Roman"/>
-          <w:sz w:val="28"/>
-          <w:szCs w:val="28"/>
-          <w:lang w:val="en-GB"/>
-        </w:rPr>
-        <w:t>TOPSIS</w:t>
+        <w:t xml:space="preserve">Були </w:t>
       </w:r>
       <w:r>
         <w:rPr>
@@ -6281,16 +7793,7 @@
           <w:szCs w:val="28"/>
           <w:lang w:val="uk-UA"/>
         </w:rPr>
-        <w:t xml:space="preserve"> та </w:t>
-      </w:r>
-      <w:r>
-        <w:rPr>
-          <w:rFonts w:ascii="Times New Roman" w:hAnsi="Times New Roman" w:cs="Times New Roman"/>
-          <w:sz w:val="28"/>
-          <w:szCs w:val="28"/>
-          <w:lang w:val="en-GB"/>
-        </w:rPr>
-        <w:t>VIKOR</w:t>
+        <w:t>вивчені та застосован</w:t>
       </w:r>
       <w:r>
         <w:rPr>
@@ -6299,7 +7802,7 @@
           <w:szCs w:val="28"/>
           <w:lang w:val="uk-UA"/>
         </w:rPr>
-        <w:t xml:space="preserve"> для прийняття рішень.</w:t>
+        <w:t>і</w:t>
       </w:r>
       <w:r>
         <w:rPr>
@@ -6308,25 +7811,7 @@
           <w:szCs w:val="28"/>
           <w:lang w:val="uk-UA"/>
         </w:rPr>
-        <w:t xml:space="preserve"> У методі </w:t>
-      </w:r>
-      <w:r>
-        <w:rPr>
-          <w:rFonts w:ascii="Times New Roman" w:hAnsi="Times New Roman" w:cs="Times New Roman"/>
-          <w:sz w:val="28"/>
-          <w:szCs w:val="28"/>
-          <w:lang w:val="en-GB"/>
-        </w:rPr>
-        <w:t>VIKOR</w:t>
-      </w:r>
-      <w:r>
-        <w:rPr>
-          <w:rFonts w:ascii="Times New Roman" w:hAnsi="Times New Roman" w:cs="Times New Roman"/>
-          <w:sz w:val="28"/>
-          <w:szCs w:val="28"/>
-          <w:lang w:val="ru-RU"/>
-        </w:rPr>
-        <w:t xml:space="preserve"> </w:t>
+        <w:t xml:space="preserve"> на практиц</w:t>
       </w:r>
       <w:r>
         <w:rPr>
@@ -6335,25 +7820,7 @@
           <w:szCs w:val="28"/>
           <w:lang w:val="uk-UA"/>
         </w:rPr>
-        <w:t xml:space="preserve">був досліджений вплив </w:t>
-      </w:r>
-      <w:r>
-        <w:rPr>
-          <w:rFonts w:ascii="Times New Roman" w:hAnsi="Times New Roman" w:cs="Times New Roman"/>
-          <w:sz w:val="28"/>
-          <w:szCs w:val="28"/>
-          <w:lang w:val="en-GB"/>
-        </w:rPr>
-        <w:t>v</w:t>
-      </w:r>
-      <w:r>
-        <w:rPr>
-          <w:rFonts w:ascii="Times New Roman" w:hAnsi="Times New Roman" w:cs="Times New Roman"/>
-          <w:sz w:val="28"/>
-          <w:szCs w:val="28"/>
-          <w:lang w:val="ru-RU"/>
-        </w:rPr>
-        <w:t xml:space="preserve"> (вага стратегії «за більшістю критеріїв») </w:t>
+        <w:t>і</w:t>
       </w:r>
       <w:r>
         <w:rPr>
@@ -6362,14 +7829,14 @@
           <w:szCs w:val="28"/>
           <w:lang w:val="uk-UA"/>
         </w:rPr>
-        <w:t>на результуючий компромісний розв</w:t>
-      </w:r>
-      <w:r>
-        <w:rPr>
-          <w:rFonts w:ascii="Times New Roman" w:hAnsi="Times New Roman" w:cs="Times New Roman"/>
-          <w:sz w:val="28"/>
-          <w:szCs w:val="28"/>
-          <w:lang w:val="ru-RU"/>
+        <w:t xml:space="preserve"> нечіткі множини, альфа-рівні нечітких множин, об</w:t>
+      </w:r>
+      <w:r>
+        <w:rPr>
+          <w:rFonts w:ascii="Times New Roman" w:hAnsi="Times New Roman" w:cs="Times New Roman"/>
+          <w:sz w:val="28"/>
+          <w:szCs w:val="28"/>
+          <w:lang w:val="uk-UA"/>
         </w:rPr>
         <w:t>’</w:t>
       </w:r>
@@ -6380,7 +7847,7 @@
           <w:szCs w:val="28"/>
           <w:lang w:val="uk-UA"/>
         </w:rPr>
-        <w:t>язок.</w:t>
+        <w:t xml:space="preserve">єднання, перетин, доповнення, а </w:t>
       </w:r>
       <w:r>
         <w:rPr>
@@ -6389,25 +7856,8 @@
           <w:szCs w:val="28"/>
           <w:lang w:val="uk-UA"/>
         </w:rPr>
-        <w:t xml:space="preserve"> При значенні </w:t>
-      </w:r>
-      <w:r>
-        <w:rPr>
-          <w:rFonts w:ascii="Times New Roman" w:hAnsi="Times New Roman" w:cs="Times New Roman"/>
-          <w:sz w:val="28"/>
-          <w:szCs w:val="28"/>
-          <w:lang w:val="en-GB"/>
-        </w:rPr>
-        <w:t>v</w:t>
-      </w:r>
-      <w:r>
-        <w:rPr>
-          <w:rFonts w:ascii="Times New Roman" w:hAnsi="Times New Roman" w:cs="Times New Roman"/>
-          <w:sz w:val="28"/>
-          <w:szCs w:val="28"/>
-          <w:lang w:val="ru-RU"/>
-        </w:rPr>
-        <w:t>&lt;0.5 (</w:t>
+        <w:lastRenderedPageBreak/>
+        <w:t>також – нечіткі відношення</w:t>
       </w:r>
       <w:r>
         <w:rPr>
@@ -6416,16 +7866,7 @@
           <w:szCs w:val="28"/>
           <w:lang w:val="uk-UA"/>
         </w:rPr>
-        <w:t>вето</w:t>
-      </w:r>
-      <w:r>
-        <w:rPr>
-          <w:rFonts w:ascii="Times New Roman" w:hAnsi="Times New Roman" w:cs="Times New Roman"/>
-          <w:sz w:val="28"/>
-          <w:szCs w:val="28"/>
-          <w:lang w:val="ru-RU"/>
-        </w:rPr>
-        <w:t>)</w:t>
+        <w:t xml:space="preserve">: </w:t>
       </w:r>
       <w:r>
         <w:rPr>
@@ -6434,25 +7875,7 @@
           <w:szCs w:val="28"/>
           <w:lang w:val="uk-UA"/>
         </w:rPr>
-        <w:t xml:space="preserve"> та </w:t>
-      </w:r>
-      <w:r>
-        <w:rPr>
-          <w:rFonts w:ascii="Times New Roman" w:hAnsi="Times New Roman" w:cs="Times New Roman"/>
-          <w:sz w:val="28"/>
-          <w:szCs w:val="28"/>
-          <w:lang w:val="en-GB"/>
-        </w:rPr>
-        <w:t>v</w:t>
-      </w:r>
-      <w:r>
-        <w:rPr>
-          <w:rFonts w:ascii="Times New Roman" w:hAnsi="Times New Roman" w:cs="Times New Roman"/>
-          <w:sz w:val="28"/>
-          <w:szCs w:val="28"/>
-          <w:lang w:val="ru-RU"/>
-        </w:rPr>
-        <w:t xml:space="preserve"> = 0.5 (</w:t>
+        <w:t>об</w:t>
       </w:r>
       <w:r>
         <w:rPr>
@@ -6461,16 +7884,7 @@
           <w:szCs w:val="28"/>
           <w:lang w:val="uk-UA"/>
         </w:rPr>
-        <w:t>консенсус</w:t>
-      </w:r>
-      <w:r>
-        <w:rPr>
-          <w:rFonts w:ascii="Times New Roman" w:hAnsi="Times New Roman" w:cs="Times New Roman"/>
-          <w:sz w:val="28"/>
-          <w:szCs w:val="28"/>
-          <w:lang w:val="ru-RU"/>
-        </w:rPr>
-        <w:t>)</w:t>
+        <w:t>’</w:t>
       </w:r>
       <w:r>
         <w:rPr>
@@ -6479,16 +7893,7 @@
           <w:szCs w:val="28"/>
           <w:lang w:val="uk-UA"/>
         </w:rPr>
-        <w:t xml:space="preserve"> </w:t>
-      </w:r>
-      <w:r>
-        <w:rPr>
-          <w:rFonts w:ascii="Times New Roman" w:hAnsi="Times New Roman" w:cs="Times New Roman"/>
-          <w:sz w:val="28"/>
-          <w:szCs w:val="28"/>
-          <w:lang w:val="ru-RU"/>
-        </w:rPr>
-        <w:t>спостер</w:t>
+        <w:t xml:space="preserve">єднання, перетин, включення, композиція і такі властивості як рефлексивність, антирефлексивність, симетричність, асиметричність, антисиметричність, лінійність та транзитивність. </w:t>
       </w:r>
       <w:r>
         <w:rPr>
@@ -6497,70 +7902,7 @@
           <w:szCs w:val="28"/>
           <w:lang w:val="uk-UA"/>
         </w:rPr>
-        <w:t xml:space="preserve">ігаємо однакове значення множини кращих альтернатив. При значенні </w:t>
-      </w:r>
-      <w:r>
-        <w:rPr>
-          <w:rFonts w:ascii="Times New Roman" w:hAnsi="Times New Roman" w:cs="Times New Roman"/>
-          <w:sz w:val="28"/>
-          <w:szCs w:val="28"/>
-          <w:lang w:val="en-GB"/>
-        </w:rPr>
-        <w:t>v</w:t>
-      </w:r>
-      <w:r>
-        <w:rPr>
-          <w:rFonts w:ascii="Times New Roman" w:hAnsi="Times New Roman" w:cs="Times New Roman"/>
-          <w:sz w:val="28"/>
-          <w:szCs w:val="28"/>
-          <w:lang w:val="ru-RU"/>
-        </w:rPr>
-        <w:t>&gt;0.5 (</w:t>
-      </w:r>
-      <w:r>
-        <w:rPr>
-          <w:rFonts w:ascii="Times New Roman" w:hAnsi="Times New Roman" w:cs="Times New Roman"/>
-          <w:sz w:val="28"/>
-          <w:szCs w:val="28"/>
-          <w:lang w:val="uk-UA"/>
-        </w:rPr>
-        <w:t>перевага за більшістю</w:t>
-      </w:r>
-      <w:r>
-        <w:rPr>
-          <w:rFonts w:ascii="Times New Roman" w:hAnsi="Times New Roman" w:cs="Times New Roman"/>
-          <w:sz w:val="28"/>
-          <w:szCs w:val="28"/>
-          <w:lang w:val="ru-RU"/>
-        </w:rPr>
-        <w:t>)</w:t>
-      </w:r>
-      <w:r>
-        <w:rPr>
-          <w:rFonts w:ascii="Times New Roman" w:hAnsi="Times New Roman" w:cs="Times New Roman"/>
-          <w:sz w:val="28"/>
-          <w:szCs w:val="28"/>
-          <w:lang w:val="ru-RU"/>
-        </w:rPr>
-        <w:t xml:space="preserve"> бачимо зміну множини значень найкращих альтернатив. При </w:t>
-      </w:r>
-      <w:r>
-        <w:rPr>
-          <w:rFonts w:ascii="Times New Roman" w:hAnsi="Times New Roman" w:cs="Times New Roman"/>
-          <w:sz w:val="28"/>
-          <w:szCs w:val="28"/>
-          <w:lang w:val="en-GB"/>
-        </w:rPr>
-        <w:t xml:space="preserve">v =1 </w:t>
-      </w:r>
-      <w:r>
-        <w:rPr>
-          <w:rFonts w:ascii="Times New Roman" w:hAnsi="Times New Roman" w:cs="Times New Roman"/>
-          <w:sz w:val="28"/>
-          <w:szCs w:val="28"/>
-          <w:lang w:val="uk-UA"/>
-        </w:rPr>
-        <w:t xml:space="preserve">зазначимо, що маємо найбільшу кількість найкращих альтенатив. </w:t>
+        <w:t>Також були дослідженні альфа-рівні нечітких відношень, відношення байдужості, квазіеквівалентності та нечітке відношення строгої переваги. Було виконано ранжування та здійснення раціонального вибору як у випадку одного експерту так і у випадку багатьох.</w:t>
       </w:r>
     </w:p>
     <w:p>
@@ -10537,7 +11879,7 @@
 </file>
 
 <file path=customXml/itemProps1.xml><?xml version="1.0" encoding="utf-8"?>
-<ds:datastoreItem xmlns:ds="http://schemas.openxmlformats.org/officeDocument/2006/customXml" ds:itemID="{07880AFC-3970-4012-A7B1-DE9D41820315}">
+<ds:datastoreItem xmlns:ds="http://schemas.openxmlformats.org/officeDocument/2006/customXml" ds:itemID="{EBEB80D2-6B92-4840-9206-9426ABD9F730}">
   <ds:schemaRefs>
     <ds:schemaRef ds:uri="http://schemas.openxmlformats.org/officeDocument/2006/bibliography"/>
   </ds:schemaRefs>
